--- a/SRS/SRS content .docx
+++ b/SRS/SRS content .docx
@@ -104,7 +104,15 @@
     </w:p>
     <w:p>
       <w:r>
-        <w:t xml:space="preserve">    \item Temperature should be in degree Celsius, and wind speed in "km/hr"</w:t>
+        <w:t xml:space="preserve">    \item Temperature should be in degree Celsius, and wind speed in "km/</w:t>
+      </w:r>
+      <w:proofErr w:type="spellStart"/>
+      <w:r>
+        <w:t>hr</w:t>
+      </w:r>
+      <w:proofErr w:type="spellEnd"/>
+      <w:r>
+        <w:t>"</w:t>
       </w:r>
     </w:p>
     <w:p>
@@ -133,7 +141,15 @@
     </w:p>
     <w:p>
       <w:r>
-        <w:t>\textbf{Confirmation}</w:t>
+        <w:t>\</w:t>
+      </w:r>
+      <w:proofErr w:type="spellStart"/>
+      <w:r>
+        <w:t>textbf</w:t>
+      </w:r>
+      <w:proofErr w:type="spellEnd"/>
+      <w:r>
+        <w:t>{Confirmation}</w:t>
       </w:r>
     </w:p>
     <w:p>
@@ -220,9 +236,257 @@
       </w:r>
     </w:p>
     <w:p>
+      <w:r>
+        <w:t>\</w:t>
+      </w:r>
+      <w:proofErr w:type="gramStart"/>
+      <w:r>
+        <w:t>subsection{</w:t>
+      </w:r>
+      <w:proofErr w:type="gramEnd"/>
+      <w:r>
+        <w:t>Feature: Sending Email to a Camper}</w:t>
+      </w:r>
+    </w:p>
+    <w:p>
+      <w:r>
+        <w:t>\</w:t>
+      </w:r>
+      <w:proofErr w:type="spellStart"/>
+      <w:r>
+        <w:t>textbf</w:t>
+      </w:r>
+      <w:proofErr w:type="spellEnd"/>
+      <w:r>
+        <w:t>{As a} camper, \\ \</w:t>
+      </w:r>
+      <w:proofErr w:type="spellStart"/>
+      <w:r>
+        <w:t>textbf</w:t>
+      </w:r>
+      <w:proofErr w:type="spellEnd"/>
+      <w:r>
+        <w:t>{I need to} send email to another camper \\ \</w:t>
+      </w:r>
+      <w:proofErr w:type="spellStart"/>
+      <w:r>
+        <w:t>textbf</w:t>
+      </w:r>
+      <w:proofErr w:type="spellEnd"/>
+      <w:r>
+        <w:t>{so that} I can arrange a booking or gain more information about desired camp.</w:t>
+      </w:r>
+    </w:p>
+    <w:p>
+      <w:r>
+        <w:t>\begin{itemize}</w:t>
+      </w:r>
+    </w:p>
+    <w:p>
+      <w:r>
+        <w:t xml:space="preserve">    \item </w:t>
+      </w:r>
+      <w:proofErr w:type="gramStart"/>
+      <w:r>
+        <w:t>Only</w:t>
+      </w:r>
+      <w:proofErr w:type="gramEnd"/>
+      <w:r>
+        <w:t xml:space="preserve"> registered users can send mails to campers.</w:t>
+      </w:r>
+    </w:p>
+    <w:p>
+      <w:r>
+        <w:t xml:space="preserve">    \item Option to send mail will only be available in a recipient camper's profile.</w:t>
+      </w:r>
+    </w:p>
+    <w:p>
+      <w:r>
+        <w:t>\end{itemize}</w:t>
+      </w:r>
+    </w:p>
+    <w:p>
+      <w:r>
+        <w:lastRenderedPageBreak/>
+        <w:t>\</w:t>
+      </w:r>
+      <w:proofErr w:type="spellStart"/>
+      <w:r>
+        <w:t>subsubsection</w:t>
+      </w:r>
+      <w:proofErr w:type="spellEnd"/>
+      <w:r>
+        <w:t>{Confirmation}</w:t>
+      </w:r>
+    </w:p>
+    <w:p>
+      <w:r>
+        <w:t>\begin{itemize}</w:t>
+      </w:r>
+    </w:p>
+    <w:p>
+      <w:r>
+        <w:t xml:space="preserve">    \item \</w:t>
+      </w:r>
+      <w:proofErr w:type="spellStart"/>
+      <w:r>
+        <w:t>textbf</w:t>
+      </w:r>
+      <w:proofErr w:type="spellEnd"/>
+      <w:r>
+        <w:t>{</w:t>
+      </w:r>
+      <w:proofErr w:type="gramStart"/>
+      <w:r>
+        <w:t>Prerequisite:</w:t>
+      </w:r>
+      <w:proofErr w:type="gramEnd"/>
+      <w:r>
+        <w:t>} User must be logged in.</w:t>
+      </w:r>
+    </w:p>
+    <w:p>
+      <w:r>
+        <w:t xml:space="preserve">    \begin{itemize}</w:t>
+      </w:r>
+    </w:p>
+    <w:p>
+      <w:r>
+        <w:t xml:space="preserve">        \item If user is not logged in, step 4 mentioned in confirmation should redirect the user to the login page with the flash message "You need to be logged in to send mail to a camper.</w:t>
+      </w:r>
+      <w:proofErr w:type="gramStart"/>
+      <w:r>
+        <w:t>".</w:t>
+      </w:r>
+      <w:proofErr w:type="gramEnd"/>
+    </w:p>
+    <w:p>
+      <w:r>
+        <w:t xml:space="preserve">    \end{itemize}</w:t>
+      </w:r>
+    </w:p>
+    <w:p>
+      <w:r>
+        <w:t>\end{itemize}</w:t>
+      </w:r>
+    </w:p>
+    <w:p>
+      <w:r>
+        <w:t>\begin{enumerate}</w:t>
+      </w:r>
+    </w:p>
+    <w:p>
+      <w:r>
+        <w:t xml:space="preserve">    \item Navigate to a Campground page.</w:t>
+      </w:r>
+    </w:p>
+    <w:p>
+      <w:r>
+        <w:t xml:space="preserve">    \item Click on the author's profile link next to "Submitted by".</w:t>
+      </w:r>
+    </w:p>
+    <w:p>
+      <w:r>
+        <w:t xml:space="preserve">    \item System redirects to author's profile page.</w:t>
+      </w:r>
+    </w:p>
+    <w:p>
+      <w:r>
+        <w:t xml:space="preserve">    \item Click on "Mail Camper" link/button.</w:t>
+      </w:r>
+    </w:p>
+    <w:p>
+      <w:r>
+        <w:t xml:space="preserve">    \item "Send Mail" page opens with a form for submitting mail.</w:t>
+      </w:r>
+    </w:p>
+    <w:p>
+      <w:r>
+        <w:t xml:space="preserve">    \begin{itemize}</w:t>
+      </w:r>
+    </w:p>
+    <w:p>
+      <w:r>
+        <w:t xml:space="preserve">        \item </w:t>
+      </w:r>
+      <w:proofErr w:type="gramStart"/>
+      <w:r>
+        <w:t>The</w:t>
+      </w:r>
+      <w:proofErr w:type="gramEnd"/>
+      <w:r>
+        <w:t xml:space="preserve"> form contains a text field and a "Send" button.</w:t>
+      </w:r>
+    </w:p>
+    <w:p>
+      <w:r>
+        <w:t xml:space="preserve">    \end{itemize}</w:t>
+      </w:r>
+    </w:p>
+    <w:p>
+      <w:r>
+        <w:t xml:space="preserve">    \item Fill up the text field and click on "Send".</w:t>
+      </w:r>
+    </w:p>
+    <w:p>
+      <w:r>
+        <w:t xml:space="preserve">    \begin{itemize}</w:t>
+      </w:r>
+    </w:p>
+    <w:p>
+      <w:r>
+        <w:t xml:space="preserve">        \item </w:t>
+      </w:r>
+      <w:proofErr w:type="gramStart"/>
+      <w:r>
+        <w:t>Clicking</w:t>
+      </w:r>
+      <w:proofErr w:type="gramEnd"/>
+      <w:r>
+        <w:t xml:space="preserve"> the "Send" button without filling up the form should notify the user to fill up the text area.</w:t>
+      </w:r>
+    </w:p>
+    <w:p>
+      <w:r>
+        <w:t xml:space="preserve">    \end{itemize}</w:t>
+      </w:r>
+    </w:p>
+    <w:p>
+      <w:r>
+        <w:t xml:space="preserve">    \item System redirects to author's profile with flash message "Mail sent successfully."</w:t>
+      </w:r>
+    </w:p>
+    <w:p>
+      <w:r>
+        <w:t xml:space="preserve">    \begin{itemize}</w:t>
+      </w:r>
+    </w:p>
+    <w:p>
+      <w:r>
+        <w:t xml:space="preserve">        \item </w:t>
+      </w:r>
+      <w:proofErr w:type="gramStart"/>
+      <w:r>
+        <w:t>Any</w:t>
+      </w:r>
+      <w:proofErr w:type="gramEnd"/>
+      <w:r>
+        <w:t xml:space="preserve"> network or unidentified error should redirect the user to author's profile page with flash message "There was a problem sending the mail. Please try again."</w:t>
+      </w:r>
+    </w:p>
+    <w:p>
+      <w:r>
+        <w:t xml:space="preserve">    \end{itemize}</w:t>
+      </w:r>
+    </w:p>
+    <w:p>
+      <w:r>
+        <w:t>\end{enumerate}</w:t>
+      </w:r>
       <w:bookmarkStart w:id="0" w:name="_GoBack"/>
       <w:bookmarkEnd w:id="0"/>
     </w:p>
+    <w:p/>
     <w:sectPr>
       <w:pgSz w:w="12240" w:h="15840"/>
       <w:pgMar w:top="1440" w:right="1440" w:bottom="1440" w:left="1440" w:header="720" w:footer="720" w:gutter="0"/>

--- a/SRS/SRS content .docx
+++ b/SRS/SRS content .docx
@@ -1,6 +1,6 @@
 
 <file path=word/document.xml><?xml version="1.0" encoding="utf-8"?>
-<w:document xmlns:wpc="http://schemas.microsoft.com/office/word/2010/wordprocessingCanvas" xmlns:cx="http://schemas.microsoft.com/office/drawing/2014/chartex" xmlns:cx1="http://schemas.microsoft.com/office/drawing/2015/9/8/chartex" xmlns:mc="http://schemas.openxmlformats.org/markup-compatibility/2006" xmlns:o="urn:schemas-microsoft-com:office:office" xmlns:r="http://schemas.openxmlformats.org/officeDocument/2006/relationships" xmlns:m="http://schemas.openxmlformats.org/officeDocument/2006/math" xmlns:v="urn:schemas-microsoft-com:vml" xmlns:wp14="http://schemas.microsoft.com/office/word/2010/wordprocessingDrawing" xmlns:wp="http://schemas.openxmlformats.org/drawingml/2006/wordprocessingDrawing" xmlns:w10="urn:schemas-microsoft-com:office:word" xmlns:w="http://schemas.openxmlformats.org/wordprocessingml/2006/main" xmlns:w14="http://schemas.microsoft.com/office/word/2010/wordml" xmlns:w15="http://schemas.microsoft.com/office/word/2012/wordml" xmlns:w16se="http://schemas.microsoft.com/office/word/2015/wordml/symex" xmlns:wpg="http://schemas.microsoft.com/office/word/2010/wordprocessingGroup" xmlns:wpi="http://schemas.microsoft.com/office/word/2010/wordprocessingInk" xmlns:wne="http://schemas.microsoft.com/office/word/2006/wordml" xmlns:wps="http://schemas.microsoft.com/office/word/2010/wordprocessingShape" mc:Ignorable="w14 w15 w16se wp14">
+<w:document xmlns:wpc="http://schemas.microsoft.com/office/word/2010/wordprocessingCanvas" xmlns:cx="http://schemas.microsoft.com/office/drawing/2014/chartex" xmlns:cx1="http://schemas.microsoft.com/office/drawing/2015/9/8/chartex" xmlns:cx2="http://schemas.microsoft.com/office/drawing/2015/10/21/chartex" xmlns:cx3="http://schemas.microsoft.com/office/drawing/2016/5/9/chartex" xmlns:cx4="http://schemas.microsoft.com/office/drawing/2016/5/10/chartex" xmlns:cx5="http://schemas.microsoft.com/office/drawing/2016/5/11/chartex" xmlns:cx6="http://schemas.microsoft.com/office/drawing/2016/5/12/chartex" xmlns:cx7="http://schemas.microsoft.com/office/drawing/2016/5/13/chartex" xmlns:cx8="http://schemas.microsoft.com/office/drawing/2016/5/14/chartex" xmlns:mc="http://schemas.openxmlformats.org/markup-compatibility/2006" xmlns:aink="http://schemas.microsoft.com/office/drawing/2016/ink" xmlns:am3d="http://schemas.microsoft.com/office/drawing/2017/model3d" xmlns:o="urn:schemas-microsoft-com:office:office" xmlns:r="http://schemas.openxmlformats.org/officeDocument/2006/relationships" xmlns:m="http://schemas.openxmlformats.org/officeDocument/2006/math" xmlns:v="urn:schemas-microsoft-com:vml" xmlns:wp14="http://schemas.microsoft.com/office/word/2010/wordprocessingDrawing" xmlns:wp="http://schemas.openxmlformats.org/drawingml/2006/wordprocessingDrawing" xmlns:w10="urn:schemas-microsoft-com:office:word" xmlns:w="http://schemas.openxmlformats.org/wordprocessingml/2006/main" xmlns:w14="http://schemas.microsoft.com/office/word/2010/wordml" xmlns:w15="http://schemas.microsoft.com/office/word/2012/wordml" xmlns:w16cex="http://schemas.microsoft.com/office/word/2018/wordml/cex" xmlns:w16cid="http://schemas.microsoft.com/office/word/2016/wordml/cid" xmlns:w16="http://schemas.microsoft.com/office/word/2018/wordml" xmlns:w16se="http://schemas.microsoft.com/office/word/2015/wordml/symex" xmlns:wpg="http://schemas.microsoft.com/office/word/2010/wordprocessingGroup" xmlns:wpi="http://schemas.microsoft.com/office/word/2010/wordprocessingInk" xmlns:wne="http://schemas.microsoft.com/office/word/2006/wordml" xmlns:wps="http://schemas.microsoft.com/office/word/2010/wordprocessingShape" mc:Ignorable="w14 w15 w16se w16cid w16 w16cex wp14">
   <w:body>
     <w:p>
       <w:r>
@@ -66,15 +66,293 @@
     <w:p/>
     <w:p>
       <w:r>
-        <w:t>\section{Functional Requirements}</w:t>
-      </w:r>
-    </w:p>
-    <w:p>
-      <w:r>
         <w:t>\</w:t>
       </w:r>
       <w:proofErr w:type="gramStart"/>
       <w:r>
+        <w:t>section{</w:t>
+      </w:r>
+      <w:proofErr w:type="gramEnd"/>
+      <w:r>
+        <w:t>Functional Requirements}</w:t>
+      </w:r>
+    </w:p>
+    <w:p>
+      <w:pPr>
+        <w:rPr>
+          <w:b/>
+          <w:bCs/>
+        </w:rPr>
+      </w:pPr>
+      <w:r>
+        <w:t xml:space="preserve">3.1.1 </w:t>
+      </w:r>
+      <w:r>
+        <w:rPr>
+          <w:b/>
+          <w:bCs/>
+        </w:rPr>
+        <w:t xml:space="preserve">Feature: Create Account </w:t>
+      </w:r>
+    </w:p>
+    <w:p>
+      <w:pPr>
+        <w:rPr>
+          <w:u w:val="single"/>
+        </w:rPr>
+      </w:pPr>
+      <w:r>
+        <w:rPr>
+          <w:u w:val="single"/>
+        </w:rPr>
+        <w:t>User story:</w:t>
+      </w:r>
+    </w:p>
+    <w:p>
+      <w:r>
+        <w:t>As a user, I need to</w:t>
+      </w:r>
+      <w:r>
+        <w:t xml:space="preserve"> create a user account first. Only then I will be able to use the other features. </w:t>
+      </w:r>
+    </w:p>
+    <w:p>
+      <w:pPr>
+        <w:pStyle w:val="ListParagraph"/>
+        <w:numPr>
+          <w:ilvl w:val="0"/>
+          <w:numId w:val="1"/>
+        </w:numPr>
+      </w:pPr>
+      <w:r>
+        <w:t>A user can set a username for the app.</w:t>
+      </w:r>
+    </w:p>
+    <w:p>
+      <w:pPr>
+        <w:pStyle w:val="ListParagraph"/>
+        <w:numPr>
+          <w:ilvl w:val="0"/>
+          <w:numId w:val="1"/>
+        </w:numPr>
+      </w:pPr>
+      <w:r>
+        <w:t>A user can create an account simply by signing up with e-mail address.</w:t>
+      </w:r>
+    </w:p>
+    <w:p>
+      <w:pPr>
+        <w:pStyle w:val="ListParagraph"/>
+        <w:numPr>
+          <w:ilvl w:val="0"/>
+          <w:numId w:val="1"/>
+        </w:numPr>
+      </w:pPr>
+      <w:r>
+        <w:t xml:space="preserve">A user must set a password for the account. </w:t>
+      </w:r>
+    </w:p>
+    <w:p>
+      <w:pPr>
+        <w:rPr>
+          <w:u w:val="single"/>
+        </w:rPr>
+      </w:pPr>
+      <w:r>
+        <w:rPr>
+          <w:u w:val="single"/>
+        </w:rPr>
+        <w:t xml:space="preserve">Confirmation: </w:t>
+      </w:r>
+    </w:p>
+    <w:p>
+      <w:pPr>
+        <w:pStyle w:val="ListParagraph"/>
+        <w:numPr>
+          <w:ilvl w:val="0"/>
+          <w:numId w:val="2"/>
+        </w:numPr>
+      </w:pPr>
+      <w:r>
+        <w:t xml:space="preserve">From </w:t>
+      </w:r>
+      <w:r>
+        <w:t>home page, click on ‘Create Account’.</w:t>
+      </w:r>
+    </w:p>
+    <w:p>
+      <w:pPr>
+        <w:pStyle w:val="ListParagraph"/>
+        <w:numPr>
+          <w:ilvl w:val="0"/>
+          <w:numId w:val="2"/>
+        </w:numPr>
+      </w:pPr>
+      <w:r>
+        <w:lastRenderedPageBreak/>
+        <w:t xml:space="preserve">An interface will appear. </w:t>
+      </w:r>
+    </w:p>
+    <w:p>
+      <w:pPr>
+        <w:pStyle w:val="ListParagraph"/>
+        <w:numPr>
+          <w:ilvl w:val="0"/>
+          <w:numId w:val="3"/>
+        </w:numPr>
+      </w:pPr>
+      <w:r>
+        <w:t>The user will be asked to provide a valid e-mail address.</w:t>
+      </w:r>
+    </w:p>
+    <w:p>
+      <w:pPr>
+        <w:pStyle w:val="ListParagraph"/>
+        <w:numPr>
+          <w:ilvl w:val="0"/>
+          <w:numId w:val="3"/>
+        </w:numPr>
+      </w:pPr>
+      <w:r>
+        <w:t>The user will be asked to set a password.</w:t>
+      </w:r>
+    </w:p>
+    <w:p>
+      <w:pPr>
+        <w:pStyle w:val="ListParagraph"/>
+        <w:numPr>
+          <w:ilvl w:val="0"/>
+          <w:numId w:val="3"/>
+        </w:numPr>
+      </w:pPr>
+      <w:r>
+        <w:t xml:space="preserve">The user will be asked to set a unique username. </w:t>
+      </w:r>
+    </w:p>
+    <w:p>
+      <w:r>
+        <w:rPr>
+          <w:b/>
+          <w:bCs/>
+        </w:rPr>
+        <w:t>Feature:</w:t>
+      </w:r>
+      <w:r>
+        <w:rPr>
+          <w:b/>
+          <w:bCs/>
+        </w:rPr>
+        <w:t xml:space="preserve"> Follow Camper </w:t>
+      </w:r>
+    </w:p>
+    <w:p>
+      <w:pPr>
+        <w:rPr>
+          <w:u w:val="single"/>
+        </w:rPr>
+      </w:pPr>
+      <w:r>
+        <w:rPr>
+          <w:u w:val="single"/>
+        </w:rPr>
+        <w:t>User story:</w:t>
+      </w:r>
+    </w:p>
+    <w:p>
+      <w:r>
+        <w:t>As a user, I</w:t>
+      </w:r>
+      <w:r>
+        <w:t xml:space="preserve"> can follow another camper and see the camps they have added.</w:t>
+      </w:r>
+    </w:p>
+    <w:p>
+      <w:pPr>
+        <w:pStyle w:val="ListParagraph"/>
+        <w:numPr>
+          <w:ilvl w:val="0"/>
+          <w:numId w:val="4"/>
+        </w:numPr>
+      </w:pPr>
+      <w:r>
+        <w:t>A user can follow a fellow camper using the app.</w:t>
+      </w:r>
+    </w:p>
+    <w:p>
+      <w:pPr>
+        <w:pStyle w:val="ListParagraph"/>
+        <w:numPr>
+          <w:ilvl w:val="0"/>
+          <w:numId w:val="4"/>
+        </w:numPr>
+      </w:pPr>
+      <w:r>
+        <w:t xml:space="preserve">Whenever a camper the user follows adds a new camp, the user will get an </w:t>
+      </w:r>
+      <w:proofErr w:type="gramStart"/>
+      <w:r>
+        <w:t>in app</w:t>
+      </w:r>
+      <w:proofErr w:type="gramEnd"/>
+      <w:r>
+        <w:t xml:space="preserve"> notification.</w:t>
+      </w:r>
+    </w:p>
+    <w:p>
+      <w:pPr>
+        <w:pStyle w:val="ListParagraph"/>
+        <w:numPr>
+          <w:ilvl w:val="0"/>
+          <w:numId w:val="4"/>
+        </w:numPr>
+      </w:pPr>
+      <w:r>
+        <w:t>The follower will be able to view the camps added by the camper they are following.</w:t>
+      </w:r>
+    </w:p>
+    <w:p>
+      <w:pPr>
+        <w:rPr>
+          <w:u w:val="single"/>
+        </w:rPr>
+      </w:pPr>
+      <w:r>
+        <w:rPr>
+          <w:u w:val="single"/>
+        </w:rPr>
+        <w:t xml:space="preserve">Confirmation: </w:t>
+      </w:r>
+    </w:p>
+    <w:p>
+      <w:pPr>
+        <w:pStyle w:val="ListParagraph"/>
+        <w:numPr>
+          <w:ilvl w:val="0"/>
+          <w:numId w:val="5"/>
+        </w:numPr>
+      </w:pPr>
+      <w:r>
+        <w:t>Click on the username of the camper you want to follow</w:t>
+      </w:r>
+    </w:p>
+    <w:p>
+      <w:pPr>
+        <w:pStyle w:val="ListParagraph"/>
+        <w:numPr>
+          <w:ilvl w:val="0"/>
+          <w:numId w:val="5"/>
+        </w:numPr>
+      </w:pPr>
+      <w:r>
+        <w:t xml:space="preserve">Click on ‘follow’. </w:t>
+      </w:r>
+    </w:p>
+    <w:p>
+      <w:r>
+        <w:t>\</w:t>
+      </w:r>
+      <w:proofErr w:type="gramStart"/>
+      <w:r>
         <w:t>subsection{</w:t>
       </w:r>
       <w:proofErr w:type="gramEnd"/>
@@ -117,21 +395,171 @@
     </w:p>
     <w:p>
       <w:r>
+        <w:t xml:space="preserve">    \item Price should be in BDT format</w:t>
+      </w:r>
+    </w:p>
+    <w:p>
+      <w:r>
+        <w:t xml:space="preserve">    \item A user does not need to be signed in to view information about camps</w:t>
+      </w:r>
+    </w:p>
+    <w:p>
+      <w:r>
+        <w:t>\end{itemize}</w:t>
+      </w:r>
+    </w:p>
+    <w:p>
+      <w:r>
+        <w:t>\</w:t>
+      </w:r>
+      <w:proofErr w:type="spellStart"/>
+      <w:r>
+        <w:t>textbf</w:t>
+      </w:r>
+      <w:proofErr w:type="spellEnd"/>
+      <w:r>
+        <w:t>{Confirmation}</w:t>
+      </w:r>
+    </w:p>
+    <w:p>
+      <w:r>
+        <w:t>\begin{enumerate}</w:t>
+      </w:r>
+    </w:p>
+    <w:p>
+      <w:r>
+        <w:t xml:space="preserve">    \item From Home page, click on "View Our Campgrounds".</w:t>
+      </w:r>
+    </w:p>
+    <w:p>
+      <w:r>
+        <w:t xml:space="preserve">    \item System redirects to "Campgrounds" page. </w:t>
+      </w:r>
+    </w:p>
+    <w:p>
+      <w:r>
+        <w:t xml:space="preserve">    \item From "Campgrounds" page, click on a camp's link to go to its page.</w:t>
+      </w:r>
+    </w:p>
+    <w:p>
+      <w:r>
+        <w:t xml:space="preserve">    \begin{enumerate}</w:t>
+      </w:r>
+    </w:p>
+    <w:p>
+      <w:r>
+        <w:t xml:space="preserve">        \item Click on "More Info" in any of the showcased campgrounds to see if it leads to the page of the camp.</w:t>
+      </w:r>
+    </w:p>
+    <w:p>
+      <w:r>
         <w:lastRenderedPageBreak/>
-        <w:t xml:space="preserve">    \item Price should be in BDT format</w:t>
-      </w:r>
-    </w:p>
-    <w:p>
-      <w:r>
-        <w:t xml:space="preserve">    \item </w:t>
+        <w:t xml:space="preserve">        \item Search for a camp and then click on "More Info" in of the resulted campgrounds to see if it redirects to the page of the camp.</w:t>
+      </w:r>
+    </w:p>
+    <w:p>
+      <w:r>
+        <w:t xml:space="preserve">        \item As a logged in user, if you have added campgrounds of your own, navigate to your profile and click on any of the campgrounds listed under "My Campgrounds" to see if it leads to the camp's page.</w:t>
+      </w:r>
+    </w:p>
+    <w:p>
+      <w:r>
+        <w:t xml:space="preserve">    \end{enumerate}</w:t>
+      </w:r>
+    </w:p>
+    <w:p>
+      <w:r>
+        <w:t xml:space="preserve">    \item User can see weather conditions, description, price and location in the camp's page.</w:t>
+      </w:r>
+    </w:p>
+    <w:p>
+      <w:r>
+        <w:t xml:space="preserve">    \begin{enumerate}</w:t>
+      </w:r>
+    </w:p>
+    <w:p>
+      <w:r>
+        <w:t xml:space="preserve">        \item </w:t>
       </w:r>
       <w:proofErr w:type="gramStart"/>
       <w:r>
-        <w:t>A</w:t>
+        <w:t>From</w:t>
       </w:r>
       <w:proofErr w:type="gramEnd"/>
       <w:r>
-        <w:t xml:space="preserve"> user does not need to be signed in to view information about camps</w:t>
+        <w:t xml:space="preserve"> the camp's page, click on the author's profile link.</w:t>
+      </w:r>
+    </w:p>
+    <w:p>
+      <w:r>
+        <w:t xml:space="preserve">        \item Click on one of the campground's link under "Author's Campgrounds" to see if it leads to the camp's page.</w:t>
+      </w:r>
+    </w:p>
+    <w:p>
+      <w:r>
+        <w:t xml:space="preserve">    \end{enumerate}</w:t>
+      </w:r>
+    </w:p>
+    <w:p>
+      <w:r>
+        <w:t>\end{enumerate}</w:t>
+      </w:r>
+    </w:p>
+    <w:p>
+      <w:r>
+        <w:t>\</w:t>
+      </w:r>
+      <w:proofErr w:type="gramStart"/>
+      <w:r>
+        <w:t>subsection{</w:t>
+      </w:r>
+      <w:proofErr w:type="gramEnd"/>
+      <w:r>
+        <w:t>Feature: Sending Email to a Camper}</w:t>
+      </w:r>
+    </w:p>
+    <w:p>
+      <w:r>
+        <w:t>\</w:t>
+      </w:r>
+      <w:proofErr w:type="spellStart"/>
+      <w:r>
+        <w:t>textbf</w:t>
+      </w:r>
+      <w:proofErr w:type="spellEnd"/>
+      <w:r>
+        <w:t>{As a} camper, \\ \</w:t>
+      </w:r>
+      <w:proofErr w:type="spellStart"/>
+      <w:r>
+        <w:t>textbf</w:t>
+      </w:r>
+      <w:proofErr w:type="spellEnd"/>
+      <w:r>
+        <w:t>{I need to} send email to another camper \\ \</w:t>
+      </w:r>
+      <w:proofErr w:type="spellStart"/>
+      <w:r>
+        <w:t>textbf</w:t>
+      </w:r>
+      <w:proofErr w:type="spellEnd"/>
+      <w:r>
+        <w:t>{so that} I can arrange a booking or gain more information about desired camp.</w:t>
+      </w:r>
+    </w:p>
+    <w:p>
+      <w:r>
+        <w:t>\begin{itemize}</w:t>
+      </w:r>
+    </w:p>
+    <w:p>
+      <w:r>
+        <w:t xml:space="preserve">    \item Only registered users can send mails to campers.</w:t>
+      </w:r>
+    </w:p>
+    <w:p>
+      <w:r>
+        <w:t xml:space="preserve">    \item Option to send mail will only be available in a recipient camper's profile.</w:t>
       </w:r>
     </w:p>
     <w:p>
@@ -141,15 +569,50 @@
     </w:p>
     <w:p>
       <w:r>
-        <w:t>\</w:t>
+        <w:t>\subsubsection{Confirmation}</w:t>
+      </w:r>
+    </w:p>
+    <w:p>
+      <w:r>
+        <w:t>\begin{itemize}</w:t>
+      </w:r>
+    </w:p>
+    <w:p>
+      <w:r>
+        <w:t xml:space="preserve">    \item \</w:t>
       </w:r>
       <w:proofErr w:type="spellStart"/>
+      <w:proofErr w:type="gramStart"/>
       <w:r>
         <w:t>textbf</w:t>
       </w:r>
       <w:proofErr w:type="spellEnd"/>
       <w:r>
-        <w:t>{Confirmation}</w:t>
+        <w:t>{</w:t>
+      </w:r>
+      <w:proofErr w:type="gramEnd"/>
+      <w:r>
+        <w:t>Prerequisite:} User must be logged in.</w:t>
+      </w:r>
+    </w:p>
+    <w:p>
+      <w:r>
+        <w:t xml:space="preserve">    \begin{itemize}</w:t>
+      </w:r>
+    </w:p>
+    <w:p>
+      <w:r>
+        <w:t xml:space="preserve">        \item If user is not logged in, step 4 mentioned in confirmation should redirect the user to the login page with the flash message "You need to be logged in to send mail to a camper.".</w:t>
+      </w:r>
+    </w:p>
+    <w:p>
+      <w:r>
+        <w:t xml:space="preserve">    \end{itemize}</w:t>
+      </w:r>
+    </w:p>
+    <w:p>
+      <w:r>
+        <w:t>\end{itemize}</w:t>
       </w:r>
     </w:p>
     <w:p>
@@ -159,52 +622,33 @@
     </w:p>
     <w:p>
       <w:r>
-        <w:t xml:space="preserve">    \item From Home page, click on "View Our Campgrounds".</w:t>
-      </w:r>
-    </w:p>
-    <w:p>
-      <w:r>
-        <w:t xml:space="preserve">    \item System redirects to "Campgrounds" page. </w:t>
-      </w:r>
-    </w:p>
-    <w:p>
-      <w:r>
-        <w:t xml:space="preserve">    \item From "Campgrounds" page, click on a camp's link to go to its page.</w:t>
-      </w:r>
-    </w:p>
-    <w:p>
-      <w:r>
-        <w:t xml:space="preserve">    \begin{enumerate}</w:t>
-      </w:r>
-    </w:p>
-    <w:p>
-      <w:r>
-        <w:t xml:space="preserve">        \item Click on "More Info" in any of the showcased campgrounds to see if it leads to the page of the camp.</w:t>
-      </w:r>
-    </w:p>
-    <w:p>
-      <w:r>
-        <w:t xml:space="preserve">        \item Search for a camp and then click on "More Info" in of the resulted campgrounds to see if it redirects to the page of the camp.</w:t>
-      </w:r>
-    </w:p>
-    <w:p>
-      <w:r>
-        <w:t xml:space="preserve">        \item As a logged in user, if you have added campgrounds of your own, navigate to your profile and click on any of the campgrounds listed under "My Campgrounds" to see if it leads to the camp's page.</w:t>
-      </w:r>
-    </w:p>
-    <w:p>
-      <w:r>
-        <w:t xml:space="preserve">    \end{enumerate}</w:t>
-      </w:r>
-    </w:p>
-    <w:p>
-      <w:r>
-        <w:t xml:space="preserve">    \item User can see weather conditions, description, price and location in the camp's page.</w:t>
-      </w:r>
-    </w:p>
-    <w:p>
-      <w:r>
-        <w:t xml:space="preserve">    \begin{enumerate}</w:t>
+        <w:t xml:space="preserve">    \item Navigate to a Campground page.</w:t>
+      </w:r>
+    </w:p>
+    <w:p>
+      <w:r>
+        <w:t xml:space="preserve">    \item Click on the author's profile link next to "Submitted by".</w:t>
+      </w:r>
+    </w:p>
+    <w:p>
+      <w:r>
+        <w:lastRenderedPageBreak/>
+        <w:t xml:space="preserve">    \item System redirects to author's profile page.</w:t>
+      </w:r>
+    </w:p>
+    <w:p>
+      <w:r>
+        <w:t xml:space="preserve">    \item Click on "Mail Camper" link/button.</w:t>
+      </w:r>
+    </w:p>
+    <w:p>
+      <w:r>
+        <w:t xml:space="preserve">    \item "Send Mail" page opens with a form for submitting mail.</w:t>
+      </w:r>
+    </w:p>
+    <w:p>
+      <w:r>
+        <w:t xml:space="preserve">    \begin{itemize}</w:t>
       </w:r>
     </w:p>
     <w:p>
@@ -213,278 +657,62 @@
       </w:r>
       <w:proofErr w:type="gramStart"/>
       <w:r>
-        <w:t>From</w:t>
+        <w:t>The</w:t>
       </w:r>
       <w:proofErr w:type="gramEnd"/>
       <w:r>
-        <w:t xml:space="preserve"> the camp's page, click on the author's profile link.</w:t>
-      </w:r>
-    </w:p>
-    <w:p>
-      <w:r>
-        <w:t xml:space="preserve">        \item Click on one of the campground's link under "Author's Campgrounds" to see if it leads to the camp's page.</w:t>
-      </w:r>
-    </w:p>
-    <w:p>
-      <w:r>
-        <w:t xml:space="preserve">    \end{enumerate}</w:t>
+        <w:t xml:space="preserve"> form contains a text field and a "Send" button.</w:t>
+      </w:r>
+    </w:p>
+    <w:p>
+      <w:r>
+        <w:t xml:space="preserve">    \end{itemize}</w:t>
+      </w:r>
+    </w:p>
+    <w:p>
+      <w:r>
+        <w:t xml:space="preserve">    \item Fill up the text field and click on "Send".</w:t>
+      </w:r>
+    </w:p>
+    <w:p>
+      <w:r>
+        <w:t xml:space="preserve">    \begin{itemize}</w:t>
+      </w:r>
+    </w:p>
+    <w:p>
+      <w:r>
+        <w:t xml:space="preserve">        \item Clicking the "Send" button without filling up the form should notify the user to fill up the text area.</w:t>
+      </w:r>
+    </w:p>
+    <w:p>
+      <w:r>
+        <w:t xml:space="preserve">    \end{itemize}</w:t>
+      </w:r>
+    </w:p>
+    <w:p>
+      <w:r>
+        <w:t xml:space="preserve">    \item System redirects to author's profile with flash message "Mail sent successfully."</w:t>
+      </w:r>
+    </w:p>
+    <w:p>
+      <w:r>
+        <w:t xml:space="preserve">    \begin{itemize}</w:t>
+      </w:r>
+    </w:p>
+    <w:p>
+      <w:r>
+        <w:t xml:space="preserve">        \item Any network or unidentified error should redirect the user to author's profile page with flash message "There was a problem sending the mail. Please try again."</w:t>
+      </w:r>
+    </w:p>
+    <w:p>
+      <w:r>
+        <w:t xml:space="preserve">    \end{itemize}</w:t>
       </w:r>
     </w:p>
     <w:p>
       <w:r>
         <w:t>\end{enumerate}</w:t>
       </w:r>
-    </w:p>
-    <w:p>
-      <w:r>
-        <w:t>\</w:t>
-      </w:r>
-      <w:proofErr w:type="gramStart"/>
-      <w:r>
-        <w:t>subsection{</w:t>
-      </w:r>
-      <w:proofErr w:type="gramEnd"/>
-      <w:r>
-        <w:t>Feature: Sending Email to a Camper}</w:t>
-      </w:r>
-    </w:p>
-    <w:p>
-      <w:r>
-        <w:t>\</w:t>
-      </w:r>
-      <w:proofErr w:type="spellStart"/>
-      <w:r>
-        <w:t>textbf</w:t>
-      </w:r>
-      <w:proofErr w:type="spellEnd"/>
-      <w:r>
-        <w:t>{As a} camper, \\ \</w:t>
-      </w:r>
-      <w:proofErr w:type="spellStart"/>
-      <w:r>
-        <w:t>textbf</w:t>
-      </w:r>
-      <w:proofErr w:type="spellEnd"/>
-      <w:r>
-        <w:t>{I need to} send email to another camper \\ \</w:t>
-      </w:r>
-      <w:proofErr w:type="spellStart"/>
-      <w:r>
-        <w:t>textbf</w:t>
-      </w:r>
-      <w:proofErr w:type="spellEnd"/>
-      <w:r>
-        <w:t>{so that} I can arrange a booking or gain more information about desired camp.</w:t>
-      </w:r>
-    </w:p>
-    <w:p>
-      <w:r>
-        <w:t>\begin{itemize}</w:t>
-      </w:r>
-    </w:p>
-    <w:p>
-      <w:r>
-        <w:t xml:space="preserve">    \item </w:t>
-      </w:r>
-      <w:proofErr w:type="gramStart"/>
-      <w:r>
-        <w:t>Only</w:t>
-      </w:r>
-      <w:proofErr w:type="gramEnd"/>
-      <w:r>
-        <w:t xml:space="preserve"> registered users can send mails to campers.</w:t>
-      </w:r>
-    </w:p>
-    <w:p>
-      <w:r>
-        <w:t xml:space="preserve">    \item Option to send mail will only be available in a recipient camper's profile.</w:t>
-      </w:r>
-    </w:p>
-    <w:p>
-      <w:r>
-        <w:t>\end{itemize}</w:t>
-      </w:r>
-    </w:p>
-    <w:p>
-      <w:r>
-        <w:lastRenderedPageBreak/>
-        <w:t>\</w:t>
-      </w:r>
-      <w:proofErr w:type="spellStart"/>
-      <w:r>
-        <w:t>subsubsection</w:t>
-      </w:r>
-      <w:proofErr w:type="spellEnd"/>
-      <w:r>
-        <w:t>{Confirmation}</w:t>
-      </w:r>
-    </w:p>
-    <w:p>
-      <w:r>
-        <w:t>\begin{itemize}</w:t>
-      </w:r>
-    </w:p>
-    <w:p>
-      <w:r>
-        <w:t xml:space="preserve">    \item \</w:t>
-      </w:r>
-      <w:proofErr w:type="spellStart"/>
-      <w:r>
-        <w:t>textbf</w:t>
-      </w:r>
-      <w:proofErr w:type="spellEnd"/>
-      <w:r>
-        <w:t>{</w:t>
-      </w:r>
-      <w:proofErr w:type="gramStart"/>
-      <w:r>
-        <w:t>Prerequisite:</w:t>
-      </w:r>
-      <w:proofErr w:type="gramEnd"/>
-      <w:r>
-        <w:t>} User must be logged in.</w:t>
-      </w:r>
-    </w:p>
-    <w:p>
-      <w:r>
-        <w:t xml:space="preserve">    \begin{itemize}</w:t>
-      </w:r>
-    </w:p>
-    <w:p>
-      <w:r>
-        <w:t xml:space="preserve">        \item If user is not logged in, step 4 mentioned in confirmation should redirect the user to the login page with the flash message "You need to be logged in to send mail to a camper.</w:t>
-      </w:r>
-      <w:proofErr w:type="gramStart"/>
-      <w:r>
-        <w:t>".</w:t>
-      </w:r>
-      <w:proofErr w:type="gramEnd"/>
-    </w:p>
-    <w:p>
-      <w:r>
-        <w:t xml:space="preserve">    \end{itemize}</w:t>
-      </w:r>
-    </w:p>
-    <w:p>
-      <w:r>
-        <w:t>\end{itemize}</w:t>
-      </w:r>
-    </w:p>
-    <w:p>
-      <w:r>
-        <w:t>\begin{enumerate}</w:t>
-      </w:r>
-    </w:p>
-    <w:p>
-      <w:r>
-        <w:t xml:space="preserve">    \item Navigate to a Campground page.</w:t>
-      </w:r>
-    </w:p>
-    <w:p>
-      <w:r>
-        <w:t xml:space="preserve">    \item Click on the author's profile link next to "Submitted by".</w:t>
-      </w:r>
-    </w:p>
-    <w:p>
-      <w:r>
-        <w:t xml:space="preserve">    \item System redirects to author's profile page.</w:t>
-      </w:r>
-    </w:p>
-    <w:p>
-      <w:r>
-        <w:t xml:space="preserve">    \item Click on "Mail Camper" link/button.</w:t>
-      </w:r>
-    </w:p>
-    <w:p>
-      <w:r>
-        <w:t xml:space="preserve">    \item "Send Mail" page opens with a form for submitting mail.</w:t>
-      </w:r>
-    </w:p>
-    <w:p>
-      <w:r>
-        <w:t xml:space="preserve">    \begin{itemize}</w:t>
-      </w:r>
-    </w:p>
-    <w:p>
-      <w:r>
-        <w:t xml:space="preserve">        \item </w:t>
-      </w:r>
-      <w:proofErr w:type="gramStart"/>
-      <w:r>
-        <w:t>The</w:t>
-      </w:r>
-      <w:proofErr w:type="gramEnd"/>
-      <w:r>
-        <w:t xml:space="preserve"> form contains a text field and a "Send" button.</w:t>
-      </w:r>
-    </w:p>
-    <w:p>
-      <w:r>
-        <w:t xml:space="preserve">    \end{itemize}</w:t>
-      </w:r>
-    </w:p>
-    <w:p>
-      <w:r>
-        <w:t xml:space="preserve">    \item Fill up the text field and click on "Send".</w:t>
-      </w:r>
-    </w:p>
-    <w:p>
-      <w:r>
-        <w:t xml:space="preserve">    \begin{itemize}</w:t>
-      </w:r>
-    </w:p>
-    <w:p>
-      <w:r>
-        <w:t xml:space="preserve">        \item </w:t>
-      </w:r>
-      <w:proofErr w:type="gramStart"/>
-      <w:r>
-        <w:t>Clicking</w:t>
-      </w:r>
-      <w:proofErr w:type="gramEnd"/>
-      <w:r>
-        <w:t xml:space="preserve"> the "Send" button without filling up the form should notify the user to fill up the text area.</w:t>
-      </w:r>
-    </w:p>
-    <w:p>
-      <w:r>
-        <w:t xml:space="preserve">    \end{itemize}</w:t>
-      </w:r>
-    </w:p>
-    <w:p>
-      <w:r>
-        <w:t xml:space="preserve">    \item System redirects to author's profile with flash message "Mail sent successfully."</w:t>
-      </w:r>
-    </w:p>
-    <w:p>
-      <w:r>
-        <w:t xml:space="preserve">    \begin{itemize}</w:t>
-      </w:r>
-    </w:p>
-    <w:p>
-      <w:r>
-        <w:t xml:space="preserve">        \item </w:t>
-      </w:r>
-      <w:proofErr w:type="gramStart"/>
-      <w:r>
-        <w:t>Any</w:t>
-      </w:r>
-      <w:proofErr w:type="gramEnd"/>
-      <w:r>
-        <w:t xml:space="preserve"> network or unidentified error should redirect the user to author's profile page with flash message "There was a problem sending the mail. Please try again."</w:t>
-      </w:r>
-    </w:p>
-    <w:p>
-      <w:r>
-        <w:t xml:space="preserve">    \end{itemize}</w:t>
-      </w:r>
-    </w:p>
-    <w:p>
-      <w:r>
-        <w:t>\end{enumerate}</w:t>
-      </w:r>
-      <w:bookmarkStart w:id="0" w:name="_GoBack"/>
-      <w:bookmarkEnd w:id="0"/>
     </w:p>
     <w:p/>
     <w:sectPr>
@@ -497,8 +725,593 @@
 </w:document>
 </file>
 
+<file path=word/numbering.xml><?xml version="1.0" encoding="utf-8"?>
+<w:numbering xmlns:wpc="http://schemas.microsoft.com/office/word/2010/wordprocessingCanvas" xmlns:cx="http://schemas.microsoft.com/office/drawing/2014/chartex" xmlns:cx1="http://schemas.microsoft.com/office/drawing/2015/9/8/chartex" xmlns:cx2="http://schemas.microsoft.com/office/drawing/2015/10/21/chartex" xmlns:cx3="http://schemas.microsoft.com/office/drawing/2016/5/9/chartex" xmlns:cx4="http://schemas.microsoft.com/office/drawing/2016/5/10/chartex" xmlns:cx5="http://schemas.microsoft.com/office/drawing/2016/5/11/chartex" xmlns:cx6="http://schemas.microsoft.com/office/drawing/2016/5/12/chartex" xmlns:cx7="http://schemas.microsoft.com/office/drawing/2016/5/13/chartex" xmlns:cx8="http://schemas.microsoft.com/office/drawing/2016/5/14/chartex" xmlns:mc="http://schemas.openxmlformats.org/markup-compatibility/2006" xmlns:aink="http://schemas.microsoft.com/office/drawing/2016/ink" xmlns:am3d="http://schemas.microsoft.com/office/drawing/2017/model3d" xmlns:o="urn:schemas-microsoft-com:office:office" xmlns:r="http://schemas.openxmlformats.org/officeDocument/2006/relationships" xmlns:m="http://schemas.openxmlformats.org/officeDocument/2006/math" xmlns:v="urn:schemas-microsoft-com:vml" xmlns:wp14="http://schemas.microsoft.com/office/word/2010/wordprocessingDrawing" xmlns:wp="http://schemas.openxmlformats.org/drawingml/2006/wordprocessingDrawing" xmlns:w10="urn:schemas-microsoft-com:office:word" xmlns:w="http://schemas.openxmlformats.org/wordprocessingml/2006/main" xmlns:w14="http://schemas.microsoft.com/office/word/2010/wordml" xmlns:w15="http://schemas.microsoft.com/office/word/2012/wordml" xmlns:w16cex="http://schemas.microsoft.com/office/word/2018/wordml/cex" xmlns:w16cid="http://schemas.microsoft.com/office/word/2016/wordml/cid" xmlns:w16="http://schemas.microsoft.com/office/word/2018/wordml" xmlns:w16se="http://schemas.microsoft.com/office/word/2015/wordml/symex" xmlns:wpg="http://schemas.microsoft.com/office/word/2010/wordprocessingGroup" xmlns:wpi="http://schemas.microsoft.com/office/word/2010/wordprocessingInk" xmlns:wne="http://schemas.microsoft.com/office/word/2006/wordml" xmlns:wps="http://schemas.microsoft.com/office/word/2010/wordprocessingShape" mc:Ignorable="w14 w15 w16se w16cid w16 w16cex wp14">
+  <w:abstractNum w:abstractNumId="0" w15:restartNumberingAfterBreak="0">
+    <w:nsid w:val="13682EEA"/>
+    <w:multiLevelType w:val="hybridMultilevel"/>
+    <w:tmpl w:val="24342DFE"/>
+    <w:lvl w:ilvl="0" w:tplc="04090001">
+      <w:start w:val="1"/>
+      <w:numFmt w:val="bullet"/>
+      <w:lvlText w:val=""/>
+      <w:lvlJc w:val="left"/>
+      <w:pPr>
+        <w:ind w:left="720" w:hanging="360"/>
+      </w:pPr>
+      <w:rPr>
+        <w:rFonts w:ascii="Symbol" w:hAnsi="Symbol" w:hint="default"/>
+      </w:rPr>
+    </w:lvl>
+    <w:lvl w:ilvl="1" w:tplc="04090003" w:tentative="1">
+      <w:start w:val="1"/>
+      <w:numFmt w:val="bullet"/>
+      <w:lvlText w:val="o"/>
+      <w:lvlJc w:val="left"/>
+      <w:pPr>
+        <w:ind w:left="1440" w:hanging="360"/>
+      </w:pPr>
+      <w:rPr>
+        <w:rFonts w:ascii="Courier New" w:hAnsi="Courier New" w:cs="Courier New" w:hint="default"/>
+      </w:rPr>
+    </w:lvl>
+    <w:lvl w:ilvl="2" w:tplc="04090005" w:tentative="1">
+      <w:start w:val="1"/>
+      <w:numFmt w:val="bullet"/>
+      <w:lvlText w:val=""/>
+      <w:lvlJc w:val="left"/>
+      <w:pPr>
+        <w:ind w:left="2160" w:hanging="360"/>
+      </w:pPr>
+      <w:rPr>
+        <w:rFonts w:ascii="Wingdings" w:hAnsi="Wingdings" w:hint="default"/>
+      </w:rPr>
+    </w:lvl>
+    <w:lvl w:ilvl="3" w:tplc="04090001" w:tentative="1">
+      <w:start w:val="1"/>
+      <w:numFmt w:val="bullet"/>
+      <w:lvlText w:val=""/>
+      <w:lvlJc w:val="left"/>
+      <w:pPr>
+        <w:ind w:left="2880" w:hanging="360"/>
+      </w:pPr>
+      <w:rPr>
+        <w:rFonts w:ascii="Symbol" w:hAnsi="Symbol" w:hint="default"/>
+      </w:rPr>
+    </w:lvl>
+    <w:lvl w:ilvl="4" w:tplc="04090003" w:tentative="1">
+      <w:start w:val="1"/>
+      <w:numFmt w:val="bullet"/>
+      <w:lvlText w:val="o"/>
+      <w:lvlJc w:val="left"/>
+      <w:pPr>
+        <w:ind w:left="3600" w:hanging="360"/>
+      </w:pPr>
+      <w:rPr>
+        <w:rFonts w:ascii="Courier New" w:hAnsi="Courier New" w:cs="Courier New" w:hint="default"/>
+      </w:rPr>
+    </w:lvl>
+    <w:lvl w:ilvl="5" w:tplc="04090005" w:tentative="1">
+      <w:start w:val="1"/>
+      <w:numFmt w:val="bullet"/>
+      <w:lvlText w:val=""/>
+      <w:lvlJc w:val="left"/>
+      <w:pPr>
+        <w:ind w:left="4320" w:hanging="360"/>
+      </w:pPr>
+      <w:rPr>
+        <w:rFonts w:ascii="Wingdings" w:hAnsi="Wingdings" w:hint="default"/>
+      </w:rPr>
+    </w:lvl>
+    <w:lvl w:ilvl="6" w:tplc="04090001" w:tentative="1">
+      <w:start w:val="1"/>
+      <w:numFmt w:val="bullet"/>
+      <w:lvlText w:val=""/>
+      <w:lvlJc w:val="left"/>
+      <w:pPr>
+        <w:ind w:left="5040" w:hanging="360"/>
+      </w:pPr>
+      <w:rPr>
+        <w:rFonts w:ascii="Symbol" w:hAnsi="Symbol" w:hint="default"/>
+      </w:rPr>
+    </w:lvl>
+    <w:lvl w:ilvl="7" w:tplc="04090003" w:tentative="1">
+      <w:start w:val="1"/>
+      <w:numFmt w:val="bullet"/>
+      <w:lvlText w:val="o"/>
+      <w:lvlJc w:val="left"/>
+      <w:pPr>
+        <w:ind w:left="5760" w:hanging="360"/>
+      </w:pPr>
+      <w:rPr>
+        <w:rFonts w:ascii="Courier New" w:hAnsi="Courier New" w:cs="Courier New" w:hint="default"/>
+      </w:rPr>
+    </w:lvl>
+    <w:lvl w:ilvl="8" w:tplc="04090005" w:tentative="1">
+      <w:start w:val="1"/>
+      <w:numFmt w:val="bullet"/>
+      <w:lvlText w:val=""/>
+      <w:lvlJc w:val="left"/>
+      <w:pPr>
+        <w:ind w:left="6480" w:hanging="360"/>
+      </w:pPr>
+      <w:rPr>
+        <w:rFonts w:ascii="Wingdings" w:hAnsi="Wingdings" w:hint="default"/>
+      </w:rPr>
+    </w:lvl>
+  </w:abstractNum>
+  <w:abstractNum w:abstractNumId="1" w15:restartNumberingAfterBreak="0">
+    <w:nsid w:val="519F12B7"/>
+    <w:multiLevelType w:val="hybridMultilevel"/>
+    <w:tmpl w:val="4AFAECF2"/>
+    <w:lvl w:ilvl="0" w:tplc="0409000D">
+      <w:start w:val="1"/>
+      <w:numFmt w:val="bullet"/>
+      <w:lvlText w:val=""/>
+      <w:lvlJc w:val="left"/>
+      <w:pPr>
+        <w:ind w:left="1080" w:hanging="360"/>
+      </w:pPr>
+      <w:rPr>
+        <w:rFonts w:ascii="Wingdings" w:hAnsi="Wingdings" w:hint="default"/>
+      </w:rPr>
+    </w:lvl>
+    <w:lvl w:ilvl="1" w:tplc="04090003" w:tentative="1">
+      <w:start w:val="1"/>
+      <w:numFmt w:val="bullet"/>
+      <w:lvlText w:val="o"/>
+      <w:lvlJc w:val="left"/>
+      <w:pPr>
+        <w:ind w:left="1800" w:hanging="360"/>
+      </w:pPr>
+      <w:rPr>
+        <w:rFonts w:ascii="Courier New" w:hAnsi="Courier New" w:cs="Courier New" w:hint="default"/>
+      </w:rPr>
+    </w:lvl>
+    <w:lvl w:ilvl="2" w:tplc="04090005" w:tentative="1">
+      <w:start w:val="1"/>
+      <w:numFmt w:val="bullet"/>
+      <w:lvlText w:val=""/>
+      <w:lvlJc w:val="left"/>
+      <w:pPr>
+        <w:ind w:left="2520" w:hanging="360"/>
+      </w:pPr>
+      <w:rPr>
+        <w:rFonts w:ascii="Wingdings" w:hAnsi="Wingdings" w:hint="default"/>
+      </w:rPr>
+    </w:lvl>
+    <w:lvl w:ilvl="3" w:tplc="04090001" w:tentative="1">
+      <w:start w:val="1"/>
+      <w:numFmt w:val="bullet"/>
+      <w:lvlText w:val=""/>
+      <w:lvlJc w:val="left"/>
+      <w:pPr>
+        <w:ind w:left="3240" w:hanging="360"/>
+      </w:pPr>
+      <w:rPr>
+        <w:rFonts w:ascii="Symbol" w:hAnsi="Symbol" w:hint="default"/>
+      </w:rPr>
+    </w:lvl>
+    <w:lvl w:ilvl="4" w:tplc="04090003" w:tentative="1">
+      <w:start w:val="1"/>
+      <w:numFmt w:val="bullet"/>
+      <w:lvlText w:val="o"/>
+      <w:lvlJc w:val="left"/>
+      <w:pPr>
+        <w:ind w:left="3960" w:hanging="360"/>
+      </w:pPr>
+      <w:rPr>
+        <w:rFonts w:ascii="Courier New" w:hAnsi="Courier New" w:cs="Courier New" w:hint="default"/>
+      </w:rPr>
+    </w:lvl>
+    <w:lvl w:ilvl="5" w:tplc="04090005" w:tentative="1">
+      <w:start w:val="1"/>
+      <w:numFmt w:val="bullet"/>
+      <w:lvlText w:val=""/>
+      <w:lvlJc w:val="left"/>
+      <w:pPr>
+        <w:ind w:left="4680" w:hanging="360"/>
+      </w:pPr>
+      <w:rPr>
+        <w:rFonts w:ascii="Wingdings" w:hAnsi="Wingdings" w:hint="default"/>
+      </w:rPr>
+    </w:lvl>
+    <w:lvl w:ilvl="6" w:tplc="04090001" w:tentative="1">
+      <w:start w:val="1"/>
+      <w:numFmt w:val="bullet"/>
+      <w:lvlText w:val=""/>
+      <w:lvlJc w:val="left"/>
+      <w:pPr>
+        <w:ind w:left="5400" w:hanging="360"/>
+      </w:pPr>
+      <w:rPr>
+        <w:rFonts w:ascii="Symbol" w:hAnsi="Symbol" w:hint="default"/>
+      </w:rPr>
+    </w:lvl>
+    <w:lvl w:ilvl="7" w:tplc="04090003" w:tentative="1">
+      <w:start w:val="1"/>
+      <w:numFmt w:val="bullet"/>
+      <w:lvlText w:val="o"/>
+      <w:lvlJc w:val="left"/>
+      <w:pPr>
+        <w:ind w:left="6120" w:hanging="360"/>
+      </w:pPr>
+      <w:rPr>
+        <w:rFonts w:ascii="Courier New" w:hAnsi="Courier New" w:cs="Courier New" w:hint="default"/>
+      </w:rPr>
+    </w:lvl>
+    <w:lvl w:ilvl="8" w:tplc="04090005" w:tentative="1">
+      <w:start w:val="1"/>
+      <w:numFmt w:val="bullet"/>
+      <w:lvlText w:val=""/>
+      <w:lvlJc w:val="left"/>
+      <w:pPr>
+        <w:ind w:left="6840" w:hanging="360"/>
+      </w:pPr>
+      <w:rPr>
+        <w:rFonts w:ascii="Wingdings" w:hAnsi="Wingdings" w:hint="default"/>
+      </w:rPr>
+    </w:lvl>
+  </w:abstractNum>
+  <w:abstractNum w:abstractNumId="2" w15:restartNumberingAfterBreak="0">
+    <w:nsid w:val="54C30411"/>
+    <w:multiLevelType w:val="hybridMultilevel"/>
+    <w:tmpl w:val="72E8B886"/>
+    <w:lvl w:ilvl="0" w:tplc="04090001">
+      <w:start w:val="1"/>
+      <w:numFmt w:val="bullet"/>
+      <w:lvlText w:val=""/>
+      <w:lvlJc w:val="left"/>
+      <w:pPr>
+        <w:ind w:left="720" w:hanging="360"/>
+      </w:pPr>
+      <w:rPr>
+        <w:rFonts w:ascii="Symbol" w:hAnsi="Symbol" w:hint="default"/>
+      </w:rPr>
+    </w:lvl>
+    <w:lvl w:ilvl="1" w:tplc="04090003" w:tentative="1">
+      <w:start w:val="1"/>
+      <w:numFmt w:val="bullet"/>
+      <w:lvlText w:val="o"/>
+      <w:lvlJc w:val="left"/>
+      <w:pPr>
+        <w:ind w:left="1440" w:hanging="360"/>
+      </w:pPr>
+      <w:rPr>
+        <w:rFonts w:ascii="Courier New" w:hAnsi="Courier New" w:cs="Courier New" w:hint="default"/>
+      </w:rPr>
+    </w:lvl>
+    <w:lvl w:ilvl="2" w:tplc="04090005" w:tentative="1">
+      <w:start w:val="1"/>
+      <w:numFmt w:val="bullet"/>
+      <w:lvlText w:val=""/>
+      <w:lvlJc w:val="left"/>
+      <w:pPr>
+        <w:ind w:left="2160" w:hanging="360"/>
+      </w:pPr>
+      <w:rPr>
+        <w:rFonts w:ascii="Wingdings" w:hAnsi="Wingdings" w:hint="default"/>
+      </w:rPr>
+    </w:lvl>
+    <w:lvl w:ilvl="3" w:tplc="04090001" w:tentative="1">
+      <w:start w:val="1"/>
+      <w:numFmt w:val="bullet"/>
+      <w:lvlText w:val=""/>
+      <w:lvlJc w:val="left"/>
+      <w:pPr>
+        <w:ind w:left="2880" w:hanging="360"/>
+      </w:pPr>
+      <w:rPr>
+        <w:rFonts w:ascii="Symbol" w:hAnsi="Symbol" w:hint="default"/>
+      </w:rPr>
+    </w:lvl>
+    <w:lvl w:ilvl="4" w:tplc="04090003" w:tentative="1">
+      <w:start w:val="1"/>
+      <w:numFmt w:val="bullet"/>
+      <w:lvlText w:val="o"/>
+      <w:lvlJc w:val="left"/>
+      <w:pPr>
+        <w:ind w:left="3600" w:hanging="360"/>
+      </w:pPr>
+      <w:rPr>
+        <w:rFonts w:ascii="Courier New" w:hAnsi="Courier New" w:cs="Courier New" w:hint="default"/>
+      </w:rPr>
+    </w:lvl>
+    <w:lvl w:ilvl="5" w:tplc="04090005" w:tentative="1">
+      <w:start w:val="1"/>
+      <w:numFmt w:val="bullet"/>
+      <w:lvlText w:val=""/>
+      <w:lvlJc w:val="left"/>
+      <w:pPr>
+        <w:ind w:left="4320" w:hanging="360"/>
+      </w:pPr>
+      <w:rPr>
+        <w:rFonts w:ascii="Wingdings" w:hAnsi="Wingdings" w:hint="default"/>
+      </w:rPr>
+    </w:lvl>
+    <w:lvl w:ilvl="6" w:tplc="04090001" w:tentative="1">
+      <w:start w:val="1"/>
+      <w:numFmt w:val="bullet"/>
+      <w:lvlText w:val=""/>
+      <w:lvlJc w:val="left"/>
+      <w:pPr>
+        <w:ind w:left="5040" w:hanging="360"/>
+      </w:pPr>
+      <w:rPr>
+        <w:rFonts w:ascii="Symbol" w:hAnsi="Symbol" w:hint="default"/>
+      </w:rPr>
+    </w:lvl>
+    <w:lvl w:ilvl="7" w:tplc="04090003" w:tentative="1">
+      <w:start w:val="1"/>
+      <w:numFmt w:val="bullet"/>
+      <w:lvlText w:val="o"/>
+      <w:lvlJc w:val="left"/>
+      <w:pPr>
+        <w:ind w:left="5760" w:hanging="360"/>
+      </w:pPr>
+      <w:rPr>
+        <w:rFonts w:ascii="Courier New" w:hAnsi="Courier New" w:cs="Courier New" w:hint="default"/>
+      </w:rPr>
+    </w:lvl>
+    <w:lvl w:ilvl="8" w:tplc="04090005" w:tentative="1">
+      <w:start w:val="1"/>
+      <w:numFmt w:val="bullet"/>
+      <w:lvlText w:val=""/>
+      <w:lvlJc w:val="left"/>
+      <w:pPr>
+        <w:ind w:left="6480" w:hanging="360"/>
+      </w:pPr>
+      <w:rPr>
+        <w:rFonts w:ascii="Wingdings" w:hAnsi="Wingdings" w:hint="default"/>
+      </w:rPr>
+    </w:lvl>
+  </w:abstractNum>
+  <w:abstractNum w:abstractNumId="3" w15:restartNumberingAfterBreak="0">
+    <w:nsid w:val="60CE7A8A"/>
+    <w:multiLevelType w:val="hybridMultilevel"/>
+    <w:tmpl w:val="AB6A7B7E"/>
+    <w:lvl w:ilvl="0" w:tplc="04090001">
+      <w:start w:val="1"/>
+      <w:numFmt w:val="bullet"/>
+      <w:lvlText w:val=""/>
+      <w:lvlJc w:val="left"/>
+      <w:pPr>
+        <w:ind w:left="720" w:hanging="360"/>
+      </w:pPr>
+      <w:rPr>
+        <w:rFonts w:ascii="Symbol" w:hAnsi="Symbol" w:hint="default"/>
+      </w:rPr>
+    </w:lvl>
+    <w:lvl w:ilvl="1" w:tplc="04090003" w:tentative="1">
+      <w:start w:val="1"/>
+      <w:numFmt w:val="bullet"/>
+      <w:lvlText w:val="o"/>
+      <w:lvlJc w:val="left"/>
+      <w:pPr>
+        <w:ind w:left="1440" w:hanging="360"/>
+      </w:pPr>
+      <w:rPr>
+        <w:rFonts w:ascii="Courier New" w:hAnsi="Courier New" w:cs="Courier New" w:hint="default"/>
+      </w:rPr>
+    </w:lvl>
+    <w:lvl w:ilvl="2" w:tplc="04090005" w:tentative="1">
+      <w:start w:val="1"/>
+      <w:numFmt w:val="bullet"/>
+      <w:lvlText w:val=""/>
+      <w:lvlJc w:val="left"/>
+      <w:pPr>
+        <w:ind w:left="2160" w:hanging="360"/>
+      </w:pPr>
+      <w:rPr>
+        <w:rFonts w:ascii="Wingdings" w:hAnsi="Wingdings" w:hint="default"/>
+      </w:rPr>
+    </w:lvl>
+    <w:lvl w:ilvl="3" w:tplc="04090001" w:tentative="1">
+      <w:start w:val="1"/>
+      <w:numFmt w:val="bullet"/>
+      <w:lvlText w:val=""/>
+      <w:lvlJc w:val="left"/>
+      <w:pPr>
+        <w:ind w:left="2880" w:hanging="360"/>
+      </w:pPr>
+      <w:rPr>
+        <w:rFonts w:ascii="Symbol" w:hAnsi="Symbol" w:hint="default"/>
+      </w:rPr>
+    </w:lvl>
+    <w:lvl w:ilvl="4" w:tplc="04090003" w:tentative="1">
+      <w:start w:val="1"/>
+      <w:numFmt w:val="bullet"/>
+      <w:lvlText w:val="o"/>
+      <w:lvlJc w:val="left"/>
+      <w:pPr>
+        <w:ind w:left="3600" w:hanging="360"/>
+      </w:pPr>
+      <w:rPr>
+        <w:rFonts w:ascii="Courier New" w:hAnsi="Courier New" w:cs="Courier New" w:hint="default"/>
+      </w:rPr>
+    </w:lvl>
+    <w:lvl w:ilvl="5" w:tplc="04090005" w:tentative="1">
+      <w:start w:val="1"/>
+      <w:numFmt w:val="bullet"/>
+      <w:lvlText w:val=""/>
+      <w:lvlJc w:val="left"/>
+      <w:pPr>
+        <w:ind w:left="4320" w:hanging="360"/>
+      </w:pPr>
+      <w:rPr>
+        <w:rFonts w:ascii="Wingdings" w:hAnsi="Wingdings" w:hint="default"/>
+      </w:rPr>
+    </w:lvl>
+    <w:lvl w:ilvl="6" w:tplc="04090001" w:tentative="1">
+      <w:start w:val="1"/>
+      <w:numFmt w:val="bullet"/>
+      <w:lvlText w:val=""/>
+      <w:lvlJc w:val="left"/>
+      <w:pPr>
+        <w:ind w:left="5040" w:hanging="360"/>
+      </w:pPr>
+      <w:rPr>
+        <w:rFonts w:ascii="Symbol" w:hAnsi="Symbol" w:hint="default"/>
+      </w:rPr>
+    </w:lvl>
+    <w:lvl w:ilvl="7" w:tplc="04090003" w:tentative="1">
+      <w:start w:val="1"/>
+      <w:numFmt w:val="bullet"/>
+      <w:lvlText w:val="o"/>
+      <w:lvlJc w:val="left"/>
+      <w:pPr>
+        <w:ind w:left="5760" w:hanging="360"/>
+      </w:pPr>
+      <w:rPr>
+        <w:rFonts w:ascii="Courier New" w:hAnsi="Courier New" w:cs="Courier New" w:hint="default"/>
+      </w:rPr>
+    </w:lvl>
+    <w:lvl w:ilvl="8" w:tplc="04090005" w:tentative="1">
+      <w:start w:val="1"/>
+      <w:numFmt w:val="bullet"/>
+      <w:lvlText w:val=""/>
+      <w:lvlJc w:val="left"/>
+      <w:pPr>
+        <w:ind w:left="6480" w:hanging="360"/>
+      </w:pPr>
+      <w:rPr>
+        <w:rFonts w:ascii="Wingdings" w:hAnsi="Wingdings" w:hint="default"/>
+      </w:rPr>
+    </w:lvl>
+  </w:abstractNum>
+  <w:abstractNum w:abstractNumId="4" w15:restartNumberingAfterBreak="0">
+    <w:nsid w:val="6A1F7DEC"/>
+    <w:multiLevelType w:val="hybridMultilevel"/>
+    <w:tmpl w:val="2E000198"/>
+    <w:lvl w:ilvl="0" w:tplc="04090001">
+      <w:start w:val="1"/>
+      <w:numFmt w:val="bullet"/>
+      <w:lvlText w:val=""/>
+      <w:lvlJc w:val="left"/>
+      <w:pPr>
+        <w:ind w:left="720" w:hanging="360"/>
+      </w:pPr>
+      <w:rPr>
+        <w:rFonts w:ascii="Symbol" w:hAnsi="Symbol" w:hint="default"/>
+      </w:rPr>
+    </w:lvl>
+    <w:lvl w:ilvl="1" w:tplc="04090003" w:tentative="1">
+      <w:start w:val="1"/>
+      <w:numFmt w:val="bullet"/>
+      <w:lvlText w:val="o"/>
+      <w:lvlJc w:val="left"/>
+      <w:pPr>
+        <w:ind w:left="1440" w:hanging="360"/>
+      </w:pPr>
+      <w:rPr>
+        <w:rFonts w:ascii="Courier New" w:hAnsi="Courier New" w:cs="Courier New" w:hint="default"/>
+      </w:rPr>
+    </w:lvl>
+    <w:lvl w:ilvl="2" w:tplc="04090005" w:tentative="1">
+      <w:start w:val="1"/>
+      <w:numFmt w:val="bullet"/>
+      <w:lvlText w:val=""/>
+      <w:lvlJc w:val="left"/>
+      <w:pPr>
+        <w:ind w:left="2160" w:hanging="360"/>
+      </w:pPr>
+      <w:rPr>
+        <w:rFonts w:ascii="Wingdings" w:hAnsi="Wingdings" w:hint="default"/>
+      </w:rPr>
+    </w:lvl>
+    <w:lvl w:ilvl="3" w:tplc="04090001" w:tentative="1">
+      <w:start w:val="1"/>
+      <w:numFmt w:val="bullet"/>
+      <w:lvlText w:val=""/>
+      <w:lvlJc w:val="left"/>
+      <w:pPr>
+        <w:ind w:left="2880" w:hanging="360"/>
+      </w:pPr>
+      <w:rPr>
+        <w:rFonts w:ascii="Symbol" w:hAnsi="Symbol" w:hint="default"/>
+      </w:rPr>
+    </w:lvl>
+    <w:lvl w:ilvl="4" w:tplc="04090003" w:tentative="1">
+      <w:start w:val="1"/>
+      <w:numFmt w:val="bullet"/>
+      <w:lvlText w:val="o"/>
+      <w:lvlJc w:val="left"/>
+      <w:pPr>
+        <w:ind w:left="3600" w:hanging="360"/>
+      </w:pPr>
+      <w:rPr>
+        <w:rFonts w:ascii="Courier New" w:hAnsi="Courier New" w:cs="Courier New" w:hint="default"/>
+      </w:rPr>
+    </w:lvl>
+    <w:lvl w:ilvl="5" w:tplc="04090005" w:tentative="1">
+      <w:start w:val="1"/>
+      <w:numFmt w:val="bullet"/>
+      <w:lvlText w:val=""/>
+      <w:lvlJc w:val="left"/>
+      <w:pPr>
+        <w:ind w:left="4320" w:hanging="360"/>
+      </w:pPr>
+      <w:rPr>
+        <w:rFonts w:ascii="Wingdings" w:hAnsi="Wingdings" w:hint="default"/>
+      </w:rPr>
+    </w:lvl>
+    <w:lvl w:ilvl="6" w:tplc="04090001" w:tentative="1">
+      <w:start w:val="1"/>
+      <w:numFmt w:val="bullet"/>
+      <w:lvlText w:val=""/>
+      <w:lvlJc w:val="left"/>
+      <w:pPr>
+        <w:ind w:left="5040" w:hanging="360"/>
+      </w:pPr>
+      <w:rPr>
+        <w:rFonts w:ascii="Symbol" w:hAnsi="Symbol" w:hint="default"/>
+      </w:rPr>
+    </w:lvl>
+    <w:lvl w:ilvl="7" w:tplc="04090003" w:tentative="1">
+      <w:start w:val="1"/>
+      <w:numFmt w:val="bullet"/>
+      <w:lvlText w:val="o"/>
+      <w:lvlJc w:val="left"/>
+      <w:pPr>
+        <w:ind w:left="5760" w:hanging="360"/>
+      </w:pPr>
+      <w:rPr>
+        <w:rFonts w:ascii="Courier New" w:hAnsi="Courier New" w:cs="Courier New" w:hint="default"/>
+      </w:rPr>
+    </w:lvl>
+    <w:lvl w:ilvl="8" w:tplc="04090005" w:tentative="1">
+      <w:start w:val="1"/>
+      <w:numFmt w:val="bullet"/>
+      <w:lvlText w:val=""/>
+      <w:lvlJc w:val="left"/>
+      <w:pPr>
+        <w:ind w:left="6480" w:hanging="360"/>
+      </w:pPr>
+      <w:rPr>
+        <w:rFonts w:ascii="Wingdings" w:hAnsi="Wingdings" w:hint="default"/>
+      </w:rPr>
+    </w:lvl>
+  </w:abstractNum>
+  <w:num w:numId="1">
+    <w:abstractNumId w:val="2"/>
+  </w:num>
+  <w:num w:numId="2">
+    <w:abstractNumId w:val="3"/>
+  </w:num>
+  <w:num w:numId="3">
+    <w:abstractNumId w:val="1"/>
+  </w:num>
+  <w:num w:numId="4">
+    <w:abstractNumId w:val="0"/>
+  </w:num>
+  <w:num w:numId="5">
+    <w:abstractNumId w:val="4"/>
+  </w:num>
+</w:numbering>
+</file>
+
 <file path=word/styles.xml><?xml version="1.0" encoding="utf-8"?>
-<w:styles xmlns:mc="http://schemas.openxmlformats.org/markup-compatibility/2006" xmlns:r="http://schemas.openxmlformats.org/officeDocument/2006/relationships" xmlns:w="http://schemas.openxmlformats.org/wordprocessingml/2006/main" xmlns:w14="http://schemas.microsoft.com/office/word/2010/wordml" xmlns:w15="http://schemas.microsoft.com/office/word/2012/wordml" xmlns:w16se="http://schemas.microsoft.com/office/word/2015/wordml/symex" mc:Ignorable="w14 w15 w16se">
+<w:styles xmlns:mc="http://schemas.openxmlformats.org/markup-compatibility/2006" xmlns:r="http://schemas.openxmlformats.org/officeDocument/2006/relationships" xmlns:w="http://schemas.openxmlformats.org/wordprocessingml/2006/main" xmlns:w14="http://schemas.microsoft.com/office/word/2010/wordml" xmlns:w15="http://schemas.microsoft.com/office/word/2012/wordml" xmlns:w16cex="http://schemas.microsoft.com/office/word/2018/wordml/cex" xmlns:w16cid="http://schemas.microsoft.com/office/word/2016/wordml/cid" xmlns:w16="http://schemas.microsoft.com/office/word/2018/wordml" xmlns:w16se="http://schemas.microsoft.com/office/word/2015/wordml/symex" mc:Ignorable="w14 w15 w16se w16cid w16 w16cex">
   <w:docDefaults>
     <w:rPrDefault>
       <w:rPr>
@@ -514,7 +1327,7 @@
       </w:pPr>
     </w:pPrDefault>
   </w:docDefaults>
-  <w:latentStyles w:defLockedState="0" w:defUIPriority="99" w:defSemiHidden="0" w:defUnhideWhenUsed="0" w:defQFormat="0" w:count="371">
+  <w:latentStyles w:defLockedState="0" w:defUIPriority="99" w:defSemiHidden="0" w:defUnhideWhenUsed="0" w:defQFormat="0" w:count="376">
     <w:lsdException w:name="Normal" w:uiPriority="0" w:qFormat="1"/>
     <w:lsdException w:name="heading 1" w:uiPriority="9" w:qFormat="1"/>
     <w:lsdException w:name="heading 2" w:semiHidden="1" w:uiPriority="9" w:unhideWhenUsed="1" w:qFormat="1"/>
@@ -620,7 +1433,6 @@
     <w:lsdException w:name="HTML Sample" w:semiHidden="1" w:unhideWhenUsed="1"/>
     <w:lsdException w:name="HTML Typewriter" w:semiHidden="1" w:unhideWhenUsed="1"/>
     <w:lsdException w:name="HTML Variable" w:semiHidden="1" w:unhideWhenUsed="1"/>
-    <w:lsdException w:name="Normal Table" w:semiHidden="1" w:unhideWhenUsed="1"/>
     <w:lsdException w:name="annotation subject" w:semiHidden="1" w:unhideWhenUsed="1"/>
     <w:lsdException w:name="No List" w:semiHidden="1" w:unhideWhenUsed="1"/>
     <w:lsdException w:name="Outline List 1" w:semiHidden="1" w:unhideWhenUsed="1"/>
@@ -663,11 +1475,8 @@
     <w:lsdException w:name="Table Contemporary" w:semiHidden="1" w:unhideWhenUsed="1"/>
     <w:lsdException w:name="Table Elegant" w:semiHidden="1" w:unhideWhenUsed="1"/>
     <w:lsdException w:name="Table Professional" w:semiHidden="1" w:unhideWhenUsed="1"/>
-    <w:lsdException w:name="Table Subtle 1" w:semiHidden="1" w:unhideWhenUsed="1"/>
     <w:lsdException w:name="Table Subtle 2" w:semiHidden="1" w:unhideWhenUsed="1"/>
     <w:lsdException w:name="Table Web 1" w:semiHidden="1" w:unhideWhenUsed="1"/>
-    <w:lsdException w:name="Table Web 2" w:semiHidden="1" w:unhideWhenUsed="1"/>
-    <w:lsdException w:name="Table Web 3" w:semiHidden="1" w:unhideWhenUsed="1"/>
     <w:lsdException w:name="Balloon Text" w:semiHidden="1" w:unhideWhenUsed="1"/>
     <w:lsdException w:name="Table Grid" w:uiPriority="39"/>
     <w:lsdException w:name="Table Theme" w:semiHidden="1" w:unhideWhenUsed="1"/>
@@ -886,6 +1695,11 @@
     <w:lsdException w:name="List Table 5 Dark Accent 6" w:uiPriority="50"/>
     <w:lsdException w:name="List Table 6 Colorful Accent 6" w:uiPriority="51"/>
     <w:lsdException w:name="List Table 7 Colorful Accent 6" w:uiPriority="52"/>
+    <w:lsdException w:name="Mention" w:semiHidden="1" w:unhideWhenUsed="1"/>
+    <w:lsdException w:name="Smart Hyperlink" w:semiHidden="1" w:unhideWhenUsed="1"/>
+    <w:lsdException w:name="Hashtag" w:semiHidden="1" w:unhideWhenUsed="1"/>
+    <w:lsdException w:name="Unresolved Mention" w:semiHidden="1" w:unhideWhenUsed="1"/>
+    <w:lsdException w:name="Smart Link" w:semiHidden="1" w:unhideWhenUsed="1"/>
   </w:latentStyles>
   <w:style w:type="paragraph" w:default="1" w:styleId="Normal">
     <w:name w:val="Normal"/>
@@ -918,6 +1732,21 @@
     <w:uiPriority w:val="99"/>
     <w:semiHidden/>
     <w:unhideWhenUsed/>
+  </w:style>
+  <w:style w:type="paragraph" w:styleId="ListParagraph">
+    <w:name w:val="List Paragraph"/>
+    <w:basedOn w:val="Normal"/>
+    <w:uiPriority w:val="34"/>
+    <w:qFormat/>
+    <w:rsid w:val="00B9572C"/>
+    <w:pPr>
+      <w:ind w:left="720"/>
+      <w:contextualSpacing/>
+    </w:pPr>
+    <w:rPr>
+      <w:szCs w:val="28"/>
+      <w:lang w:bidi="bn-BD"/>
+    </w:rPr>
   </w:style>
 </w:styles>
 </file>

--- a/SRS/SRS content .docx
+++ b/SRS/SRS content .docx
@@ -60,7 +60,23 @@
     </w:p>
     <w:p>
       <w:r>
-        <w:t>Primary User Needs: The Campsite Web App will allow primary users to discover campsites in Bangladesh. Most campers or adventurers in the country struggle to find an ideal camping site, as this requires subscribing to various social media pages and surfing through different opinions in order to find an ideal campsite. Campers need to get acquainted with other campers with similar interest. The camping web application provides a platform for camping-interested people who can acquire all the necessary information about a camp, discover campers with similar interests, and introduce sites of their own. \\ \\ Secondary User Needs: In case of an error or handling of anomalies, Admins need to check the error from a primary user's perspective, and need to be able to have write properties over any posts.</w:t>
+        <w:t xml:space="preserve">Primary User Needs: The Campsite Web App will allow primary users to discover campsites in Bangladesh. Most campers or adventurers in the country struggle to find an ideal camping site, as this requires subscribing to various social media pages and surfing through different opinions </w:t>
+      </w:r>
+      <w:proofErr w:type="gramStart"/>
+      <w:r>
+        <w:t>in order to</w:t>
+      </w:r>
+      <w:proofErr w:type="gramEnd"/>
+      <w:r>
+        <w:t xml:space="preserve"> find an ideal campsite. Campers need to get acquainted with other campers with similar interest. The camping web application provides a platform for camping-interested people who can acquire all the necessary information about a camp, discover campers with similar interests, and introduce sites of their own. \\ \\ Secondary User Needs: In case of an error or handling of anomalies, Admins need to check the error from a primary user's </w:t>
+      </w:r>
+      <w:proofErr w:type="gramStart"/>
+      <w:r>
+        <w:t>perspective, and</w:t>
+      </w:r>
+      <w:proofErr w:type="gramEnd"/>
+      <w:r>
+        <w:t xml:space="preserve"> need to be able to have write properties over any posts.</w:t>
       </w:r>
     </w:p>
     <w:p/>
@@ -110,10 +126,7 @@
     </w:p>
     <w:p>
       <w:r>
-        <w:t>As a user, I need to</w:t>
-      </w:r>
-      <w:r>
-        <w:t xml:space="preserve"> create a user account first. Only then I will be able to use the other features. </w:t>
+        <w:t xml:space="preserve">As a user, I need to create a user account, so that I can review, add/delete/edit or post campgrounds. </w:t>
       </w:r>
     </w:p>
     <w:p>
@@ -121,11 +134,20 @@
         <w:pStyle w:val="ListParagraph"/>
         <w:numPr>
           <w:ilvl w:val="0"/>
-          <w:numId w:val="1"/>
-        </w:numPr>
-      </w:pPr>
-      <w:r>
-        <w:t>A user can set a username for the app.</w:t>
+          <w:numId w:val="6"/>
+        </w:numPr>
+        <w:spacing w:line="256" w:lineRule="auto"/>
+      </w:pPr>
+      <w:r>
+        <w:t xml:space="preserve">A user must add email, </w:t>
+      </w:r>
+      <w:proofErr w:type="gramStart"/>
+      <w:r>
+        <w:t>password</w:t>
+      </w:r>
+      <w:proofErr w:type="gramEnd"/>
+      <w:r>
+        <w:t xml:space="preserve"> and a username to create an account.</w:t>
       </w:r>
     </w:p>
     <w:p>
@@ -133,11 +155,12 @@
         <w:pStyle w:val="ListParagraph"/>
         <w:numPr>
           <w:ilvl w:val="0"/>
-          <w:numId w:val="1"/>
-        </w:numPr>
-      </w:pPr>
-      <w:r>
-        <w:t>A user can create an account simply by signing up with e-mail address.</w:t>
+          <w:numId w:val="6"/>
+        </w:numPr>
+        <w:spacing w:line="256" w:lineRule="auto"/>
+      </w:pPr>
+      <w:r>
+        <w:t>A user cannot create multiple accounts under the same email or username.</w:t>
       </w:r>
     </w:p>
     <w:p>
@@ -145,11 +168,41 @@
         <w:pStyle w:val="ListParagraph"/>
         <w:numPr>
           <w:ilvl w:val="0"/>
-          <w:numId w:val="1"/>
-        </w:numPr>
-      </w:pPr>
-      <w:r>
-        <w:t xml:space="preserve">A user must set a password for the account. </w:t>
+          <w:numId w:val="6"/>
+        </w:numPr>
+        <w:spacing w:line="256" w:lineRule="auto"/>
+      </w:pPr>
+      <w:r>
+        <w:t>Password should have a minimum length of six characters.</w:t>
+      </w:r>
+    </w:p>
+    <w:p>
+      <w:pPr>
+        <w:pStyle w:val="ListParagraph"/>
+        <w:numPr>
+          <w:ilvl w:val="0"/>
+          <w:numId w:val="6"/>
+        </w:numPr>
+        <w:spacing w:line="256" w:lineRule="auto"/>
+      </w:pPr>
+      <w:r>
+        <w:t xml:space="preserve">Optional fields are first name, last </w:t>
+      </w:r>
+      <w:proofErr w:type="gramStart"/>
+      <w:r>
+        <w:t>name</w:t>
+      </w:r>
+      <w:proofErr w:type="gramEnd"/>
+      <w:r>
+        <w:t xml:space="preserve"> and avatar </w:t>
+      </w:r>
+      <w:proofErr w:type="spellStart"/>
+      <w:r>
+        <w:t>url</w:t>
+      </w:r>
+      <w:proofErr w:type="spellEnd"/>
+      <w:r>
+        <w:t xml:space="preserve">. </w:t>
       </w:r>
     </w:p>
     <w:p>
@@ -170,14 +223,13 @@
         <w:pStyle w:val="ListParagraph"/>
         <w:numPr>
           <w:ilvl w:val="0"/>
-          <w:numId w:val="2"/>
-        </w:numPr>
-      </w:pPr>
-      <w:r>
-        <w:t xml:space="preserve">From </w:t>
-      </w:r>
-      <w:r>
-        <w:t>home page, click on ‘Create Account’.</w:t>
+          <w:numId w:val="7"/>
+        </w:numPr>
+        <w:spacing w:line="256" w:lineRule="auto"/>
+      </w:pPr>
+      <w:r>
+        <w:lastRenderedPageBreak/>
+        <w:t>From “Campgrounds” page, click on ‘Sign up’.</w:t>
       </w:r>
     </w:p>
     <w:p>
@@ -185,12 +237,20 @@
         <w:pStyle w:val="ListParagraph"/>
         <w:numPr>
           <w:ilvl w:val="0"/>
-          <w:numId w:val="2"/>
-        </w:numPr>
-      </w:pPr>
-      <w:r>
-        <w:lastRenderedPageBreak/>
-        <w:t xml:space="preserve">An interface will appear. </w:t>
+          <w:numId w:val="7"/>
+        </w:numPr>
+        <w:spacing w:line="256" w:lineRule="auto"/>
+      </w:pPr>
+      <w:r>
+        <w:t xml:space="preserve">A </w:t>
+      </w:r>
+      <w:proofErr w:type="gramStart"/>
+      <w:r>
+        <w:t>Sign Up</w:t>
+      </w:r>
+      <w:proofErr w:type="gramEnd"/>
+      <w:r>
+        <w:t xml:space="preserve"> form will appear. </w:t>
       </w:r>
     </w:p>
     <w:p>
@@ -198,11 +258,51 @@
         <w:pStyle w:val="ListParagraph"/>
         <w:numPr>
           <w:ilvl w:val="0"/>
-          <w:numId w:val="3"/>
-        </w:numPr>
-      </w:pPr>
-      <w:r>
-        <w:t>The user will be asked to provide a valid e-mail address.</w:t>
+          <w:numId w:val="7"/>
+        </w:numPr>
+        <w:spacing w:line="256" w:lineRule="auto"/>
+      </w:pPr>
+      <w:r>
+        <w:t>Fill in the necessary fields.</w:t>
+      </w:r>
+    </w:p>
+    <w:p>
+      <w:pPr>
+        <w:pStyle w:val="ListParagraph"/>
+        <w:numPr>
+          <w:ilvl w:val="1"/>
+          <w:numId w:val="7"/>
+        </w:numPr>
+        <w:spacing w:line="256" w:lineRule="auto"/>
+      </w:pPr>
+      <w:r>
+        <w:t>Omitting any required fields and clicking on “Submit” will invoke “Field required” messages under required field(s).</w:t>
+      </w:r>
+    </w:p>
+    <w:p>
+      <w:pPr>
+        <w:pStyle w:val="ListParagraph"/>
+        <w:numPr>
+          <w:ilvl w:val="1"/>
+          <w:numId w:val="7"/>
+        </w:numPr>
+        <w:spacing w:line="256" w:lineRule="auto"/>
+      </w:pPr>
+      <w:r>
+        <w:t>Entering an invalid email and clicking “Submit” will notify the user to type in a valid email through a similar form of message.</w:t>
+      </w:r>
+    </w:p>
+    <w:p>
+      <w:pPr>
+        <w:pStyle w:val="ListParagraph"/>
+        <w:numPr>
+          <w:ilvl w:val="1"/>
+          <w:numId w:val="7"/>
+        </w:numPr>
+        <w:spacing w:line="256" w:lineRule="auto"/>
+      </w:pPr>
+      <w:r>
+        <w:t>Avatar URL can be left empty.</w:t>
       </w:r>
     </w:p>
     <w:p>
@@ -210,11 +310,12 @@
         <w:pStyle w:val="ListParagraph"/>
         <w:numPr>
           <w:ilvl w:val="0"/>
-          <w:numId w:val="3"/>
-        </w:numPr>
-      </w:pPr>
-      <w:r>
-        <w:t>The user will be asked to set a password.</w:t>
+          <w:numId w:val="7"/>
+        </w:numPr>
+        <w:spacing w:line="256" w:lineRule="auto"/>
+      </w:pPr>
+      <w:r>
+        <w:t xml:space="preserve">Click on “Submit” </w:t>
       </w:r>
     </w:p>
     <w:p>
@@ -222,11 +323,54 @@
         <w:pStyle w:val="ListParagraph"/>
         <w:numPr>
           <w:ilvl w:val="0"/>
-          <w:numId w:val="3"/>
-        </w:numPr>
-      </w:pPr>
-      <w:r>
-        <w:t xml:space="preserve">The user will be asked to set a unique username. </w:t>
+          <w:numId w:val="7"/>
+        </w:numPr>
+        <w:spacing w:line="256" w:lineRule="auto"/>
+      </w:pPr>
+      <w:r>
+        <w:t xml:space="preserve">System redirects to “Campgrounds” page with flash message “Welcome to </w:t>
+      </w:r>
+      <w:proofErr w:type="spellStart"/>
+      <w:r>
+        <w:t>BonFyr</w:t>
+      </w:r>
+      <w:proofErr w:type="spellEnd"/>
+      <w:r>
+        <w:t>, User”.</w:t>
+      </w:r>
+    </w:p>
+    <w:p>
+      <w:pPr>
+        <w:pStyle w:val="ListParagraph"/>
+        <w:numPr>
+          <w:ilvl w:val="1"/>
+          <w:numId w:val="7"/>
+        </w:numPr>
+        <w:spacing w:line="256" w:lineRule="auto"/>
+      </w:pPr>
+      <w:r>
+        <w:t xml:space="preserve">Any network or unidentified error will redirect the user to the </w:t>
+      </w:r>
+      <w:proofErr w:type="gramStart"/>
+      <w:r>
+        <w:t>sign up</w:t>
+      </w:r>
+      <w:proofErr w:type="gramEnd"/>
+      <w:r>
+        <w:t xml:space="preserve"> form with the flash message “An unexpected error occurred. Please try again”.</w:t>
+      </w:r>
+    </w:p>
+    <w:p>
+      <w:pPr>
+        <w:pStyle w:val="ListParagraph"/>
+        <w:numPr>
+          <w:ilvl w:val="1"/>
+          <w:numId w:val="7"/>
+        </w:numPr>
+        <w:spacing w:line="256" w:lineRule="auto"/>
+      </w:pPr>
+      <w:r>
+        <w:t xml:space="preserve">Once registered, link to the camper’s profile will appear on the right side of the top navigation bar in the form of the camper’s username. </w:t>
       </w:r>
     </w:p>
     <w:p>
@@ -235,14 +379,7 @@
           <w:b/>
           <w:bCs/>
         </w:rPr>
-        <w:t>Feature:</w:t>
-      </w:r>
-      <w:r>
-        <w:rPr>
-          <w:b/>
-          <w:bCs/>
-        </w:rPr>
-        <w:t xml:space="preserve"> Follow Camper </w:t>
+        <w:t xml:space="preserve">Feature: Follow Camper </w:t>
       </w:r>
     </w:p>
     <w:p>
@@ -260,10 +397,7 @@
     </w:p>
     <w:p>
       <w:r>
-        <w:t>As a user, I</w:t>
-      </w:r>
-      <w:r>
-        <w:t xml:space="preserve"> can follow another camper and see the camps they have added.</w:t>
+        <w:t>As a user, I need to follow another camper(s) so that I can get notified when the camper posts another campground.</w:t>
       </w:r>
     </w:p>
     <w:p>
@@ -271,11 +405,12 @@
         <w:pStyle w:val="ListParagraph"/>
         <w:numPr>
           <w:ilvl w:val="0"/>
-          <w:numId w:val="4"/>
-        </w:numPr>
-      </w:pPr>
-      <w:r>
-        <w:t>A user can follow a fellow camper using the app.</w:t>
+          <w:numId w:val="8"/>
+        </w:numPr>
+        <w:spacing w:line="256" w:lineRule="auto"/>
+      </w:pPr>
+      <w:r>
+        <w:t>Only a registered user can follow another camper.</w:t>
       </w:r>
     </w:p>
     <w:p>
@@ -283,8 +418,22 @@
         <w:pStyle w:val="ListParagraph"/>
         <w:numPr>
           <w:ilvl w:val="0"/>
-          <w:numId w:val="4"/>
-        </w:numPr>
+          <w:numId w:val="8"/>
+        </w:numPr>
+        <w:spacing w:line="256" w:lineRule="auto"/>
+      </w:pPr>
+      <w:r>
+        <w:t>A camper can only be followed if the camper is registered.</w:t>
+      </w:r>
+    </w:p>
+    <w:p>
+      <w:pPr>
+        <w:pStyle w:val="ListParagraph"/>
+        <w:numPr>
+          <w:ilvl w:val="0"/>
+          <w:numId w:val="8"/>
+        </w:numPr>
+        <w:spacing w:line="256" w:lineRule="auto"/>
       </w:pPr>
       <w:r>
         <w:t xml:space="preserve">Whenever a camper the user follows adds a new camp, the user will get an </w:t>
@@ -303,11 +452,12 @@
         <w:pStyle w:val="ListParagraph"/>
         <w:numPr>
           <w:ilvl w:val="0"/>
-          <w:numId w:val="4"/>
-        </w:numPr>
-      </w:pPr>
-      <w:r>
-        <w:t>The follower will be able to view the camps added by the camper they are following.</w:t>
+          <w:numId w:val="8"/>
+        </w:numPr>
+        <w:spacing w:line="256" w:lineRule="auto"/>
+      </w:pPr>
+      <w:r>
+        <w:t>The option to follow will only appear in the followed camper’s profile.</w:t>
       </w:r>
     </w:p>
     <w:p>
@@ -328,11 +478,12 @@
         <w:pStyle w:val="ListParagraph"/>
         <w:numPr>
           <w:ilvl w:val="0"/>
-          <w:numId w:val="5"/>
-        </w:numPr>
-      </w:pPr>
-      <w:r>
-        <w:t>Click on the username of the camper you want to follow</w:t>
+          <w:numId w:val="9"/>
+        </w:numPr>
+        <w:spacing w:line="256" w:lineRule="auto"/>
+      </w:pPr>
+      <w:r>
+        <w:t>Navigate to a Campground page.</w:t>
       </w:r>
     </w:p>
     <w:p>
@@ -340,11 +491,107 @@
         <w:pStyle w:val="ListParagraph"/>
         <w:numPr>
           <w:ilvl w:val="0"/>
-          <w:numId w:val="5"/>
-        </w:numPr>
-      </w:pPr>
-      <w:r>
-        <w:t xml:space="preserve">Click on ‘follow’. </w:t>
+          <w:numId w:val="9"/>
+        </w:numPr>
+        <w:spacing w:line="256" w:lineRule="auto"/>
+      </w:pPr>
+      <w:r>
+        <w:t>Click on the author’s profile link under “Submitted by”</w:t>
+      </w:r>
+    </w:p>
+    <w:p>
+      <w:pPr>
+        <w:pStyle w:val="ListParagraph"/>
+        <w:numPr>
+          <w:ilvl w:val="0"/>
+          <w:numId w:val="9"/>
+        </w:numPr>
+        <w:spacing w:line="256" w:lineRule="auto"/>
+      </w:pPr>
+      <w:r>
+        <w:t>Author’s profile page opens.</w:t>
+      </w:r>
+    </w:p>
+    <w:p>
+      <w:pPr>
+        <w:pStyle w:val="ListParagraph"/>
+        <w:numPr>
+          <w:ilvl w:val="0"/>
+          <w:numId w:val="9"/>
+        </w:numPr>
+        <w:spacing w:line="256" w:lineRule="auto"/>
+      </w:pPr>
+      <w:r>
+        <w:t>Click on “Follow Camper”.</w:t>
+      </w:r>
+    </w:p>
+    <w:p>
+      <w:pPr>
+        <w:pStyle w:val="ListParagraph"/>
+        <w:numPr>
+          <w:ilvl w:val="1"/>
+          <w:numId w:val="9"/>
+        </w:numPr>
+        <w:spacing w:line="256" w:lineRule="auto"/>
+      </w:pPr>
+      <w:r>
+        <w:t>If the user(follower) is not registered, this will lead to the Sign In form with the flash message “You can follow a camper only if you are signed in.”</w:t>
+      </w:r>
+    </w:p>
+    <w:p>
+      <w:pPr>
+        <w:pStyle w:val="ListParagraph"/>
+        <w:numPr>
+          <w:ilvl w:val="1"/>
+          <w:numId w:val="9"/>
+        </w:numPr>
+        <w:spacing w:line="256" w:lineRule="auto"/>
+      </w:pPr>
+      <w:r>
+        <w:t>If there is a network or unidentified error, the system redirects to the same page with the flash message “An unexpected error occurred. Try again”. Option to follow still available.</w:t>
+      </w:r>
+    </w:p>
+    <w:p>
+      <w:pPr>
+        <w:pStyle w:val="ListParagraph"/>
+        <w:numPr>
+          <w:ilvl w:val="0"/>
+          <w:numId w:val="9"/>
+        </w:numPr>
+        <w:spacing w:line="256" w:lineRule="auto"/>
+      </w:pPr>
+      <w:r>
+        <w:t xml:space="preserve">“Follow” button turns to “Following” and flash message </w:t>
+      </w:r>
+      <w:proofErr w:type="gramStart"/>
+      <w:r>
+        <w:t>saying</w:t>
+      </w:r>
+      <w:proofErr w:type="gramEnd"/>
+      <w:r>
+        <w:t xml:space="preserve"> “You are now following </w:t>
+      </w:r>
+      <w:r>
+        <w:rPr>
+          <w:i/>
+        </w:rPr>
+        <w:t>User</w:t>
+      </w:r>
+      <w:r>
+        <w:t>”.</w:t>
+      </w:r>
+    </w:p>
+    <w:p>
+      <w:pPr>
+        <w:pStyle w:val="ListParagraph"/>
+        <w:numPr>
+          <w:ilvl w:val="0"/>
+          <w:numId w:val="9"/>
+        </w:numPr>
+        <w:spacing w:line="256" w:lineRule="auto"/>
+      </w:pPr>
+      <w:r>
+        <w:t>User will receive a new notification if followed camper posts a new campground.</w:t>
       </w:r>
     </w:p>
     <w:p>
@@ -362,7 +609,15 @@
     </w:p>
     <w:p>
       <w:r>
-        <w:t>As a user, I need to visit a camp's page and view its price, location, description and weather information, so that I can decide if the camp would be an ideal choice for me.</w:t>
+        <w:t xml:space="preserve">As a user, I need to visit a camp's page and view its price, location, </w:t>
+      </w:r>
+      <w:proofErr w:type="gramStart"/>
+      <w:r>
+        <w:t>description</w:t>
+      </w:r>
+      <w:proofErr w:type="gramEnd"/>
+      <w:r>
+        <w:t xml:space="preserve"> and weather information, so that I can decide if the camp would be an ideal choice for me.</w:t>
       </w:r>
     </w:p>
     <w:p>
@@ -372,7 +627,16 @@
     </w:p>
     <w:p>
       <w:r>
-        <w:t xml:space="preserve">    \item Demographic Information includes a camp's pictures, description, price, location and its author's profile link. </w:t>
+        <w:lastRenderedPageBreak/>
+        <w:t xml:space="preserve">    \item Demographic Information includes a camp's pictures, description, price, </w:t>
+      </w:r>
+      <w:proofErr w:type="gramStart"/>
+      <w:r>
+        <w:t>location</w:t>
+      </w:r>
+      <w:proofErr w:type="gramEnd"/>
+      <w:r>
+        <w:t xml:space="preserve"> and its author's profile link. </w:t>
       </w:r>
     </w:p>
     <w:p>
@@ -411,175 +675,6 @@
     <w:p>
       <w:r>
         <w:t>\</w:t>
-      </w:r>
-      <w:proofErr w:type="spellStart"/>
-      <w:r>
-        <w:t>textbf</w:t>
-      </w:r>
-      <w:proofErr w:type="spellEnd"/>
-      <w:r>
-        <w:t>{Confirmation}</w:t>
-      </w:r>
-    </w:p>
-    <w:p>
-      <w:r>
-        <w:t>\begin{enumerate}</w:t>
-      </w:r>
-    </w:p>
-    <w:p>
-      <w:r>
-        <w:t xml:space="preserve">    \item From Home page, click on "View Our Campgrounds".</w:t>
-      </w:r>
-    </w:p>
-    <w:p>
-      <w:r>
-        <w:t xml:space="preserve">    \item System redirects to "Campgrounds" page. </w:t>
-      </w:r>
-    </w:p>
-    <w:p>
-      <w:r>
-        <w:t xml:space="preserve">    \item From "Campgrounds" page, click on a camp's link to go to its page.</w:t>
-      </w:r>
-    </w:p>
-    <w:p>
-      <w:r>
-        <w:t xml:space="preserve">    \begin{enumerate}</w:t>
-      </w:r>
-    </w:p>
-    <w:p>
-      <w:r>
-        <w:t xml:space="preserve">        \item Click on "More Info" in any of the showcased campgrounds to see if it leads to the page of the camp.</w:t>
-      </w:r>
-    </w:p>
-    <w:p>
-      <w:r>
-        <w:lastRenderedPageBreak/>
-        <w:t xml:space="preserve">        \item Search for a camp and then click on "More Info" in of the resulted campgrounds to see if it redirects to the page of the camp.</w:t>
-      </w:r>
-    </w:p>
-    <w:p>
-      <w:r>
-        <w:t xml:space="preserve">        \item As a logged in user, if you have added campgrounds of your own, navigate to your profile and click on any of the campgrounds listed under "My Campgrounds" to see if it leads to the camp's page.</w:t>
-      </w:r>
-    </w:p>
-    <w:p>
-      <w:r>
-        <w:t xml:space="preserve">    \end{enumerate}</w:t>
-      </w:r>
-    </w:p>
-    <w:p>
-      <w:r>
-        <w:t xml:space="preserve">    \item User can see weather conditions, description, price and location in the camp's page.</w:t>
-      </w:r>
-    </w:p>
-    <w:p>
-      <w:r>
-        <w:t xml:space="preserve">    \begin{enumerate}</w:t>
-      </w:r>
-    </w:p>
-    <w:p>
-      <w:r>
-        <w:t xml:space="preserve">        \item </w:t>
-      </w:r>
-      <w:proofErr w:type="gramStart"/>
-      <w:r>
-        <w:t>From</w:t>
-      </w:r>
-      <w:proofErr w:type="gramEnd"/>
-      <w:r>
-        <w:t xml:space="preserve"> the camp's page, click on the author's profile link.</w:t>
-      </w:r>
-    </w:p>
-    <w:p>
-      <w:r>
-        <w:t xml:space="preserve">        \item Click on one of the campground's link under "Author's Campgrounds" to see if it leads to the camp's page.</w:t>
-      </w:r>
-    </w:p>
-    <w:p>
-      <w:r>
-        <w:t xml:space="preserve">    \end{enumerate}</w:t>
-      </w:r>
-    </w:p>
-    <w:p>
-      <w:r>
-        <w:t>\end{enumerate}</w:t>
-      </w:r>
-    </w:p>
-    <w:p>
-      <w:r>
-        <w:t>\</w:t>
-      </w:r>
-      <w:proofErr w:type="gramStart"/>
-      <w:r>
-        <w:t>subsection{</w:t>
-      </w:r>
-      <w:proofErr w:type="gramEnd"/>
-      <w:r>
-        <w:t>Feature: Sending Email to a Camper}</w:t>
-      </w:r>
-    </w:p>
-    <w:p>
-      <w:r>
-        <w:t>\</w:t>
-      </w:r>
-      <w:proofErr w:type="spellStart"/>
-      <w:r>
-        <w:t>textbf</w:t>
-      </w:r>
-      <w:proofErr w:type="spellEnd"/>
-      <w:r>
-        <w:t>{As a} camper, \\ \</w:t>
-      </w:r>
-      <w:proofErr w:type="spellStart"/>
-      <w:r>
-        <w:t>textbf</w:t>
-      </w:r>
-      <w:proofErr w:type="spellEnd"/>
-      <w:r>
-        <w:t>{I need to} send email to another camper \\ \</w:t>
-      </w:r>
-      <w:proofErr w:type="spellStart"/>
-      <w:r>
-        <w:t>textbf</w:t>
-      </w:r>
-      <w:proofErr w:type="spellEnd"/>
-      <w:r>
-        <w:t>{so that} I can arrange a booking or gain more information about desired camp.</w:t>
-      </w:r>
-    </w:p>
-    <w:p>
-      <w:r>
-        <w:t>\begin{itemize}</w:t>
-      </w:r>
-    </w:p>
-    <w:p>
-      <w:r>
-        <w:t xml:space="preserve">    \item Only registered users can send mails to campers.</w:t>
-      </w:r>
-    </w:p>
-    <w:p>
-      <w:r>
-        <w:t xml:space="preserve">    \item Option to send mail will only be available in a recipient camper's profile.</w:t>
-      </w:r>
-    </w:p>
-    <w:p>
-      <w:r>
-        <w:t>\end{itemize}</w:t>
-      </w:r>
-    </w:p>
-    <w:p>
-      <w:r>
-        <w:t>\subsubsection{Confirmation}</w:t>
-      </w:r>
-    </w:p>
-    <w:p>
-      <w:r>
-        <w:t>\begin{itemize}</w:t>
-      </w:r>
-    </w:p>
-    <w:p>
-      <w:r>
-        <w:t xml:space="preserve">    \item \</w:t>
       </w:r>
       <w:proofErr w:type="spellStart"/>
       <w:proofErr w:type="gramStart"/>
@@ -592,6 +687,204 @@
       </w:r>
       <w:proofErr w:type="gramEnd"/>
       <w:r>
+        <w:t>Confirmation}</w:t>
+      </w:r>
+    </w:p>
+    <w:p>
+      <w:r>
+        <w:t>\begin{enumerate}</w:t>
+      </w:r>
+    </w:p>
+    <w:p>
+      <w:r>
+        <w:t xml:space="preserve">    \item From Home page, click on "View Our Campgrounds".</w:t>
+      </w:r>
+    </w:p>
+    <w:p>
+      <w:r>
+        <w:t xml:space="preserve">    \item System redirects to "Campgrounds" page. </w:t>
+      </w:r>
+    </w:p>
+    <w:p>
+      <w:r>
+        <w:t xml:space="preserve">    \item </w:t>
+      </w:r>
+      <w:proofErr w:type="gramStart"/>
+      <w:r>
+        <w:t>From</w:t>
+      </w:r>
+      <w:proofErr w:type="gramEnd"/>
+      <w:r>
+        <w:t xml:space="preserve"> "Campgrounds" page, click on a camp's link to go to its page.</w:t>
+      </w:r>
+    </w:p>
+    <w:p>
+      <w:r>
+        <w:t xml:space="preserve">    \begin{enumerate}</w:t>
+      </w:r>
+    </w:p>
+    <w:p>
+      <w:r>
+        <w:t xml:space="preserve">        \item Click on "More Info" in any of the showcased campgrounds to see if it leads to the page of the camp.</w:t>
+      </w:r>
+    </w:p>
+    <w:p>
+      <w:r>
+        <w:t xml:space="preserve">        \item Search for a camp and then click on "More Info" in of the resulted campgrounds to see if it redirects to the page of the camp.</w:t>
+      </w:r>
+    </w:p>
+    <w:p>
+      <w:r>
+        <w:t xml:space="preserve">        \item As a logged in user, if you have added campgrounds of your own, navigate to your profile and click on any of the campgrounds listed under "My Campgrounds" to see if it leads to the camp's page.</w:t>
+      </w:r>
+    </w:p>
+    <w:p>
+      <w:r>
+        <w:t xml:space="preserve">    \end{enumerate}</w:t>
+      </w:r>
+    </w:p>
+    <w:p>
+      <w:r>
+        <w:t xml:space="preserve">    \item User can see weather conditions, description, </w:t>
+      </w:r>
+      <w:proofErr w:type="gramStart"/>
+      <w:r>
+        <w:t>price</w:t>
+      </w:r>
+      <w:proofErr w:type="gramEnd"/>
+      <w:r>
+        <w:t xml:space="preserve"> and location in the camp's page.</w:t>
+      </w:r>
+    </w:p>
+    <w:p>
+      <w:r>
+        <w:t xml:space="preserve">    \begin{enumerate}</w:t>
+      </w:r>
+    </w:p>
+    <w:p>
+      <w:r>
+        <w:t xml:space="preserve">        \item </w:t>
+      </w:r>
+      <w:proofErr w:type="gramStart"/>
+      <w:r>
+        <w:t>From</w:t>
+      </w:r>
+      <w:proofErr w:type="gramEnd"/>
+      <w:r>
+        <w:t xml:space="preserve"> the camp's page, click on the author's profile link.</w:t>
+      </w:r>
+    </w:p>
+    <w:p>
+      <w:r>
+        <w:t xml:space="preserve">        \item Click on one of the campground's link under "Author's Campgrounds" to see if it leads to the camp's page.</w:t>
+      </w:r>
+    </w:p>
+    <w:p>
+      <w:r>
+        <w:t xml:space="preserve">    \end{enumerate}</w:t>
+      </w:r>
+    </w:p>
+    <w:p>
+      <w:r>
+        <w:t>\end{enumerate}</w:t>
+      </w:r>
+    </w:p>
+    <w:p>
+      <w:r>
+        <w:t>\</w:t>
+      </w:r>
+      <w:proofErr w:type="gramStart"/>
+      <w:r>
+        <w:t>subsection{</w:t>
+      </w:r>
+      <w:proofErr w:type="gramEnd"/>
+      <w:r>
+        <w:t>Feature: Sending Email to a Camper}</w:t>
+      </w:r>
+    </w:p>
+    <w:p>
+      <w:r>
+        <w:t>\</w:t>
+      </w:r>
+      <w:proofErr w:type="spellStart"/>
+      <w:r>
+        <w:t>textbf</w:t>
+      </w:r>
+      <w:proofErr w:type="spellEnd"/>
+      <w:r>
+        <w:t>{As a} camper, \\ \</w:t>
+      </w:r>
+      <w:proofErr w:type="spellStart"/>
+      <w:r>
+        <w:t>textbf</w:t>
+      </w:r>
+      <w:proofErr w:type="spellEnd"/>
+      <w:r>
+        <w:t>{I need to} send email to another camper \\ \</w:t>
+      </w:r>
+      <w:proofErr w:type="spellStart"/>
+      <w:r>
+        <w:t>textbf</w:t>
+      </w:r>
+      <w:proofErr w:type="spellEnd"/>
+      <w:r>
+        <w:t>{so that} I can arrange a booking or gain more information about desired camp.</w:t>
+      </w:r>
+    </w:p>
+    <w:p>
+      <w:r>
+        <w:t>\begin{itemize}</w:t>
+      </w:r>
+    </w:p>
+    <w:p>
+      <w:r>
+        <w:lastRenderedPageBreak/>
+        <w:t xml:space="preserve">    \item Only registered users can send mails to campers.</w:t>
+      </w:r>
+    </w:p>
+    <w:p>
+      <w:r>
+        <w:t xml:space="preserve">    \item Option to send mail will only be available in a recipient camper's profile.</w:t>
+      </w:r>
+    </w:p>
+    <w:p>
+      <w:r>
+        <w:t>\end{itemize}</w:t>
+      </w:r>
+    </w:p>
+    <w:p>
+      <w:r>
+        <w:t>\</w:t>
+      </w:r>
+      <w:proofErr w:type="gramStart"/>
+      <w:r>
+        <w:t>subsubsection{</w:t>
+      </w:r>
+      <w:proofErr w:type="gramEnd"/>
+      <w:r>
+        <w:t>Confirmation}</w:t>
+      </w:r>
+    </w:p>
+    <w:p>
+      <w:r>
+        <w:t>\begin{itemize}</w:t>
+      </w:r>
+    </w:p>
+    <w:p>
+      <w:r>
+        <w:t xml:space="preserve">    \item \</w:t>
+      </w:r>
+      <w:proofErr w:type="spellStart"/>
+      <w:proofErr w:type="gramStart"/>
+      <w:r>
+        <w:t>textbf</w:t>
+      </w:r>
+      <w:proofErr w:type="spellEnd"/>
+      <w:r>
+        <w:t>{</w:t>
+      </w:r>
+      <w:proofErr w:type="gramEnd"/>
+      <w:r>
         <w:t>Prerequisite:} User must be logged in.</w:t>
       </w:r>
     </w:p>
@@ -632,85 +925,85 @@
     </w:p>
     <w:p>
       <w:r>
+        <w:t xml:space="preserve">    \item System redirects to author's profile page.</w:t>
+      </w:r>
+    </w:p>
+    <w:p>
+      <w:r>
+        <w:t xml:space="preserve">    \item Click on "Mail Camper" link/button.</w:t>
+      </w:r>
+    </w:p>
+    <w:p>
+      <w:r>
+        <w:t xml:space="preserve">    \item "Send Mail" page opens with a form for submitting mail.</w:t>
+      </w:r>
+    </w:p>
+    <w:p>
+      <w:r>
+        <w:t xml:space="preserve">    \begin{itemize}</w:t>
+      </w:r>
+    </w:p>
+    <w:p>
+      <w:r>
+        <w:t xml:space="preserve">        \item </w:t>
+      </w:r>
+      <w:proofErr w:type="gramStart"/>
+      <w:r>
+        <w:t>The</w:t>
+      </w:r>
+      <w:proofErr w:type="gramEnd"/>
+      <w:r>
+        <w:t xml:space="preserve"> form contains a text field and a "Send" button.</w:t>
+      </w:r>
+    </w:p>
+    <w:p>
+      <w:r>
+        <w:t xml:space="preserve">    \end{itemize}</w:t>
+      </w:r>
+    </w:p>
+    <w:p>
+      <w:r>
+        <w:t xml:space="preserve">    \item Fill up the text field and click on "Send".</w:t>
+      </w:r>
+    </w:p>
+    <w:p>
+      <w:r>
+        <w:t xml:space="preserve">    \begin{itemize}</w:t>
+      </w:r>
+    </w:p>
+    <w:p>
+      <w:r>
+        <w:t xml:space="preserve">        \item Clicking the "Send" button without filling up the form should notify the user to fill up the text area.</w:t>
+      </w:r>
+    </w:p>
+    <w:p>
+      <w:r>
+        <w:t xml:space="preserve">    \end{itemize}</w:t>
+      </w:r>
+    </w:p>
+    <w:p>
+      <w:r>
+        <w:t xml:space="preserve">    \item System redirects to author's profile with flash message "Mail sent successfully."</w:t>
+      </w:r>
+    </w:p>
+    <w:p>
+      <w:r>
+        <w:t xml:space="preserve">    \begin{itemize}</w:t>
+      </w:r>
+    </w:p>
+    <w:p>
+      <w:r>
+        <w:t xml:space="preserve">        \item Any network or unidentified error should redirect the user to author's profile page with flash message "There was a problem sending the mail. Please try again."</w:t>
+      </w:r>
+    </w:p>
+    <w:p>
+      <w:r>
+        <w:t xml:space="preserve">    \end{itemize}</w:t>
+      </w:r>
+    </w:p>
+    <w:p>
+      <w:r>
         <w:lastRenderedPageBreak/>
-        <w:t xml:space="preserve">    \item System redirects to author's profile page.</w:t>
-      </w:r>
-    </w:p>
-    <w:p>
-      <w:r>
-        <w:t xml:space="preserve">    \item Click on "Mail Camper" link/button.</w:t>
-      </w:r>
-    </w:p>
-    <w:p>
-      <w:r>
-        <w:t xml:space="preserve">    \item "Send Mail" page opens with a form for submitting mail.</w:t>
-      </w:r>
-    </w:p>
-    <w:p>
-      <w:r>
-        <w:t xml:space="preserve">    \begin{itemize}</w:t>
-      </w:r>
-    </w:p>
-    <w:p>
-      <w:r>
-        <w:t xml:space="preserve">        \item </w:t>
-      </w:r>
-      <w:proofErr w:type="gramStart"/>
-      <w:r>
-        <w:t>The</w:t>
-      </w:r>
-      <w:proofErr w:type="gramEnd"/>
-      <w:r>
-        <w:t xml:space="preserve"> form contains a text field and a "Send" button.</w:t>
-      </w:r>
-    </w:p>
-    <w:p>
-      <w:r>
-        <w:t xml:space="preserve">    \end{itemize}</w:t>
-      </w:r>
-    </w:p>
-    <w:p>
-      <w:r>
-        <w:t xml:space="preserve">    \item Fill up the text field and click on "Send".</w:t>
-      </w:r>
-    </w:p>
-    <w:p>
-      <w:r>
-        <w:t xml:space="preserve">    \begin{itemize}</w:t>
-      </w:r>
-    </w:p>
-    <w:p>
-      <w:r>
-        <w:t xml:space="preserve">        \item Clicking the "Send" button without filling up the form should notify the user to fill up the text area.</w:t>
-      </w:r>
-    </w:p>
-    <w:p>
-      <w:r>
-        <w:t xml:space="preserve">    \end{itemize}</w:t>
-      </w:r>
-    </w:p>
-    <w:p>
-      <w:r>
-        <w:t xml:space="preserve">    \item System redirects to author's profile with flash message "Mail sent successfully."</w:t>
-      </w:r>
-    </w:p>
-    <w:p>
-      <w:r>
-        <w:t xml:space="preserve">    \begin{itemize}</w:t>
-      </w:r>
-    </w:p>
-    <w:p>
-      <w:r>
-        <w:t xml:space="preserve">        \item Any network or unidentified error should redirect the user to author's profile page with flash message "There was a problem sending the mail. Please try again."</w:t>
-      </w:r>
-    </w:p>
-    <w:p>
-      <w:r>
-        <w:t xml:space="preserve">    \end{itemize}</w:t>
-      </w:r>
-    </w:p>
-    <w:p>
-      <w:r>
         <w:t>\end{enumerate}</w:t>
       </w:r>
     </w:p>
@@ -1082,7 +1375,7 @@
         <w:rFonts w:ascii="Symbol" w:hAnsi="Symbol" w:hint="default"/>
       </w:rPr>
     </w:lvl>
-    <w:lvl w:ilvl="1" w:tplc="04090003" w:tentative="1">
+    <w:lvl w:ilvl="1" w:tplc="04090003">
       <w:start w:val="1"/>
       <w:numFmt w:val="bullet"/>
       <w:lvlText w:val="o"/>
@@ -1195,7 +1488,7 @@
         <w:rFonts w:ascii="Symbol" w:hAnsi="Symbol" w:hint="default"/>
       </w:rPr>
     </w:lvl>
-    <w:lvl w:ilvl="1" w:tplc="04090003" w:tentative="1">
+    <w:lvl w:ilvl="1" w:tplc="04090003">
       <w:start w:val="1"/>
       <w:numFmt w:val="bullet"/>
       <w:lvlText w:val="o"/>
@@ -1306,6 +1599,54 @@
   </w:num>
   <w:num w:numId="5">
     <w:abstractNumId w:val="4"/>
+  </w:num>
+  <w:num w:numId="6">
+    <w:abstractNumId w:val="2"/>
+    <w:lvlOverride w:ilvl="0"/>
+    <w:lvlOverride w:ilvl="1"/>
+    <w:lvlOverride w:ilvl="2"/>
+    <w:lvlOverride w:ilvl="3"/>
+    <w:lvlOverride w:ilvl="4"/>
+    <w:lvlOverride w:ilvl="5"/>
+    <w:lvlOverride w:ilvl="6"/>
+    <w:lvlOverride w:ilvl="7"/>
+    <w:lvlOverride w:ilvl="8"/>
+  </w:num>
+  <w:num w:numId="7">
+    <w:abstractNumId w:val="3"/>
+    <w:lvlOverride w:ilvl="0"/>
+    <w:lvlOverride w:ilvl="1"/>
+    <w:lvlOverride w:ilvl="2"/>
+    <w:lvlOverride w:ilvl="3"/>
+    <w:lvlOverride w:ilvl="4"/>
+    <w:lvlOverride w:ilvl="5"/>
+    <w:lvlOverride w:ilvl="6"/>
+    <w:lvlOverride w:ilvl="7"/>
+    <w:lvlOverride w:ilvl="8"/>
+  </w:num>
+  <w:num w:numId="8">
+    <w:abstractNumId w:val="0"/>
+    <w:lvlOverride w:ilvl="0"/>
+    <w:lvlOverride w:ilvl="1"/>
+    <w:lvlOverride w:ilvl="2"/>
+    <w:lvlOverride w:ilvl="3"/>
+    <w:lvlOverride w:ilvl="4"/>
+    <w:lvlOverride w:ilvl="5"/>
+    <w:lvlOverride w:ilvl="6"/>
+    <w:lvlOverride w:ilvl="7"/>
+    <w:lvlOverride w:ilvl="8"/>
+  </w:num>
+  <w:num w:numId="9">
+    <w:abstractNumId w:val="4"/>
+    <w:lvlOverride w:ilvl="0"/>
+    <w:lvlOverride w:ilvl="1"/>
+    <w:lvlOverride w:ilvl="2"/>
+    <w:lvlOverride w:ilvl="3"/>
+    <w:lvlOverride w:ilvl="4"/>
+    <w:lvlOverride w:ilvl="5"/>
+    <w:lvlOverride w:ilvl="6"/>
+    <w:lvlOverride w:ilvl="7"/>
+    <w:lvlOverride w:ilvl="8"/>
   </w:num>
 </w:numbering>
 </file>
@@ -1433,6 +1774,7 @@
     <w:lsdException w:name="HTML Sample" w:semiHidden="1" w:unhideWhenUsed="1"/>
     <w:lsdException w:name="HTML Typewriter" w:semiHidden="1" w:unhideWhenUsed="1"/>
     <w:lsdException w:name="HTML Variable" w:semiHidden="1" w:unhideWhenUsed="1"/>
+    <w:lsdException w:name="Normal Table" w:semiHidden="1" w:unhideWhenUsed="1"/>
     <w:lsdException w:name="annotation subject" w:semiHidden="1" w:unhideWhenUsed="1"/>
     <w:lsdException w:name="No List" w:semiHidden="1" w:unhideWhenUsed="1"/>
     <w:lsdException w:name="Outline List 1" w:semiHidden="1" w:unhideWhenUsed="1"/>
@@ -1475,8 +1817,11 @@
     <w:lsdException w:name="Table Contemporary" w:semiHidden="1" w:unhideWhenUsed="1"/>
     <w:lsdException w:name="Table Elegant" w:semiHidden="1" w:unhideWhenUsed="1"/>
     <w:lsdException w:name="Table Professional" w:semiHidden="1" w:unhideWhenUsed="1"/>
+    <w:lsdException w:name="Table Subtle 1" w:semiHidden="1" w:unhideWhenUsed="1"/>
     <w:lsdException w:name="Table Subtle 2" w:semiHidden="1" w:unhideWhenUsed="1"/>
     <w:lsdException w:name="Table Web 1" w:semiHidden="1" w:unhideWhenUsed="1"/>
+    <w:lsdException w:name="Table Web 2" w:semiHidden="1" w:unhideWhenUsed="1"/>
+    <w:lsdException w:name="Table Web 3" w:semiHidden="1" w:unhideWhenUsed="1"/>
     <w:lsdException w:name="Balloon Text" w:semiHidden="1" w:unhideWhenUsed="1"/>
     <w:lsdException w:name="Table Grid" w:uiPriority="39"/>
     <w:lsdException w:name="Table Theme" w:semiHidden="1" w:unhideWhenUsed="1"/>

--- a/SRS/SRS content .docx
+++ b/SRS/SRS content .docx
@@ -1,6 +1,6 @@
 
 <file path=word/document.xml><?xml version="1.0" encoding="utf-8"?>
-<w:document xmlns:wpc="http://schemas.microsoft.com/office/word/2010/wordprocessingCanvas" xmlns:cx="http://schemas.microsoft.com/office/drawing/2014/chartex" xmlns:cx1="http://schemas.microsoft.com/office/drawing/2015/9/8/chartex" xmlns:cx2="http://schemas.microsoft.com/office/drawing/2015/10/21/chartex" xmlns:cx3="http://schemas.microsoft.com/office/drawing/2016/5/9/chartex" xmlns:cx4="http://schemas.microsoft.com/office/drawing/2016/5/10/chartex" xmlns:cx5="http://schemas.microsoft.com/office/drawing/2016/5/11/chartex" xmlns:cx6="http://schemas.microsoft.com/office/drawing/2016/5/12/chartex" xmlns:cx7="http://schemas.microsoft.com/office/drawing/2016/5/13/chartex" xmlns:cx8="http://schemas.microsoft.com/office/drawing/2016/5/14/chartex" xmlns:mc="http://schemas.openxmlformats.org/markup-compatibility/2006" xmlns:aink="http://schemas.microsoft.com/office/drawing/2016/ink" xmlns:am3d="http://schemas.microsoft.com/office/drawing/2017/model3d" xmlns:o="urn:schemas-microsoft-com:office:office" xmlns:r="http://schemas.openxmlformats.org/officeDocument/2006/relationships" xmlns:m="http://schemas.openxmlformats.org/officeDocument/2006/math" xmlns:v="urn:schemas-microsoft-com:vml" xmlns:wp14="http://schemas.microsoft.com/office/word/2010/wordprocessingDrawing" xmlns:wp="http://schemas.openxmlformats.org/drawingml/2006/wordprocessingDrawing" xmlns:w10="urn:schemas-microsoft-com:office:word" xmlns:w="http://schemas.openxmlformats.org/wordprocessingml/2006/main" xmlns:w14="http://schemas.microsoft.com/office/word/2010/wordml" xmlns:w15="http://schemas.microsoft.com/office/word/2012/wordml" xmlns:w16cex="http://schemas.microsoft.com/office/word/2018/wordml/cex" xmlns:w16cid="http://schemas.microsoft.com/office/word/2016/wordml/cid" xmlns:w16="http://schemas.microsoft.com/office/word/2018/wordml" xmlns:w16se="http://schemas.microsoft.com/office/word/2015/wordml/symex" xmlns:wpg="http://schemas.microsoft.com/office/word/2010/wordprocessingGroup" xmlns:wpi="http://schemas.microsoft.com/office/word/2010/wordprocessingInk" xmlns:wne="http://schemas.microsoft.com/office/word/2006/wordml" xmlns:wps="http://schemas.microsoft.com/office/word/2010/wordprocessingShape" mc:Ignorable="w14 w15 w16se w16cid w16 w16cex wp14">
+<w:document xmlns:wpc="http://schemas.microsoft.com/office/word/2010/wordprocessingCanvas" xmlns:cx="http://schemas.microsoft.com/office/drawing/2014/chartex" xmlns:cx1="http://schemas.microsoft.com/office/drawing/2015/9/8/chartex" xmlns:mc="http://schemas.openxmlformats.org/markup-compatibility/2006" xmlns:o="urn:schemas-microsoft-com:office:office" xmlns:r="http://schemas.openxmlformats.org/officeDocument/2006/relationships" xmlns:m="http://schemas.openxmlformats.org/officeDocument/2006/math" xmlns:v="urn:schemas-microsoft-com:vml" xmlns:wp14="http://schemas.microsoft.com/office/word/2010/wordprocessingDrawing" xmlns:wp="http://schemas.openxmlformats.org/drawingml/2006/wordprocessingDrawing" xmlns:w10="urn:schemas-microsoft-com:office:word" xmlns:w="http://schemas.openxmlformats.org/wordprocessingml/2006/main" xmlns:w14="http://schemas.microsoft.com/office/word/2010/wordml" xmlns:w15="http://schemas.microsoft.com/office/word/2012/wordml" xmlns:w16se="http://schemas.microsoft.com/office/word/2015/wordml/symex" xmlns:wpg="http://schemas.microsoft.com/office/word/2010/wordprocessingGroup" xmlns:wpi="http://schemas.microsoft.com/office/word/2010/wordprocessingInk" xmlns:wne="http://schemas.microsoft.com/office/word/2006/wordml" xmlns:wps="http://schemas.microsoft.com/office/word/2010/wordprocessingShape" mc:Ignorable="w14 w15 w16se wp14">
   <w:body>
     <w:p>
       <w:r>
@@ -60,37 +60,13 @@
     </w:p>
     <w:p>
       <w:r>
-        <w:t xml:space="preserve">Primary User Needs: The Campsite Web App will allow primary users to discover campsites in Bangladesh. Most campers or adventurers in the country struggle to find an ideal camping site, as this requires subscribing to various social media pages and surfing through different opinions </w:t>
-      </w:r>
-      <w:proofErr w:type="gramStart"/>
-      <w:r>
-        <w:t>in order to</w:t>
-      </w:r>
-      <w:proofErr w:type="gramEnd"/>
-      <w:r>
-        <w:t xml:space="preserve"> find an ideal campsite. Campers need to get acquainted with other campers with similar interest. The camping web application provides a platform for camping-interested people who can acquire all the necessary information about a camp, discover campers with similar interests, and introduce sites of their own. \\ \\ Secondary User Needs: In case of an error or handling of anomalies, Admins need to check the error from a primary user's </w:t>
-      </w:r>
-      <w:proofErr w:type="gramStart"/>
-      <w:r>
-        <w:t>perspective, and</w:t>
-      </w:r>
-      <w:proofErr w:type="gramEnd"/>
-      <w:r>
-        <w:t xml:space="preserve"> need to be able to have write properties over any posts.</w:t>
+        <w:t>Primary User Needs: The Campsite Web App will allow primary users to discover campsites in Bangladesh. Most campers or adventurers in the country struggle to find an ideal camping site, as this requires subscribing to various social media pages and surfing through different opinions in order to find an ideal campsite. Campers need to get acquainted with other campers with similar interest. The camping web application provides a platform for camping-interested people who can acquire all the necessary information about a camp, discover campers with similar interests, and introduce sites of their own. \\ \\ Secondary User Needs: In case of an error or handling of anomalies, Admins need to check the error from a primary user's perspective, and need to be able to have write properties over any posts.</w:t>
       </w:r>
     </w:p>
     <w:p/>
     <w:p>
       <w:r>
-        <w:t>\</w:t>
-      </w:r>
-      <w:proofErr w:type="gramStart"/>
-      <w:r>
-        <w:t>section{</w:t>
-      </w:r>
-      <w:proofErr w:type="gramEnd"/>
-      <w:r>
-        <w:t>Functional Requirements}</w:t>
+        <w:t>\section{Functional Requirements}</w:t>
       </w:r>
     </w:p>
     <w:p>
@@ -126,7 +102,22 @@
     </w:p>
     <w:p>
       <w:r>
-        <w:t xml:space="preserve">As a user, I need to create a user account, so that I can review, add/delete/edit or post campgrounds. </w:t>
+        <w:t>As a user, I need to</w:t>
+      </w:r>
+      <w:r>
+        <w:t xml:space="preserve"> create a user account</w:t>
+      </w:r>
+      <w:r>
+        <w:t>, so that</w:t>
+      </w:r>
+      <w:r>
+        <w:t xml:space="preserve"> I </w:t>
+      </w:r>
+      <w:r>
+        <w:t>can review, add/delete/edit or post campgrounds.</w:t>
+      </w:r>
+      <w:r>
+        <w:t xml:space="preserve"> </w:t>
       </w:r>
     </w:p>
     <w:p>
@@ -134,75 +125,78 @@
         <w:pStyle w:val="ListParagraph"/>
         <w:numPr>
           <w:ilvl w:val="0"/>
-          <w:numId w:val="6"/>
-        </w:numPr>
-        <w:spacing w:line="256" w:lineRule="auto"/>
-      </w:pPr>
-      <w:r>
-        <w:t xml:space="preserve">A user must add email, </w:t>
-      </w:r>
+          <w:numId w:val="1"/>
+        </w:numPr>
+      </w:pPr>
+      <w:r>
+        <w:t>A user must add email, password and a username to create an account</w:t>
+      </w:r>
+      <w:r>
+        <w:t>.</w:t>
+      </w:r>
+    </w:p>
+    <w:p>
+      <w:pPr>
+        <w:pStyle w:val="ListParagraph"/>
+        <w:numPr>
+          <w:ilvl w:val="0"/>
+          <w:numId w:val="1"/>
+        </w:numPr>
+      </w:pPr>
+      <w:r>
+        <w:t>A user can</w:t>
+      </w:r>
+      <w:r>
+        <w:t>not create multiple accounts under the same email or username</w:t>
+      </w:r>
+      <w:r>
+        <w:t>.</w:t>
+      </w:r>
+    </w:p>
+    <w:p>
+      <w:pPr>
+        <w:pStyle w:val="ListParagraph"/>
+        <w:numPr>
+          <w:ilvl w:val="0"/>
+          <w:numId w:val="1"/>
+        </w:numPr>
+      </w:pPr>
+      <w:r>
+        <w:t>Password should have a minimum length of six characters</w:t>
+      </w:r>
+      <w:r>
+        <w:t>.</w:t>
+      </w:r>
+    </w:p>
+    <w:p>
+      <w:pPr>
+        <w:pStyle w:val="ListParagraph"/>
+        <w:numPr>
+          <w:ilvl w:val="0"/>
+          <w:numId w:val="1"/>
+        </w:numPr>
+      </w:pPr>
+      <w:r>
+        <w:t xml:space="preserve">Optional fields are </w:t>
+      </w:r>
+      <w:r>
+        <w:t>first name, last name</w:t>
+      </w:r>
+      <w:r>
+        <w:t xml:space="preserve"> and avatar </w:t>
+      </w:r>
+      <w:proofErr w:type="spellStart"/>
       <w:proofErr w:type="gramStart"/>
       <w:r>
-        <w:t>password</w:t>
-      </w:r>
+        <w:t>url</w:t>
+      </w:r>
+      <w:proofErr w:type="spellEnd"/>
       <w:proofErr w:type="gramEnd"/>
       <w:r>
-        <w:t xml:space="preserve"> and a username to create an account.</w:t>
-      </w:r>
-    </w:p>
-    <w:p>
-      <w:pPr>
-        <w:pStyle w:val="ListParagraph"/>
-        <w:numPr>
-          <w:ilvl w:val="0"/>
-          <w:numId w:val="6"/>
-        </w:numPr>
-        <w:spacing w:line="256" w:lineRule="auto"/>
-      </w:pPr>
-      <w:r>
-        <w:t>A user cannot create multiple accounts under the same email or username.</w:t>
-      </w:r>
-    </w:p>
-    <w:p>
-      <w:pPr>
-        <w:pStyle w:val="ListParagraph"/>
-        <w:numPr>
-          <w:ilvl w:val="0"/>
-          <w:numId w:val="6"/>
-        </w:numPr>
-        <w:spacing w:line="256" w:lineRule="auto"/>
-      </w:pPr>
-      <w:r>
-        <w:t>Password should have a minimum length of six characters.</w:t>
-      </w:r>
-    </w:p>
-    <w:p>
-      <w:pPr>
-        <w:pStyle w:val="ListParagraph"/>
-        <w:numPr>
-          <w:ilvl w:val="0"/>
-          <w:numId w:val="6"/>
-        </w:numPr>
-        <w:spacing w:line="256" w:lineRule="auto"/>
-      </w:pPr>
-      <w:r>
-        <w:t xml:space="preserve">Optional fields are first name, last </w:t>
-      </w:r>
-      <w:proofErr w:type="gramStart"/>
-      <w:r>
-        <w:t>name</w:t>
-      </w:r>
-      <w:proofErr w:type="gramEnd"/>
-      <w:r>
-        <w:t xml:space="preserve"> and avatar </w:t>
-      </w:r>
-      <w:proofErr w:type="spellStart"/>
-      <w:r>
-        <w:t>url</w:t>
-      </w:r>
-      <w:proofErr w:type="spellEnd"/>
-      <w:r>
-        <w:t xml:space="preserve">. </w:t>
+        <w:t>.</w:t>
+      </w:r>
+      <w:r>
+        <w:t xml:space="preserve"> </w:t>
       </w:r>
     </w:p>
     <w:p>
@@ -223,13 +217,24 @@
         <w:pStyle w:val="ListParagraph"/>
         <w:numPr>
           <w:ilvl w:val="0"/>
-          <w:numId w:val="7"/>
-        </w:numPr>
-        <w:spacing w:line="256" w:lineRule="auto"/>
+          <w:numId w:val="2"/>
+        </w:numPr>
       </w:pPr>
       <w:r>
         <w:lastRenderedPageBreak/>
-        <w:t>From “Campgrounds” page, click on ‘Sign up’.</w:t>
+        <w:t xml:space="preserve">From </w:t>
+      </w:r>
+      <w:r>
+        <w:t>“Campgrounds”</w:t>
+      </w:r>
+      <w:r>
+        <w:t xml:space="preserve"> page, click on ‘</w:t>
+      </w:r>
+      <w:r>
+        <w:t>Sign up</w:t>
+      </w:r>
+      <w:r>
+        <w:t>’.</w:t>
       </w:r>
     </w:p>
     <w:p>
@@ -237,20 +242,17 @@
         <w:pStyle w:val="ListParagraph"/>
         <w:numPr>
           <w:ilvl w:val="0"/>
-          <w:numId w:val="7"/>
-        </w:numPr>
-        <w:spacing w:line="256" w:lineRule="auto"/>
-      </w:pPr>
-      <w:r>
-        <w:t xml:space="preserve">A </w:t>
-      </w:r>
-      <w:proofErr w:type="gramStart"/>
-      <w:r>
-        <w:t>Sign Up</w:t>
-      </w:r>
-      <w:proofErr w:type="gramEnd"/>
-      <w:r>
-        <w:t xml:space="preserve"> form will appear. </w:t>
+          <w:numId w:val="2"/>
+        </w:numPr>
+      </w:pPr>
+      <w:r>
+        <w:t>A</w:t>
+      </w:r>
+      <w:r>
+        <w:t xml:space="preserve"> Sign Up form </w:t>
+      </w:r>
+      <w:r>
+        <w:t xml:space="preserve">will appear. </w:t>
       </w:r>
     </w:p>
     <w:p>
@@ -258,9 +260,8 @@
         <w:pStyle w:val="ListParagraph"/>
         <w:numPr>
           <w:ilvl w:val="0"/>
-          <w:numId w:val="7"/>
-        </w:numPr>
-        <w:spacing w:line="256" w:lineRule="auto"/>
+          <w:numId w:val="2"/>
+        </w:numPr>
       </w:pPr>
       <w:r>
         <w:t>Fill in the necessary fields.</w:t>
@@ -271,9 +272,8 @@
         <w:pStyle w:val="ListParagraph"/>
         <w:numPr>
           <w:ilvl w:val="1"/>
-          <w:numId w:val="7"/>
-        </w:numPr>
-        <w:spacing w:line="256" w:lineRule="auto"/>
+          <w:numId w:val="2"/>
+        </w:numPr>
       </w:pPr>
       <w:r>
         <w:t>Omitting any required fields and clicking on “Submit” will invoke “Field required” messages under required field(s).</w:t>
@@ -284,9 +284,8 @@
         <w:pStyle w:val="ListParagraph"/>
         <w:numPr>
           <w:ilvl w:val="1"/>
-          <w:numId w:val="7"/>
-        </w:numPr>
-        <w:spacing w:line="256" w:lineRule="auto"/>
+          <w:numId w:val="2"/>
+        </w:numPr>
       </w:pPr>
       <w:r>
         <w:t>Entering an invalid email and clicking “Submit” will notify the user to type in a valid email through a similar form of message.</w:t>
@@ -297,9 +296,8 @@
         <w:pStyle w:val="ListParagraph"/>
         <w:numPr>
           <w:ilvl w:val="1"/>
-          <w:numId w:val="7"/>
-        </w:numPr>
-        <w:spacing w:line="256" w:lineRule="auto"/>
+          <w:numId w:val="2"/>
+        </w:numPr>
       </w:pPr>
       <w:r>
         <w:t>Avatar URL can be left empty.</w:t>
@@ -310,9 +308,8 @@
         <w:pStyle w:val="ListParagraph"/>
         <w:numPr>
           <w:ilvl w:val="0"/>
-          <w:numId w:val="7"/>
-        </w:numPr>
-        <w:spacing w:line="256" w:lineRule="auto"/>
+          <w:numId w:val="2"/>
+        </w:numPr>
       </w:pPr>
       <w:r>
         <w:t xml:space="preserve">Click on “Submit” </w:t>
@@ -323,9 +320,8 @@
         <w:pStyle w:val="ListParagraph"/>
         <w:numPr>
           <w:ilvl w:val="0"/>
-          <w:numId w:val="7"/>
-        </w:numPr>
-        <w:spacing w:line="256" w:lineRule="auto"/>
+          <w:numId w:val="2"/>
+        </w:numPr>
       </w:pPr>
       <w:r>
         <w:t xml:space="preserve">System redirects to “Campgrounds” page with flash message “Welcome to </w:t>
@@ -344,20 +340,11 @@
         <w:pStyle w:val="ListParagraph"/>
         <w:numPr>
           <w:ilvl w:val="1"/>
-          <w:numId w:val="7"/>
-        </w:numPr>
-        <w:spacing w:line="256" w:lineRule="auto"/>
-      </w:pPr>
-      <w:r>
-        <w:t xml:space="preserve">Any network or unidentified error will redirect the user to the </w:t>
-      </w:r>
-      <w:proofErr w:type="gramStart"/>
-      <w:r>
-        <w:t>sign up</w:t>
-      </w:r>
-      <w:proofErr w:type="gramEnd"/>
-      <w:r>
-        <w:t xml:space="preserve"> form with the flash message “An unexpected error occurred. Please try again”.</w:t>
+          <w:numId w:val="2"/>
+        </w:numPr>
+      </w:pPr>
+      <w:r>
+        <w:t>Any network or unidentified error will redirect the user to the sign up form with the flash message “An unexpected error occurred. Please try again”.</w:t>
       </w:r>
     </w:p>
     <w:p>
@@ -365,9 +352,8 @@
         <w:pStyle w:val="ListParagraph"/>
         <w:numPr>
           <w:ilvl w:val="1"/>
-          <w:numId w:val="7"/>
-        </w:numPr>
-        <w:spacing w:line="256" w:lineRule="auto"/>
+          <w:numId w:val="2"/>
+        </w:numPr>
       </w:pPr>
       <w:r>
         <w:t xml:space="preserve">Once registered, link to the camper’s profile will appear on the right side of the top navigation bar in the form of the camper’s username. </w:t>
@@ -379,7 +365,14 @@
           <w:b/>
           <w:bCs/>
         </w:rPr>
-        <w:t xml:space="preserve">Feature: Follow Camper </w:t>
+        <w:t>Feature:</w:t>
+      </w:r>
+      <w:r>
+        <w:rPr>
+          <w:b/>
+          <w:bCs/>
+        </w:rPr>
+        <w:t xml:space="preserve"> Follow Camper </w:t>
       </w:r>
     </w:p>
     <w:p>
@@ -397,7 +390,22 @@
     </w:p>
     <w:p>
       <w:r>
-        <w:t>As a user, I need to follow another camper(s) so that I can get notified when the camper posts another campground.</w:t>
+        <w:t>As a user, I</w:t>
+      </w:r>
+      <w:r>
+        <w:t xml:space="preserve"> </w:t>
+      </w:r>
+      <w:r>
+        <w:t>need to follow another camper(s)</w:t>
+      </w:r>
+      <w:r>
+        <w:t xml:space="preserve"> </w:t>
+      </w:r>
+      <w:r>
+        <w:t>so that I can get notified when the camper posts another campground</w:t>
+      </w:r>
+      <w:r>
+        <w:t>.</w:t>
       </w:r>
     </w:p>
     <w:p>
@@ -405,9 +413,8 @@
         <w:pStyle w:val="ListParagraph"/>
         <w:numPr>
           <w:ilvl w:val="0"/>
-          <w:numId w:val="8"/>
-        </w:numPr>
-        <w:spacing w:line="256" w:lineRule="auto"/>
+          <w:numId w:val="4"/>
+        </w:numPr>
       </w:pPr>
       <w:r>
         <w:t>Only a registered user can follow another camper.</w:t>
@@ -418,9 +425,8 @@
         <w:pStyle w:val="ListParagraph"/>
         <w:numPr>
           <w:ilvl w:val="0"/>
-          <w:numId w:val="8"/>
-        </w:numPr>
-        <w:spacing w:line="256" w:lineRule="auto"/>
+          <w:numId w:val="4"/>
+        </w:numPr>
       </w:pPr>
       <w:r>
         <w:t>A camper can only be followed if the camper is registered.</w:t>
@@ -431,20 +437,11 @@
         <w:pStyle w:val="ListParagraph"/>
         <w:numPr>
           <w:ilvl w:val="0"/>
-          <w:numId w:val="8"/>
-        </w:numPr>
-        <w:spacing w:line="256" w:lineRule="auto"/>
-      </w:pPr>
-      <w:r>
-        <w:t xml:space="preserve">Whenever a camper the user follows adds a new camp, the user will get an </w:t>
-      </w:r>
-      <w:proofErr w:type="gramStart"/>
-      <w:r>
-        <w:t>in app</w:t>
-      </w:r>
-      <w:proofErr w:type="gramEnd"/>
-      <w:r>
-        <w:t xml:space="preserve"> notification.</w:t>
+          <w:numId w:val="4"/>
+        </w:numPr>
+      </w:pPr>
+      <w:r>
+        <w:t>Whenever a camper the user follows adds a new camp, the user will get an in app notification.</w:t>
       </w:r>
     </w:p>
     <w:p>
@@ -452,9 +449,8 @@
         <w:pStyle w:val="ListParagraph"/>
         <w:numPr>
           <w:ilvl w:val="0"/>
-          <w:numId w:val="8"/>
-        </w:numPr>
-        <w:spacing w:line="256" w:lineRule="auto"/>
+          <w:numId w:val="4"/>
+        </w:numPr>
       </w:pPr>
       <w:r>
         <w:t>The option to follow will only appear in the followed camper’s profile.</w:t>
@@ -478,9 +474,8 @@
         <w:pStyle w:val="ListParagraph"/>
         <w:numPr>
           <w:ilvl w:val="0"/>
-          <w:numId w:val="9"/>
-        </w:numPr>
-        <w:spacing w:line="256" w:lineRule="auto"/>
+          <w:numId w:val="5"/>
+        </w:numPr>
       </w:pPr>
       <w:r>
         <w:t>Navigate to a Campground page.</w:t>
@@ -491,9 +486,8 @@
         <w:pStyle w:val="ListParagraph"/>
         <w:numPr>
           <w:ilvl w:val="0"/>
-          <w:numId w:val="9"/>
-        </w:numPr>
-        <w:spacing w:line="256" w:lineRule="auto"/>
+          <w:numId w:val="5"/>
+        </w:numPr>
       </w:pPr>
       <w:r>
         <w:t>Click on the author’s profile link under “Submitted by”</w:t>
@@ -504,9 +498,8 @@
         <w:pStyle w:val="ListParagraph"/>
         <w:numPr>
           <w:ilvl w:val="0"/>
-          <w:numId w:val="9"/>
-        </w:numPr>
-        <w:spacing w:line="256" w:lineRule="auto"/>
+          <w:numId w:val="5"/>
+        </w:numPr>
       </w:pPr>
       <w:r>
         <w:t>Author’s profile page opens.</w:t>
@@ -517,9 +510,8 @@
         <w:pStyle w:val="ListParagraph"/>
         <w:numPr>
           <w:ilvl w:val="0"/>
-          <w:numId w:val="9"/>
-        </w:numPr>
-        <w:spacing w:line="256" w:lineRule="auto"/>
+          <w:numId w:val="5"/>
+        </w:numPr>
       </w:pPr>
       <w:r>
         <w:t>Click on “Follow Camper”.</w:t>
@@ -530,12 +522,19 @@
         <w:pStyle w:val="ListParagraph"/>
         <w:numPr>
           <w:ilvl w:val="1"/>
-          <w:numId w:val="9"/>
-        </w:numPr>
-        <w:spacing w:line="256" w:lineRule="auto"/>
-      </w:pPr>
-      <w:r>
-        <w:t>If the user(follower) is not registered, this will lead to the Sign In form with the flash message “You can follow a camper only if you are signed in.”</w:t>
+          <w:numId w:val="5"/>
+        </w:numPr>
+      </w:pPr>
+      <w:r>
+        <w:t xml:space="preserve">If the </w:t>
+      </w:r>
+      <w:proofErr w:type="gramStart"/>
+      <w:r>
+        <w:t>user(</w:t>
+      </w:r>
+      <w:proofErr w:type="gramEnd"/>
+      <w:r>
+        <w:t>follower) is not registered, this will lead to the Sign In form with the flash message “You can follow a camper only if you are signed in.”</w:t>
       </w:r>
     </w:p>
     <w:p>
@@ -543,12 +542,14 @@
         <w:pStyle w:val="ListParagraph"/>
         <w:numPr>
           <w:ilvl w:val="1"/>
-          <w:numId w:val="9"/>
-        </w:numPr>
-        <w:spacing w:line="256" w:lineRule="auto"/>
-      </w:pPr>
-      <w:r>
-        <w:t>If there is a network or unidentified error, the system redirects to the same page with the flash message “An unexpected error occurred. Try again”. Option to follow still available.</w:t>
+          <w:numId w:val="5"/>
+        </w:numPr>
+      </w:pPr>
+      <w:r>
+        <w:t xml:space="preserve">If there is a network or unidentified error, the </w:t>
+      </w:r>
+      <w:r>
+        <w:t>system redirects to the same page with the flash message “An unexpected error occurred. Try again”. Option to follow still available.</w:t>
       </w:r>
     </w:p>
     <w:p>
@@ -556,20 +557,11 @@
         <w:pStyle w:val="ListParagraph"/>
         <w:numPr>
           <w:ilvl w:val="0"/>
-          <w:numId w:val="9"/>
-        </w:numPr>
-        <w:spacing w:line="256" w:lineRule="auto"/>
-      </w:pPr>
-      <w:r>
-        <w:t xml:space="preserve">“Follow” button turns to “Following” and flash message </w:t>
-      </w:r>
-      <w:proofErr w:type="gramStart"/>
-      <w:r>
-        <w:t>saying</w:t>
-      </w:r>
-      <w:proofErr w:type="gramEnd"/>
-      <w:r>
-        <w:t xml:space="preserve"> “You are now following </w:t>
+          <w:numId w:val="5"/>
+        </w:numPr>
+      </w:pPr>
+      <w:r>
+        <w:t xml:space="preserve">“Follow” button turns to “Following” and flash message saying “You are now following </w:t>
       </w:r>
       <w:r>
         <w:rPr>
@@ -586,13 +578,14 @@
         <w:pStyle w:val="ListParagraph"/>
         <w:numPr>
           <w:ilvl w:val="0"/>
-          <w:numId w:val="9"/>
-        </w:numPr>
-        <w:spacing w:line="256" w:lineRule="auto"/>
+          <w:numId w:val="5"/>
+        </w:numPr>
       </w:pPr>
       <w:r>
         <w:t>User will receive a new notification if followed camper posts a new campground.</w:t>
       </w:r>
+      <w:bookmarkStart w:id="0" w:name="_GoBack"/>
+      <w:bookmarkEnd w:id="0"/>
     </w:p>
     <w:p>
       <w:r>
@@ -609,15 +602,7 @@
     </w:p>
     <w:p>
       <w:r>
-        <w:t xml:space="preserve">As a user, I need to visit a camp's page and view its price, location, </w:t>
-      </w:r>
-      <w:proofErr w:type="gramStart"/>
-      <w:r>
-        <w:t>description</w:t>
-      </w:r>
-      <w:proofErr w:type="gramEnd"/>
-      <w:r>
-        <w:t xml:space="preserve"> and weather information, so that I can decide if the camp would be an ideal choice for me.</w:t>
+        <w:t>As a user, I need to visit a camp's page and view its price, location, description and weather information, so that I can decide if the camp would be an ideal choice for me.</w:t>
       </w:r>
     </w:p>
     <w:p>
@@ -628,15 +613,7 @@
     <w:p>
       <w:r>
         <w:lastRenderedPageBreak/>
-        <w:t xml:space="preserve">    \item Demographic Information includes a camp's pictures, description, price, </w:t>
-      </w:r>
-      <w:proofErr w:type="gramStart"/>
-      <w:r>
-        <w:t>location</w:t>
-      </w:r>
-      <w:proofErr w:type="gramEnd"/>
-      <w:r>
-        <w:t xml:space="preserve"> and its author's profile link. </w:t>
+        <w:t xml:space="preserve">    \item Demographic Information includes a camp's pictures, description, price, location and its author's profile link. </w:t>
       </w:r>
     </w:p>
     <w:p>
@@ -677,17 +654,12 @@
         <w:t>\</w:t>
       </w:r>
       <w:proofErr w:type="spellStart"/>
-      <w:proofErr w:type="gramStart"/>
       <w:r>
         <w:t>textbf</w:t>
       </w:r>
       <w:proofErr w:type="spellEnd"/>
       <w:r>
-        <w:t>{</w:t>
-      </w:r>
-      <w:proofErr w:type="gramEnd"/>
-      <w:r>
-        <w:t>Confirmation}</w:t>
+        <w:t>{Confirmation}</w:t>
       </w:r>
     </w:p>
     <w:p>
@@ -707,15 +679,7 @@
     </w:p>
     <w:p>
       <w:r>
-        <w:t xml:space="preserve">    \item </w:t>
-      </w:r>
-      <w:proofErr w:type="gramStart"/>
-      <w:r>
-        <w:t>From</w:t>
-      </w:r>
-      <w:proofErr w:type="gramEnd"/>
-      <w:r>
-        <w:t xml:space="preserve"> "Campgrounds" page, click on a camp's link to go to its page.</w:t>
+        <w:t xml:space="preserve">    \item From "Campgrounds" page, click on a camp's link to go to its page.</w:t>
       </w:r>
     </w:p>
     <w:p>
@@ -745,15 +709,7 @@
     </w:p>
     <w:p>
       <w:r>
-        <w:t xml:space="preserve">    \item User can see weather conditions, description, </w:t>
-      </w:r>
-      <w:proofErr w:type="gramStart"/>
-      <w:r>
-        <w:t>price</w:t>
-      </w:r>
-      <w:proofErr w:type="gramEnd"/>
-      <w:r>
-        <w:t xml:space="preserve"> and location in the camp's page.</w:t>
+        <w:t xml:space="preserve">    \item User can see weather conditions, description, price and location in the camp's page.</w:t>
       </w:r>
     </w:p>
     <w:p>
@@ -854,38 +810,33 @@
     </w:p>
     <w:p>
       <w:r>
-        <w:t>\</w:t>
+        <w:t>\subsubsection{Confirmation}</w:t>
+      </w:r>
+    </w:p>
+    <w:p>
+      <w:r>
+        <w:t>\begin{itemize}</w:t>
+      </w:r>
+    </w:p>
+    <w:p>
+      <w:r>
+        <w:t xml:space="preserve">    \item \</w:t>
+      </w:r>
+      <w:proofErr w:type="spellStart"/>
+      <w:r>
+        <w:t>textbf</w:t>
+      </w:r>
+      <w:proofErr w:type="spellEnd"/>
+      <w:r>
+        <w:t>{</w:t>
       </w:r>
       <w:proofErr w:type="gramStart"/>
       <w:r>
-        <w:t>subsubsection{</w:t>
+        <w:t>Prerequisite:</w:t>
       </w:r>
       <w:proofErr w:type="gramEnd"/>
       <w:r>
-        <w:t>Confirmation}</w:t>
-      </w:r>
-    </w:p>
-    <w:p>
-      <w:r>
-        <w:t>\begin{itemize}</w:t>
-      </w:r>
-    </w:p>
-    <w:p>
-      <w:r>
-        <w:t xml:space="preserve">    \item \</w:t>
-      </w:r>
-      <w:proofErr w:type="spellStart"/>
-      <w:proofErr w:type="gramStart"/>
-      <w:r>
-        <w:t>textbf</w:t>
-      </w:r>
-      <w:proofErr w:type="spellEnd"/>
-      <w:r>
-        <w:t>{</w:t>
-      </w:r>
-      <w:proofErr w:type="gramEnd"/>
-      <w:r>
-        <w:t>Prerequisite:} User must be logged in.</w:t>
+        <w:t>} User must be logged in.</w:t>
       </w:r>
     </w:p>
     <w:p>
@@ -1019,7 +970,7 @@
 </file>
 
 <file path=word/numbering.xml><?xml version="1.0" encoding="utf-8"?>
-<w:numbering xmlns:wpc="http://schemas.microsoft.com/office/word/2010/wordprocessingCanvas" xmlns:cx="http://schemas.microsoft.com/office/drawing/2014/chartex" xmlns:cx1="http://schemas.microsoft.com/office/drawing/2015/9/8/chartex" xmlns:cx2="http://schemas.microsoft.com/office/drawing/2015/10/21/chartex" xmlns:cx3="http://schemas.microsoft.com/office/drawing/2016/5/9/chartex" xmlns:cx4="http://schemas.microsoft.com/office/drawing/2016/5/10/chartex" xmlns:cx5="http://schemas.microsoft.com/office/drawing/2016/5/11/chartex" xmlns:cx6="http://schemas.microsoft.com/office/drawing/2016/5/12/chartex" xmlns:cx7="http://schemas.microsoft.com/office/drawing/2016/5/13/chartex" xmlns:cx8="http://schemas.microsoft.com/office/drawing/2016/5/14/chartex" xmlns:mc="http://schemas.openxmlformats.org/markup-compatibility/2006" xmlns:aink="http://schemas.microsoft.com/office/drawing/2016/ink" xmlns:am3d="http://schemas.microsoft.com/office/drawing/2017/model3d" xmlns:o="urn:schemas-microsoft-com:office:office" xmlns:r="http://schemas.openxmlformats.org/officeDocument/2006/relationships" xmlns:m="http://schemas.openxmlformats.org/officeDocument/2006/math" xmlns:v="urn:schemas-microsoft-com:vml" xmlns:wp14="http://schemas.microsoft.com/office/word/2010/wordprocessingDrawing" xmlns:wp="http://schemas.openxmlformats.org/drawingml/2006/wordprocessingDrawing" xmlns:w10="urn:schemas-microsoft-com:office:word" xmlns:w="http://schemas.openxmlformats.org/wordprocessingml/2006/main" xmlns:w14="http://schemas.microsoft.com/office/word/2010/wordml" xmlns:w15="http://schemas.microsoft.com/office/word/2012/wordml" xmlns:w16cex="http://schemas.microsoft.com/office/word/2018/wordml/cex" xmlns:w16cid="http://schemas.microsoft.com/office/word/2016/wordml/cid" xmlns:w16="http://schemas.microsoft.com/office/word/2018/wordml" xmlns:w16se="http://schemas.microsoft.com/office/word/2015/wordml/symex" xmlns:wpg="http://schemas.microsoft.com/office/word/2010/wordprocessingGroup" xmlns:wpi="http://schemas.microsoft.com/office/word/2010/wordprocessingInk" xmlns:wne="http://schemas.microsoft.com/office/word/2006/wordml" xmlns:wps="http://schemas.microsoft.com/office/word/2010/wordprocessingShape" mc:Ignorable="w14 w15 w16se w16cid w16 w16cex wp14">
+<w:numbering xmlns:wpc="http://schemas.microsoft.com/office/word/2010/wordprocessingCanvas" xmlns:cx="http://schemas.microsoft.com/office/drawing/2014/chartex" xmlns:cx1="http://schemas.microsoft.com/office/drawing/2015/9/8/chartex" xmlns:mc="http://schemas.openxmlformats.org/markup-compatibility/2006" xmlns:o="urn:schemas-microsoft-com:office:office" xmlns:r="http://schemas.openxmlformats.org/officeDocument/2006/relationships" xmlns:m="http://schemas.openxmlformats.org/officeDocument/2006/math" xmlns:v="urn:schemas-microsoft-com:vml" xmlns:wp14="http://schemas.microsoft.com/office/word/2010/wordprocessingDrawing" xmlns:wp="http://schemas.openxmlformats.org/drawingml/2006/wordprocessingDrawing" xmlns:w10="urn:schemas-microsoft-com:office:word" xmlns:w="http://schemas.openxmlformats.org/wordprocessingml/2006/main" xmlns:w14="http://schemas.microsoft.com/office/word/2010/wordml" xmlns:w15="http://schemas.microsoft.com/office/word/2012/wordml" xmlns:w16se="http://schemas.microsoft.com/office/word/2015/wordml/symex" xmlns:wpg="http://schemas.microsoft.com/office/word/2010/wordprocessingGroup" xmlns:wpi="http://schemas.microsoft.com/office/word/2010/wordprocessingInk" xmlns:wne="http://schemas.microsoft.com/office/word/2006/wordml" xmlns:wps="http://schemas.microsoft.com/office/word/2010/wordprocessingShape" mc:Ignorable="w14 w15 w16se wp14">
   <w:abstractNum w:abstractNumId="0" w15:restartNumberingAfterBreak="0">
     <w:nsid w:val="13682EEA"/>
     <w:multiLevelType w:val="hybridMultilevel"/>
@@ -1600,59 +1551,11 @@
   <w:num w:numId="5">
     <w:abstractNumId w:val="4"/>
   </w:num>
-  <w:num w:numId="6">
-    <w:abstractNumId w:val="2"/>
-    <w:lvlOverride w:ilvl="0"/>
-    <w:lvlOverride w:ilvl="1"/>
-    <w:lvlOverride w:ilvl="2"/>
-    <w:lvlOverride w:ilvl="3"/>
-    <w:lvlOverride w:ilvl="4"/>
-    <w:lvlOverride w:ilvl="5"/>
-    <w:lvlOverride w:ilvl="6"/>
-    <w:lvlOverride w:ilvl="7"/>
-    <w:lvlOverride w:ilvl="8"/>
-  </w:num>
-  <w:num w:numId="7">
-    <w:abstractNumId w:val="3"/>
-    <w:lvlOverride w:ilvl="0"/>
-    <w:lvlOverride w:ilvl="1"/>
-    <w:lvlOverride w:ilvl="2"/>
-    <w:lvlOverride w:ilvl="3"/>
-    <w:lvlOverride w:ilvl="4"/>
-    <w:lvlOverride w:ilvl="5"/>
-    <w:lvlOverride w:ilvl="6"/>
-    <w:lvlOverride w:ilvl="7"/>
-    <w:lvlOverride w:ilvl="8"/>
-  </w:num>
-  <w:num w:numId="8">
-    <w:abstractNumId w:val="0"/>
-    <w:lvlOverride w:ilvl="0"/>
-    <w:lvlOverride w:ilvl="1"/>
-    <w:lvlOverride w:ilvl="2"/>
-    <w:lvlOverride w:ilvl="3"/>
-    <w:lvlOverride w:ilvl="4"/>
-    <w:lvlOverride w:ilvl="5"/>
-    <w:lvlOverride w:ilvl="6"/>
-    <w:lvlOverride w:ilvl="7"/>
-    <w:lvlOverride w:ilvl="8"/>
-  </w:num>
-  <w:num w:numId="9">
-    <w:abstractNumId w:val="4"/>
-    <w:lvlOverride w:ilvl="0"/>
-    <w:lvlOverride w:ilvl="1"/>
-    <w:lvlOverride w:ilvl="2"/>
-    <w:lvlOverride w:ilvl="3"/>
-    <w:lvlOverride w:ilvl="4"/>
-    <w:lvlOverride w:ilvl="5"/>
-    <w:lvlOverride w:ilvl="6"/>
-    <w:lvlOverride w:ilvl="7"/>
-    <w:lvlOverride w:ilvl="8"/>
-  </w:num>
 </w:numbering>
 </file>
 
 <file path=word/styles.xml><?xml version="1.0" encoding="utf-8"?>
-<w:styles xmlns:mc="http://schemas.openxmlformats.org/markup-compatibility/2006" xmlns:r="http://schemas.openxmlformats.org/officeDocument/2006/relationships" xmlns:w="http://schemas.openxmlformats.org/wordprocessingml/2006/main" xmlns:w14="http://schemas.microsoft.com/office/word/2010/wordml" xmlns:w15="http://schemas.microsoft.com/office/word/2012/wordml" xmlns:w16cex="http://schemas.microsoft.com/office/word/2018/wordml/cex" xmlns:w16cid="http://schemas.microsoft.com/office/word/2016/wordml/cid" xmlns:w16="http://schemas.microsoft.com/office/word/2018/wordml" xmlns:w16se="http://schemas.microsoft.com/office/word/2015/wordml/symex" mc:Ignorable="w14 w15 w16se w16cid w16 w16cex">
+<w:styles xmlns:mc="http://schemas.openxmlformats.org/markup-compatibility/2006" xmlns:r="http://schemas.openxmlformats.org/officeDocument/2006/relationships" xmlns:w="http://schemas.openxmlformats.org/wordprocessingml/2006/main" xmlns:w14="http://schemas.microsoft.com/office/word/2010/wordml" xmlns:w15="http://schemas.microsoft.com/office/word/2012/wordml" xmlns:w16se="http://schemas.microsoft.com/office/word/2015/wordml/symex" mc:Ignorable="w14 w15 w16se">
   <w:docDefaults>
     <w:rPrDefault>
       <w:rPr>
@@ -1668,7 +1571,7 @@
       </w:pPr>
     </w:pPrDefault>
   </w:docDefaults>
-  <w:latentStyles w:defLockedState="0" w:defUIPriority="99" w:defSemiHidden="0" w:defUnhideWhenUsed="0" w:defQFormat="0" w:count="376">
+  <w:latentStyles w:defLockedState="0" w:defUIPriority="99" w:defSemiHidden="0" w:defUnhideWhenUsed="0" w:defQFormat="0" w:count="371">
     <w:lsdException w:name="Normal" w:uiPriority="0" w:qFormat="1"/>
     <w:lsdException w:name="heading 1" w:uiPriority="9" w:qFormat="1"/>
     <w:lsdException w:name="heading 2" w:semiHidden="1" w:uiPriority="9" w:unhideWhenUsed="1" w:qFormat="1"/>
@@ -2040,11 +1943,6 @@
     <w:lsdException w:name="List Table 5 Dark Accent 6" w:uiPriority="50"/>
     <w:lsdException w:name="List Table 6 Colorful Accent 6" w:uiPriority="51"/>
     <w:lsdException w:name="List Table 7 Colorful Accent 6" w:uiPriority="52"/>
-    <w:lsdException w:name="Mention" w:semiHidden="1" w:unhideWhenUsed="1"/>
-    <w:lsdException w:name="Smart Hyperlink" w:semiHidden="1" w:unhideWhenUsed="1"/>
-    <w:lsdException w:name="Hashtag" w:semiHidden="1" w:unhideWhenUsed="1"/>
-    <w:lsdException w:name="Unresolved Mention" w:semiHidden="1" w:unhideWhenUsed="1"/>
-    <w:lsdException w:name="Smart Link" w:semiHidden="1" w:unhideWhenUsed="1"/>
   </w:latentStyles>
   <w:style w:type="paragraph" w:default="1" w:styleId="Normal">
     <w:name w:val="Normal"/>

--- a/SRS/SRS content .docx
+++ b/SRS/SRS content .docx
@@ -1,82 +1,352 @@
 
 <file path=word/document.xml><?xml version="1.0" encoding="utf-8"?>
-<w:document xmlns:wpc="http://schemas.microsoft.com/office/word/2010/wordprocessingCanvas" xmlns:cx="http://schemas.microsoft.com/office/drawing/2014/chartex" xmlns:cx1="http://schemas.microsoft.com/office/drawing/2015/9/8/chartex" xmlns:mc="http://schemas.openxmlformats.org/markup-compatibility/2006" xmlns:o="urn:schemas-microsoft-com:office:office" xmlns:r="http://schemas.openxmlformats.org/officeDocument/2006/relationships" xmlns:m="http://schemas.openxmlformats.org/officeDocument/2006/math" xmlns:v="urn:schemas-microsoft-com:vml" xmlns:wp14="http://schemas.microsoft.com/office/word/2010/wordprocessingDrawing" xmlns:wp="http://schemas.openxmlformats.org/drawingml/2006/wordprocessingDrawing" xmlns:w10="urn:schemas-microsoft-com:office:word" xmlns:w="http://schemas.openxmlformats.org/wordprocessingml/2006/main" xmlns:w14="http://schemas.microsoft.com/office/word/2010/wordml" xmlns:w15="http://schemas.microsoft.com/office/word/2012/wordml" xmlns:w16se="http://schemas.microsoft.com/office/word/2015/wordml/symex" xmlns:wpg="http://schemas.microsoft.com/office/word/2010/wordprocessingGroup" xmlns:wpi="http://schemas.microsoft.com/office/word/2010/wordprocessingInk" xmlns:wne="http://schemas.microsoft.com/office/word/2006/wordml" xmlns:wps="http://schemas.microsoft.com/office/word/2010/wordprocessingShape" mc:Ignorable="w14 w15 w16se wp14">
+<w:document xmlns:o="urn:schemas-microsoft-com:office:office" xmlns:r="http://schemas.openxmlformats.org/officeDocument/2006/relationships" xmlns:v="urn:schemas-microsoft-com:vml" xmlns:w="http://schemas.openxmlformats.org/wordprocessingml/2006/main" xmlns:w10="urn:schemas-microsoft-com:office:word" xmlns:wp="http://schemas.openxmlformats.org/drawingml/2006/wordprocessingDrawing" xmlns:wps="http://schemas.microsoft.com/office/word/2010/wordprocessingShape" xmlns:wpg="http://schemas.microsoft.com/office/word/2010/wordprocessingGroup" xmlns:mc="http://schemas.openxmlformats.org/markup-compatibility/2006" xmlns:wp14="http://schemas.microsoft.com/office/word/2010/wordprocessingDrawing" xmlns:w14="http://schemas.microsoft.com/office/word/2010/wordml" mc:Ignorable="w14 wp14">
   <w:body>
     <w:p>
-      <w:r>
+      <w:pPr>
+        <w:pStyle w:val="Normal"/>
+        <w:rPr/>
+      </w:pPr>
+      <w:r>
+        <w:rPr/>
+        <w:t>{Purpose }</w:t>
+      </w:r>
+    </w:p>
+    <w:p>
+      <w:pPr>
+        <w:pStyle w:val="Normal"/>
+        <w:rPr/>
+      </w:pPr>
+      <w:r>
+        <w:rPr/>
+        <w:t>The purpose of the document is to address the requirements behind building the targeted software; In this case, a web application which acts as a hub for campgrounds around the world and lets users review, acquire information about campgrounds and interact with each other.</w:t>
+      </w:r>
+    </w:p>
+    <w:p>
+      <w:pPr>
+        <w:pStyle w:val="Normal"/>
+        <w:rPr/>
+      </w:pPr>
+      <w:r>
+        <w:rPr/>
+        <w:t>{Intended Audience}</w:t>
+      </w:r>
+    </w:p>
+    <w:p>
+      <w:pPr>
+        <w:pStyle w:val="Normal"/>
+        <w:rPr/>
+      </w:pPr>
+      <w:r>
+        <w:rPr/>
+        <w:t>The document is intended for software developers, project manager and the client.</w:t>
+      </w:r>
+    </w:p>
+    <w:p>
+      <w:pPr>
+        <w:pStyle w:val="Normal"/>
+        <w:rPr>
+          <w:rFonts w:ascii="Calibri" w:hAnsi="Calibri"/>
+          <w:b w:val="false"/>
+          <w:b w:val="false"/>
+          <w:bCs w:val="false"/>
+          <w:sz w:val="22"/>
+          <w:szCs w:val="22"/>
+        </w:rPr>
+      </w:pPr>
+      <w:r>
+        <w:rPr>
+          <w:rFonts w:cs="Times New Roman" w:ascii="Calibri" w:hAnsi="Calibri"/>
+          <w:b w:val="false"/>
+          <w:bCs w:val="false"/>
+          <w:sz w:val="22"/>
+          <w:szCs w:val="22"/>
+        </w:rPr>
         <w:t>{</w:t>
       </w:r>
-      <w:proofErr w:type="gramStart"/>
-      <w:r>
-        <w:t>Purpose }</w:t>
-      </w:r>
-      <w:proofErr w:type="gramEnd"/>
-    </w:p>
-    <w:p>
-      <w:r>
-        <w:t>The purpose of the document is to address the requirements behind building the targeted software; In this case, a web application which acts as a hub for campgrounds around the world and lets users review, acquire information about campgrounds and interact with each other.</w:t>
-      </w:r>
-    </w:p>
-    <w:p>
-      <w:r>
-        <w:t>{Intended Audience}</w:t>
-      </w:r>
-    </w:p>
-    <w:p>
-      <w:r>
-        <w:t>The document is intended for software developers, project manager and the client.</w:t>
-      </w:r>
-    </w:p>
-    <w:p>
-      <w:r>
+      <w:r>
+        <w:rPr>
+          <w:rFonts w:cs="Times New Roman" w:ascii="Calibri" w:hAnsi="Calibri"/>
+          <w:b w:val="false"/>
+          <w:bCs w:val="false"/>
+          <w:sz w:val="22"/>
+          <w:szCs w:val="22"/>
+        </w:rPr>
+        <w:t>Product Scope</w:t>
+      </w:r>
+      <w:r>
+        <w:rPr>
+          <w:rFonts w:cs="Times New Roman" w:ascii="Calibri" w:hAnsi="Calibri"/>
+          <w:b w:val="false"/>
+          <w:bCs w:val="false"/>
+          <w:sz w:val="22"/>
+          <w:szCs w:val="22"/>
+        </w:rPr>
+        <w:t>}</w:t>
+      </w:r>
+    </w:p>
+    <w:p>
+      <w:pPr>
+        <w:pStyle w:val="Normal"/>
+        <w:rPr>
+          <w:rFonts w:ascii="Calibri" w:hAnsi="Calibri"/>
+          <w:sz w:val="22"/>
+          <w:szCs w:val="22"/>
+        </w:rPr>
+      </w:pPr>
+      <w:r>
+        <w:rPr>
+          <w:rFonts w:cs="Times New Roman" w:ascii="Calibri" w:hAnsi="Calibri"/>
+          <w:sz w:val="22"/>
+          <w:szCs w:val="22"/>
+        </w:rPr>
+        <w:t>This Campsite Web Application has been built to easily find the campsites in Bangladesh. It will give a platform to the campers and all other users to find a better place easily. Users have the scope to create their experiences and share it so that all other users can find a suitable campsite with every details like locations and experiences. The application can be accessed through a web browser from any device – a computer or mobile.</w:t>
+      </w:r>
+    </w:p>
+    <w:p>
+      <w:pPr>
+        <w:pStyle w:val="Normal"/>
+        <w:rPr>
+          <w:rFonts w:ascii="Calibri" w:hAnsi="Calibri"/>
+          <w:sz w:val="22"/>
+          <w:szCs w:val="22"/>
+        </w:rPr>
+      </w:pPr>
+      <w:r>
+        <w:rPr>
+          <w:rFonts w:cs="Times New Roman" w:ascii="Calibri" w:hAnsi="Calibri"/>
+          <w:sz w:val="22"/>
+          <w:szCs w:val="22"/>
+        </w:rPr>
+        <w:t>Users can create profile with a minimum requirements for being a camper and share their experiences and explore others. And the administration will control and manage every data of the web app and all other users.</w:t>
+      </w:r>
+    </w:p>
+    <w:p>
+      <w:pPr>
+        <w:pStyle w:val="Normal"/>
+        <w:rPr>
+          <w:rFonts w:ascii="Calibri" w:hAnsi="Calibri"/>
+          <w:sz w:val="22"/>
+          <w:szCs w:val="22"/>
+        </w:rPr>
+      </w:pPr>
+      <w:r>
+        <w:rPr>
+          <w:rFonts w:cs="Times New Roman" w:ascii="Calibri" w:hAnsi="Calibri"/>
+          <w:sz w:val="22"/>
+          <w:szCs w:val="22"/>
+        </w:rPr>
+        <w:t>The application needs an Internet and GPS connection for accessing the app and also find the location on map. Thus users can find the location as well as all the details about campsites including costs.</w:t>
+      </w:r>
+    </w:p>
+    <w:p>
+      <w:pPr>
+        <w:pStyle w:val="Normal"/>
+        <w:rPr>
+          <w:rFonts w:ascii="Calibri" w:hAnsi="Calibri"/>
+          <w:sz w:val="22"/>
+          <w:szCs w:val="22"/>
+        </w:rPr>
+      </w:pPr>
+      <w:r>
+        <w:rPr>
+          <w:rFonts w:cs="Times New Roman" w:ascii="Calibri" w:hAnsi="Calibri"/>
+          <w:sz w:val="22"/>
+          <w:szCs w:val="22"/>
+        </w:rPr>
+        <w:t>Campers can find other campers there and meet new people. Campers also can review and rate the camps so that people can get a clear view.</w:t>
+      </w:r>
+    </w:p>
+    <w:p>
+      <w:pPr>
+        <w:pStyle w:val="Normal"/>
+        <w:rPr>
+          <w:rFonts w:cs="Times New Roman"/>
+        </w:rPr>
+      </w:pPr>
+      <w:r>
+        <w:rPr>
+          <w:rFonts w:ascii="Calibri" w:hAnsi="Calibri"/>
+          <w:sz w:val="22"/>
+          <w:szCs w:val="22"/>
+        </w:rPr>
+      </w:r>
+    </w:p>
+    <w:p>
+      <w:pPr>
+        <w:pStyle w:val="Normal"/>
+        <w:rPr>
+          <w:rFonts w:ascii="Calibri" w:hAnsi="Calibri"/>
+          <w:b w:val="false"/>
+          <w:b w:val="false"/>
+          <w:bCs w:val="false"/>
+          <w:sz w:val="22"/>
+          <w:szCs w:val="22"/>
+        </w:rPr>
+      </w:pPr>
+      <w:r>
+        <w:rPr>
+          <w:rFonts w:cs="Times New Roman" w:ascii="Calibri" w:hAnsi="Calibri"/>
+          <w:b w:val="false"/>
+          <w:bCs w:val="false"/>
+          <w:sz w:val="22"/>
+          <w:szCs w:val="22"/>
+        </w:rPr>
+        <w:t>{</w:t>
+      </w:r>
+      <w:r>
+        <w:rPr>
+          <w:rFonts w:cs="Times New Roman" w:ascii="Calibri" w:hAnsi="Calibri"/>
+          <w:b w:val="false"/>
+          <w:bCs w:val="false"/>
+          <w:sz w:val="22"/>
+          <w:szCs w:val="22"/>
+        </w:rPr>
+        <w:t>Risk Definition</w:t>
+      </w:r>
+      <w:r>
+        <w:rPr>
+          <w:rFonts w:cs="Times New Roman" w:ascii="Calibri" w:hAnsi="Calibri"/>
+          <w:b w:val="false"/>
+          <w:bCs w:val="false"/>
+          <w:sz w:val="22"/>
+          <w:szCs w:val="22"/>
+        </w:rPr>
+        <w:t>}</w:t>
+      </w:r>
+    </w:p>
+    <w:p>
+      <w:pPr>
+        <w:pStyle w:val="Normal"/>
+        <w:rPr>
+          <w:rFonts w:ascii="Calibri" w:hAnsi="Calibri"/>
+          <w:b w:val="false"/>
+          <w:b w:val="false"/>
+          <w:bCs w:val="false"/>
+          <w:sz w:val="22"/>
+          <w:szCs w:val="22"/>
+        </w:rPr>
+      </w:pPr>
+      <w:r>
+        <w:rPr>
+          <w:rFonts w:cs="Times New Roman" w:ascii="Calibri" w:hAnsi="Calibri"/>
+          <w:b w:val="false"/>
+          <w:bCs w:val="false"/>
+          <w:sz w:val="22"/>
+          <w:szCs w:val="22"/>
+        </w:rPr>
+        <w:t>This web app is going to be a better platform for so many campers in Bangladesh who love camping. But there are always risks to build this kind of app where so many features are being used. Technical issues can be faced. As a team project, there can be faced backend development issues while making a certain standard for working.</w:t>
+      </w:r>
+    </w:p>
+    <w:p>
+      <w:pPr>
+        <w:pStyle w:val="Normal"/>
+        <w:rPr/>
+      </w:pPr>
+      <w:r>
+        <w:rPr/>
         <w:t>{Intended Use}</w:t>
       </w:r>
     </w:p>
     <w:p>
-      <w:r>
+      <w:pPr>
+        <w:pStyle w:val="Normal"/>
+        <w:rPr/>
+      </w:pPr>
+      <w:r>
+        <w:rPr/>
         <w:t>To developers, the Software Requirements Specification provides concise insight into what exactly is expected as an end-product. For project manager and client, this document provides mutual agreement and understanding as to what the product should comprise.</w:t>
       </w:r>
     </w:p>
     <w:p>
-      <w:r>
+      <w:pPr>
+        <w:pStyle w:val="Normal"/>
+        <w:rPr/>
+      </w:pPr>
+      <w:r>
+        <w:rPr/>
         <w:t>{User Classes and Characteristics}</w:t>
       </w:r>
     </w:p>
     <w:p>
-      <w:r>
+      <w:pPr>
+        <w:pStyle w:val="Normal"/>
+        <w:rPr/>
+      </w:pPr>
+      <w:r>
+        <w:rPr/>
         <w:t>Primary User: General public</w:t>
       </w:r>
     </w:p>
     <w:p>
-      <w:r>
+      <w:pPr>
+        <w:pStyle w:val="Normal"/>
+        <w:rPr/>
+      </w:pPr>
+      <w:r>
+        <w:rPr/>
         <w:t>\\ Secondary User: Admin</w:t>
       </w:r>
     </w:p>
-    <w:p/>
-    <w:p>
-      <w:r>
+    <w:p>
+      <w:pPr>
+        <w:pStyle w:val="Normal"/>
+        <w:rPr/>
+      </w:pPr>
+      <w:r>
+        <w:rPr/>
+      </w:r>
+    </w:p>
+    <w:p>
+      <w:pPr>
+        <w:pStyle w:val="Normal"/>
+        <w:rPr/>
+      </w:pPr>
+      <w:r>
+        <w:rPr/>
         <w:t>{User Needs}</w:t>
       </w:r>
     </w:p>
     <w:p>
-      <w:r>
+      <w:pPr>
+        <w:pStyle w:val="Normal"/>
+        <w:rPr/>
+      </w:pPr>
+      <w:r>
+        <w:rPr/>
         <w:t>Primary User Needs: The Campsite Web App will allow primary users to discover campsites in Bangladesh. Most campers or adventurers in the country struggle to find an ideal camping site, as this requires subscribing to various social media pages and surfing through different opinions in order to find an ideal campsite. Campers need to get acquainted with other campers with similar interest. The camping web application provides a platform for camping-interested people who can acquire all the necessary information about a camp, discover campers with similar interests, and introduce sites of their own. \\ \\ Secondary User Needs: In case of an error or handling of anomalies, Admins need to check the error from a primary user's perspective, and need to be able to have write properties over any posts.</w:t>
       </w:r>
     </w:p>
-    <w:p/>
-    <w:p>
-      <w:r>
+    <w:p>
+      <w:pPr>
+        <w:pStyle w:val="Normal"/>
+        <w:rPr/>
+      </w:pPr>
+      <w:r>
+        <w:rPr/>
+      </w:r>
+    </w:p>
+    <w:p>
+      <w:pPr>
+        <w:pStyle w:val="Normal"/>
+        <w:rPr/>
+      </w:pPr>
+      <w:r>
+        <w:rPr/>
         <w:t>\section{Functional Requirements}</w:t>
       </w:r>
     </w:p>
     <w:p>
       <w:pPr>
-        <w:rPr>
+        <w:pStyle w:val="Normal"/>
+        <w:rPr>
+          <w:b/>
           <w:b/>
           <w:bCs/>
         </w:rPr>
       </w:pPr>
       <w:r>
+        <w:rPr/>
         <w:t xml:space="preserve">3.1.1 </w:t>
       </w:r>
       <w:r>
@@ -89,6 +359,7 @@
     </w:p>
     <w:p>
       <w:pPr>
+        <w:pStyle w:val="Normal"/>
         <w:rPr>
           <w:u w:val="single"/>
         </w:rPr>
@@ -101,23 +372,13 @@
       </w:r>
     </w:p>
     <w:p>
-      <w:r>
-        <w:t>As a user, I need to</w:t>
-      </w:r>
-      <w:r>
-        <w:t xml:space="preserve"> create a user account</w:t>
-      </w:r>
-      <w:r>
-        <w:t>, so that</w:t>
-      </w:r>
-      <w:r>
-        <w:t xml:space="preserve"> I </w:t>
-      </w:r>
-      <w:r>
-        <w:t>can review, add/delete/edit or post campgrounds.</w:t>
-      </w:r>
-      <w:r>
-        <w:t xml:space="preserve"> </w:t>
+      <w:pPr>
+        <w:pStyle w:val="Normal"/>
+        <w:rPr/>
+      </w:pPr>
+      <w:r>
+        <w:rPr/>
+        <w:t xml:space="preserve">As a user, I need to create a user account, so that I can review, add/delete/edit or post campgrounds. </w:t>
       </w:r>
     </w:p>
     <w:p>
@@ -127,12 +388,11 @@
           <w:ilvl w:val="0"/>
           <w:numId w:val="1"/>
         </w:numPr>
-      </w:pPr>
-      <w:r>
-        <w:t>A user must add email, password and a username to create an account</w:t>
-      </w:r>
-      <w:r>
-        <w:t>.</w:t>
+        <w:rPr/>
+      </w:pPr>
+      <w:r>
+        <w:rPr/>
+        <w:t>A user must add email, password and a username to create an account.</w:t>
       </w:r>
     </w:p>
     <w:p>
@@ -142,15 +402,11 @@
           <w:ilvl w:val="0"/>
           <w:numId w:val="1"/>
         </w:numPr>
-      </w:pPr>
-      <w:r>
-        <w:t>A user can</w:t>
-      </w:r>
-      <w:r>
-        <w:t>not create multiple accounts under the same email or username</w:t>
-      </w:r>
-      <w:r>
-        <w:t>.</w:t>
+        <w:rPr/>
+      </w:pPr>
+      <w:r>
+        <w:rPr/>
+        <w:t>A user cannot create multiple accounts under the same email or username.</w:t>
       </w:r>
     </w:p>
     <w:p>
@@ -160,12 +416,11 @@
           <w:ilvl w:val="0"/>
           <w:numId w:val="1"/>
         </w:numPr>
-      </w:pPr>
-      <w:r>
-        <w:t>Password should have a minimum length of six characters</w:t>
-      </w:r>
-      <w:r>
-        <w:t>.</w:t>
+        <w:rPr/>
+      </w:pPr>
+      <w:r>
+        <w:rPr/>
+        <w:t>Password should have a minimum length of six characters.</w:t>
       </w:r>
     </w:p>
     <w:p>
@@ -175,32 +430,16 @@
           <w:ilvl w:val="0"/>
           <w:numId w:val="1"/>
         </w:numPr>
-      </w:pPr>
-      <w:r>
-        <w:t xml:space="preserve">Optional fields are </w:t>
-      </w:r>
-      <w:r>
-        <w:t>first name, last name</w:t>
-      </w:r>
-      <w:r>
-        <w:t xml:space="preserve"> and avatar </w:t>
-      </w:r>
-      <w:proofErr w:type="spellStart"/>
-      <w:proofErr w:type="gramStart"/>
-      <w:r>
-        <w:t>url</w:t>
-      </w:r>
-      <w:proofErr w:type="spellEnd"/>
-      <w:proofErr w:type="gramEnd"/>
-      <w:r>
-        <w:t>.</w:t>
-      </w:r>
-      <w:r>
-        <w:t xml:space="preserve"> </w:t>
-      </w:r>
-    </w:p>
-    <w:p>
-      <w:pPr>
+        <w:rPr/>
+      </w:pPr>
+      <w:r>
+        <w:rPr/>
+        <w:t xml:space="preserve">Optional fields are first name, last name and avatar url. </w:t>
+      </w:r>
+    </w:p>
+    <w:p>
+      <w:pPr>
+        <w:pStyle w:val="Normal"/>
         <w:rPr>
           <w:u w:val="single"/>
         </w:rPr>
@@ -219,22 +458,11 @@
           <w:ilvl w:val="0"/>
           <w:numId w:val="2"/>
         </w:numPr>
-      </w:pPr>
-      <w:r>
-        <w:lastRenderedPageBreak/>
-        <w:t xml:space="preserve">From </w:t>
-      </w:r>
-      <w:r>
-        <w:t>“Campgrounds”</w:t>
-      </w:r>
-      <w:r>
-        <w:t xml:space="preserve"> page, click on ‘</w:t>
-      </w:r>
-      <w:r>
-        <w:t>Sign up</w:t>
-      </w:r>
-      <w:r>
-        <w:t>’.</w:t>
+        <w:rPr/>
+      </w:pPr>
+      <w:r>
+        <w:rPr/>
+        <w:t>From “Campgrounds” page, click on ‘Sign up’.</w:t>
       </w:r>
     </w:p>
     <w:p>
@@ -244,15 +472,11 @@
           <w:ilvl w:val="0"/>
           <w:numId w:val="2"/>
         </w:numPr>
-      </w:pPr>
-      <w:r>
-        <w:t>A</w:t>
-      </w:r>
-      <w:r>
-        <w:t xml:space="preserve"> Sign Up form </w:t>
-      </w:r>
-      <w:r>
-        <w:t xml:space="preserve">will appear. </w:t>
+        <w:rPr/>
+      </w:pPr>
+      <w:r>
+        <w:rPr/>
+        <w:t xml:space="preserve">A Sign Up form will appear. </w:t>
       </w:r>
     </w:p>
     <w:p>
@@ -262,8 +486,10 @@
           <w:ilvl w:val="0"/>
           <w:numId w:val="2"/>
         </w:numPr>
-      </w:pPr>
-      <w:r>
+        <w:rPr/>
+      </w:pPr>
+      <w:r>
+        <w:rPr/>
         <w:t>Fill in the necessary fields.</w:t>
       </w:r>
     </w:p>
@@ -274,8 +500,10 @@
           <w:ilvl w:val="1"/>
           <w:numId w:val="2"/>
         </w:numPr>
-      </w:pPr>
-      <w:r>
+        <w:rPr/>
+      </w:pPr>
+      <w:r>
+        <w:rPr/>
         <w:t>Omitting any required fields and clicking on “Submit” will invoke “Field required” messages under required field(s).</w:t>
       </w:r>
     </w:p>
@@ -286,8 +514,10 @@
           <w:ilvl w:val="1"/>
           <w:numId w:val="2"/>
         </w:numPr>
-      </w:pPr>
-      <w:r>
+        <w:rPr/>
+      </w:pPr>
+      <w:r>
+        <w:rPr/>
         <w:t>Entering an invalid email and clicking “Submit” will notify the user to type in a valid email through a similar form of message.</w:t>
       </w:r>
     </w:p>
@@ -298,8 +528,10 @@
           <w:ilvl w:val="1"/>
           <w:numId w:val="2"/>
         </w:numPr>
-      </w:pPr>
-      <w:r>
+        <w:rPr/>
+      </w:pPr>
+      <w:r>
+        <w:rPr/>
         <w:t>Avatar URL can be left empty.</w:t>
       </w:r>
     </w:p>
@@ -310,8 +542,10 @@
           <w:ilvl w:val="0"/>
           <w:numId w:val="2"/>
         </w:numPr>
-      </w:pPr>
-      <w:r>
+        <w:rPr/>
+      </w:pPr>
+      <w:r>
+        <w:rPr/>
         <w:t xml:space="preserve">Click on “Submit” </w:t>
       </w:r>
     </w:p>
@@ -322,17 +556,11 @@
           <w:ilvl w:val="0"/>
           <w:numId w:val="2"/>
         </w:numPr>
-      </w:pPr>
-      <w:r>
-        <w:t xml:space="preserve">System redirects to “Campgrounds” page with flash message “Welcome to </w:t>
-      </w:r>
-      <w:proofErr w:type="spellStart"/>
-      <w:r>
-        <w:t>BonFyr</w:t>
-      </w:r>
-      <w:proofErr w:type="spellEnd"/>
-      <w:r>
-        <w:t>, User”.</w:t>
+        <w:rPr/>
+      </w:pPr>
+      <w:r>
+        <w:rPr/>
+        <w:t>System redirects to “Campgrounds” page with flash message “Welcome to BonFyr, User”.</w:t>
       </w:r>
     </w:p>
     <w:p>
@@ -342,8 +570,10 @@
           <w:ilvl w:val="1"/>
           <w:numId w:val="2"/>
         </w:numPr>
-      </w:pPr>
-      <w:r>
+        <w:rPr/>
+      </w:pPr>
+      <w:r>
+        <w:rPr/>
         <w:t>Any network or unidentified error will redirect the user to the sign up form with the flash message “An unexpected error occurred. Please try again”.</w:t>
       </w:r>
     </w:p>
@@ -354,29 +584,29 @@
           <w:ilvl w:val="1"/>
           <w:numId w:val="2"/>
         </w:numPr>
-      </w:pPr>
-      <w:r>
+        <w:rPr/>
+      </w:pPr>
+      <w:r>
+        <w:rPr/>
         <w:t xml:space="preserve">Once registered, link to the camper’s profile will appear on the right side of the top navigation bar in the form of the camper’s username. </w:t>
       </w:r>
     </w:p>
     <w:p>
+      <w:pPr>
+        <w:pStyle w:val="Normal"/>
+        <w:rPr/>
+      </w:pPr>
       <w:r>
         <w:rPr>
           <w:b/>
           <w:bCs/>
         </w:rPr>
-        <w:t>Feature:</w:t>
-      </w:r>
-      <w:r>
-        <w:rPr>
-          <w:b/>
-          <w:bCs/>
-        </w:rPr>
-        <w:t xml:space="preserve"> Follow Camper </w:t>
-      </w:r>
-    </w:p>
-    <w:p>
-      <w:pPr>
+        <w:t xml:space="preserve">Feature: Follow Camper </w:t>
+      </w:r>
+    </w:p>
+    <w:p>
+      <w:pPr>
+        <w:pStyle w:val="Normal"/>
         <w:rPr>
           <w:u w:val="single"/>
         </w:rPr>
@@ -389,23 +619,13 @@
       </w:r>
     </w:p>
     <w:p>
-      <w:r>
-        <w:t>As a user, I</w:t>
-      </w:r>
-      <w:r>
-        <w:t xml:space="preserve"> </w:t>
-      </w:r>
-      <w:r>
-        <w:t>need to follow another camper(s)</w:t>
-      </w:r>
-      <w:r>
-        <w:t xml:space="preserve"> </w:t>
-      </w:r>
-      <w:r>
-        <w:t>so that I can get notified when the camper posts another campground</w:t>
-      </w:r>
-      <w:r>
-        <w:t>.</w:t>
+      <w:pPr>
+        <w:pStyle w:val="Normal"/>
+        <w:rPr/>
+      </w:pPr>
+      <w:r>
+        <w:rPr/>
+        <w:t>As a user, I need to follow another camper(s) so that I can get notified when the camper posts another campground.</w:t>
       </w:r>
     </w:p>
     <w:p>
@@ -415,8 +635,10 @@
           <w:ilvl w:val="0"/>
           <w:numId w:val="4"/>
         </w:numPr>
-      </w:pPr>
-      <w:r>
+        <w:rPr/>
+      </w:pPr>
+      <w:r>
+        <w:rPr/>
         <w:t>Only a registered user can follow another camper.</w:t>
       </w:r>
     </w:p>
@@ -427,8 +649,10 @@
           <w:ilvl w:val="0"/>
           <w:numId w:val="4"/>
         </w:numPr>
-      </w:pPr>
-      <w:r>
+        <w:rPr/>
+      </w:pPr>
+      <w:r>
+        <w:rPr/>
         <w:t>A camper can only be followed if the camper is registered.</w:t>
       </w:r>
     </w:p>
@@ -439,8 +663,10 @@
           <w:ilvl w:val="0"/>
           <w:numId w:val="4"/>
         </w:numPr>
-      </w:pPr>
-      <w:r>
+        <w:rPr/>
+      </w:pPr>
+      <w:r>
+        <w:rPr/>
         <w:t>Whenever a camper the user follows adds a new camp, the user will get an in app notification.</w:t>
       </w:r>
     </w:p>
@@ -451,13 +677,16 @@
           <w:ilvl w:val="0"/>
           <w:numId w:val="4"/>
         </w:numPr>
-      </w:pPr>
-      <w:r>
+        <w:rPr/>
+      </w:pPr>
+      <w:r>
+        <w:rPr/>
         <w:t>The option to follow will only appear in the followed camper’s profile.</w:t>
       </w:r>
     </w:p>
     <w:p>
       <w:pPr>
+        <w:pStyle w:val="Normal"/>
         <w:rPr>
           <w:u w:val="single"/>
         </w:rPr>
@@ -476,8 +705,10 @@
           <w:ilvl w:val="0"/>
           <w:numId w:val="5"/>
         </w:numPr>
-      </w:pPr>
-      <w:r>
+        <w:rPr/>
+      </w:pPr>
+      <w:r>
+        <w:rPr/>
         <w:t>Navigate to a Campground page.</w:t>
       </w:r>
     </w:p>
@@ -488,8 +719,10 @@
           <w:ilvl w:val="0"/>
           <w:numId w:val="5"/>
         </w:numPr>
-      </w:pPr>
-      <w:r>
+        <w:rPr/>
+      </w:pPr>
+      <w:r>
+        <w:rPr/>
         <w:t>Click on the author’s profile link under “Submitted by”</w:t>
       </w:r>
     </w:p>
@@ -500,8 +733,10 @@
           <w:ilvl w:val="0"/>
           <w:numId w:val="5"/>
         </w:numPr>
-      </w:pPr>
-      <w:r>
+        <w:rPr/>
+      </w:pPr>
+      <w:r>
+        <w:rPr/>
         <w:t>Author’s profile page opens.</w:t>
       </w:r>
     </w:p>
@@ -512,8 +747,10 @@
           <w:ilvl w:val="0"/>
           <w:numId w:val="5"/>
         </w:numPr>
-      </w:pPr>
-      <w:r>
+        <w:rPr/>
+      </w:pPr>
+      <w:r>
+        <w:rPr/>
         <w:t>Click on “Follow Camper”.</w:t>
       </w:r>
     </w:p>
@@ -524,17 +761,11 @@
           <w:ilvl w:val="1"/>
           <w:numId w:val="5"/>
         </w:numPr>
-      </w:pPr>
-      <w:r>
-        <w:t xml:space="preserve">If the </w:t>
-      </w:r>
-      <w:proofErr w:type="gramStart"/>
-      <w:r>
-        <w:t>user(</w:t>
-      </w:r>
-      <w:proofErr w:type="gramEnd"/>
-      <w:r>
-        <w:t>follower) is not registered, this will lead to the Sign In form with the flash message “You can follow a camper only if you are signed in.”</w:t>
+        <w:rPr/>
+      </w:pPr>
+      <w:r>
+        <w:rPr/>
+        <w:t>If the user(follower) is not registered, this will lead to the Sign In form with the flash message “You can follow a camper only if you are signed in.”</w:t>
       </w:r>
     </w:p>
     <w:p>
@@ -544,12 +775,11 @@
           <w:ilvl w:val="1"/>
           <w:numId w:val="5"/>
         </w:numPr>
-      </w:pPr>
-      <w:r>
-        <w:t xml:space="preserve">If there is a network or unidentified error, the </w:t>
-      </w:r>
-      <w:r>
-        <w:t>system redirects to the same page with the flash message “An unexpected error occurred. Try again”. Option to follow still available.</w:t>
+        <w:rPr/>
+      </w:pPr>
+      <w:r>
+        <w:rPr/>
+        <w:t>If there is a network or unidentified error, the system redirects to the same page with the flash message “An unexpected error occurred. Try again”. Option to follow still available.</w:t>
       </w:r>
     </w:p>
     <w:p>
@@ -559,9 +789,15 @@
           <w:ilvl w:val="0"/>
           <w:numId w:val="5"/>
         </w:numPr>
-      </w:pPr>
-      <w:r>
-        <w:t xml:space="preserve">“Follow” button turns to “Following” and flash message saying “You are now following </w:t>
+        <w:rPr/>
+      </w:pPr>
+      <w:r>
+        <w:rPr/>
+        <w:t>“</w:t>
+      </w:r>
+      <w:r>
+        <w:rPr/>
+        <w:t xml:space="preserve">Follow” button turns to “Following” and flash message saying “You are now following </w:t>
       </w:r>
       <w:r>
         <w:rPr>
@@ -570,6 +806,7 @@
         <w:t>User</w:t>
       </w:r>
       <w:r>
+        <w:rPr/>
         <w:t>”.</w:t>
       </w:r>
     </w:p>
@@ -580,402 +817,1477 @@
           <w:ilvl w:val="0"/>
           <w:numId w:val="5"/>
         </w:numPr>
-      </w:pPr>
-      <w:r>
+        <w:rPr/>
+      </w:pPr>
+      <w:r>
+        <w:rPr/>
         <w:t>User will receive a new notification if followed camper posts a new campground.</w:t>
       </w:r>
       <w:bookmarkStart w:id="0" w:name="_GoBack"/>
       <w:bookmarkEnd w:id="0"/>
     </w:p>
     <w:p>
-      <w:r>
-        <w:t>\</w:t>
-      </w:r>
-      <w:proofErr w:type="gramStart"/>
-      <w:r>
-        <w:t>subsection{</w:t>
-      </w:r>
-      <w:proofErr w:type="gramEnd"/>
-      <w:r>
-        <w:t>Feature: View Camp Demographic and Weather Information}</w:t>
-      </w:r>
-    </w:p>
-    <w:p>
-      <w:r>
+      <w:pPr>
+        <w:pStyle w:val="Normal"/>
+        <w:rPr/>
+      </w:pPr>
+      <w:r>
+        <w:rPr/>
+        <w:t>\subsection{Feature: View Camp Demographic and Weather Information}</w:t>
+      </w:r>
+    </w:p>
+    <w:p>
+      <w:pPr>
+        <w:pStyle w:val="Normal"/>
+        <w:rPr/>
+      </w:pPr>
+      <w:r>
+        <w:rPr/>
         <w:t>As a user, I need to visit a camp's page and view its price, location, description and weather information, so that I can decide if the camp would be an ideal choice for me.</w:t>
       </w:r>
     </w:p>
     <w:p>
-      <w:r>
+      <w:pPr>
+        <w:pStyle w:val="Normal"/>
+        <w:rPr/>
+      </w:pPr>
+      <w:r>
+        <w:rPr/>
         <w:t>\begin{itemize}</w:t>
       </w:r>
     </w:p>
     <w:p>
-      <w:r>
-        <w:lastRenderedPageBreak/>
-        <w:t xml:space="preserve">    \item Demographic Information includes a camp's pictures, description, price, location and its author's profile link. </w:t>
-      </w:r>
-    </w:p>
-    <w:p>
-      <w:r>
-        <w:t xml:space="preserve">    \item Weather condition includes temperature, wind speed and climate of the camp.</w:t>
-      </w:r>
-    </w:p>
-    <w:p>
-      <w:r>
-        <w:t xml:space="preserve">    \item Temperature should be in degree Celsius, and wind speed in "km/</w:t>
-      </w:r>
-      <w:proofErr w:type="spellStart"/>
-      <w:r>
-        <w:t>hr</w:t>
-      </w:r>
-      <w:proofErr w:type="spellEnd"/>
-      <w:r>
-        <w:t>"</w:t>
-      </w:r>
-    </w:p>
-    <w:p>
-      <w:r>
-        <w:t xml:space="preserve">    \item Price should be in BDT format</w:t>
-      </w:r>
-    </w:p>
-    <w:p>
-      <w:r>
-        <w:t xml:space="preserve">    \item A user does not need to be signed in to view information about camps</w:t>
-      </w:r>
-    </w:p>
-    <w:p>
-      <w:r>
+      <w:pPr>
+        <w:pStyle w:val="Normal"/>
+        <w:rPr/>
+      </w:pPr>
+      <w:r>
+        <w:rPr/>
+        <w:t xml:space="preserve">    </w:t>
+      </w:r>
+      <w:r>
+        <w:rPr/>
+        <w:t xml:space="preserve">\item Demographic Information includes a camp's pictures, description, price, location and its author's profile link. </w:t>
+      </w:r>
+    </w:p>
+    <w:p>
+      <w:pPr>
+        <w:pStyle w:val="Normal"/>
+        <w:rPr/>
+      </w:pPr>
+      <w:r>
+        <w:rPr/>
+        <w:t xml:space="preserve">    </w:t>
+      </w:r>
+      <w:r>
+        <w:rPr/>
+        <w:t>\item Weather condition includes temperature, wind speed and climate of the camp.</w:t>
+      </w:r>
+    </w:p>
+    <w:p>
+      <w:pPr>
+        <w:pStyle w:val="Normal"/>
+        <w:rPr/>
+      </w:pPr>
+      <w:r>
+        <w:rPr/>
+        <w:t xml:space="preserve">    </w:t>
+      </w:r>
+      <w:r>
+        <w:rPr/>
+        <w:t>\item Temperature should be in degree Celsius, and wind speed in "km/hr"</w:t>
+      </w:r>
+    </w:p>
+    <w:p>
+      <w:pPr>
+        <w:pStyle w:val="Normal"/>
+        <w:rPr/>
+      </w:pPr>
+      <w:r>
+        <w:rPr/>
+        <w:t xml:space="preserve">    </w:t>
+      </w:r>
+      <w:r>
+        <w:rPr/>
+        <w:t>\item Price should be in BDT format</w:t>
+      </w:r>
+    </w:p>
+    <w:p>
+      <w:pPr>
+        <w:pStyle w:val="Normal"/>
+        <w:rPr/>
+      </w:pPr>
+      <w:r>
+        <w:rPr/>
+        <w:t xml:space="preserve">    </w:t>
+      </w:r>
+      <w:r>
+        <w:rPr/>
+        <w:t>\item A user does not need to be signed in to view information about camps</w:t>
+      </w:r>
+    </w:p>
+    <w:p>
+      <w:pPr>
+        <w:pStyle w:val="Normal"/>
+        <w:rPr/>
+      </w:pPr>
+      <w:r>
+        <w:rPr/>
         <w:t>\end{itemize}</w:t>
       </w:r>
     </w:p>
     <w:p>
-      <w:r>
-        <w:t>\</w:t>
-      </w:r>
-      <w:proofErr w:type="spellStart"/>
-      <w:r>
-        <w:t>textbf</w:t>
-      </w:r>
-      <w:proofErr w:type="spellEnd"/>
-      <w:r>
-        <w:t>{Confirmation}</w:t>
-      </w:r>
-    </w:p>
-    <w:p>
-      <w:r>
+      <w:pPr>
+        <w:pStyle w:val="Normal"/>
+        <w:rPr/>
+      </w:pPr>
+      <w:r>
+        <w:rPr/>
+        <w:t>\textbf{Confirmation}</w:t>
+      </w:r>
+    </w:p>
+    <w:p>
+      <w:pPr>
+        <w:pStyle w:val="Normal"/>
+        <w:rPr/>
+      </w:pPr>
+      <w:r>
+        <w:rPr/>
         <w:t>\begin{enumerate}</w:t>
       </w:r>
     </w:p>
     <w:p>
-      <w:r>
-        <w:t xml:space="preserve">    \item From Home page, click on "View Our Campgrounds".</w:t>
-      </w:r>
-    </w:p>
-    <w:p>
-      <w:r>
-        <w:t xml:space="preserve">    \item System redirects to "Campgrounds" page. </w:t>
-      </w:r>
-    </w:p>
-    <w:p>
-      <w:r>
-        <w:t xml:space="preserve">    \item From "Campgrounds" page, click on a camp's link to go to its page.</w:t>
-      </w:r>
-    </w:p>
-    <w:p>
-      <w:r>
-        <w:t xml:space="preserve">    \begin{enumerate}</w:t>
-      </w:r>
-    </w:p>
-    <w:p>
-      <w:r>
-        <w:t xml:space="preserve">        \item Click on "More Info" in any of the showcased campgrounds to see if it leads to the page of the camp.</w:t>
-      </w:r>
-    </w:p>
-    <w:p>
-      <w:r>
-        <w:t xml:space="preserve">        \item Search for a camp and then click on "More Info" in of the resulted campgrounds to see if it redirects to the page of the camp.</w:t>
-      </w:r>
-    </w:p>
-    <w:p>
-      <w:r>
-        <w:t xml:space="preserve">        \item As a logged in user, if you have added campgrounds of your own, navigate to your profile and click on any of the campgrounds listed under "My Campgrounds" to see if it leads to the camp's page.</w:t>
-      </w:r>
-    </w:p>
-    <w:p>
-      <w:r>
-        <w:t xml:space="preserve">    \end{enumerate}</w:t>
-      </w:r>
-    </w:p>
-    <w:p>
-      <w:r>
-        <w:t xml:space="preserve">    \item User can see weather conditions, description, price and location in the camp's page.</w:t>
-      </w:r>
-    </w:p>
-    <w:p>
-      <w:r>
-        <w:t xml:space="preserve">    \begin{enumerate}</w:t>
-      </w:r>
-    </w:p>
-    <w:p>
-      <w:r>
-        <w:t xml:space="preserve">        \item </w:t>
-      </w:r>
-      <w:proofErr w:type="gramStart"/>
-      <w:r>
-        <w:t>From</w:t>
-      </w:r>
-      <w:proofErr w:type="gramEnd"/>
-      <w:r>
-        <w:t xml:space="preserve"> the camp's page, click on the author's profile link.</w:t>
-      </w:r>
-    </w:p>
-    <w:p>
-      <w:r>
-        <w:t xml:space="preserve">        \item Click on one of the campground's link under "Author's Campgrounds" to see if it leads to the camp's page.</w:t>
-      </w:r>
-    </w:p>
-    <w:p>
-      <w:r>
-        <w:t xml:space="preserve">    \end{enumerate}</w:t>
-      </w:r>
-    </w:p>
-    <w:p>
-      <w:r>
+      <w:pPr>
+        <w:pStyle w:val="Normal"/>
+        <w:rPr/>
+      </w:pPr>
+      <w:r>
+        <w:rPr/>
+        <w:t xml:space="preserve">    </w:t>
+      </w:r>
+      <w:r>
+        <w:rPr/>
+        <w:t>\item From Home page, click on "View Our Campgrounds".</w:t>
+      </w:r>
+    </w:p>
+    <w:p>
+      <w:pPr>
+        <w:pStyle w:val="Normal"/>
+        <w:rPr/>
+      </w:pPr>
+      <w:r>
+        <w:rPr/>
+        <w:t xml:space="preserve">    </w:t>
+      </w:r>
+      <w:r>
+        <w:rPr/>
+        <w:t xml:space="preserve">\item System redirects to "Campgrounds" page. </w:t>
+      </w:r>
+    </w:p>
+    <w:p>
+      <w:pPr>
+        <w:pStyle w:val="Normal"/>
+        <w:rPr/>
+      </w:pPr>
+      <w:r>
+        <w:rPr/>
+        <w:t xml:space="preserve">    </w:t>
+      </w:r>
+      <w:r>
+        <w:rPr/>
+        <w:t>\item From "Campgrounds" page, click on a camp's link to go to its page.</w:t>
+      </w:r>
+    </w:p>
+    <w:p>
+      <w:pPr>
+        <w:pStyle w:val="Normal"/>
+        <w:rPr/>
+      </w:pPr>
+      <w:r>
+        <w:rPr/>
+        <w:t xml:space="preserve">    </w:t>
+      </w:r>
+      <w:r>
+        <w:rPr/>
+        <w:t>\begin{enumerate}</w:t>
+      </w:r>
+    </w:p>
+    <w:p>
+      <w:pPr>
+        <w:pStyle w:val="Normal"/>
+        <w:rPr/>
+      </w:pPr>
+      <w:r>
+        <w:rPr/>
+        <w:t xml:space="preserve">        </w:t>
+      </w:r>
+      <w:r>
+        <w:rPr/>
+        <w:t>\item Click on "More Info" in any of the showcased campgrounds to see if it leads to the page of the camp.</w:t>
+      </w:r>
+    </w:p>
+    <w:p>
+      <w:pPr>
+        <w:pStyle w:val="Normal"/>
+        <w:rPr/>
+      </w:pPr>
+      <w:r>
+        <w:rPr/>
+        <w:t xml:space="preserve">        </w:t>
+      </w:r>
+      <w:r>
+        <w:rPr/>
+        <w:t>\item Search for a camp and then click on "More Info" in of the resulted campgrounds to see if it redirects to the page of the camp.</w:t>
+      </w:r>
+    </w:p>
+    <w:p>
+      <w:pPr>
+        <w:pStyle w:val="Normal"/>
+        <w:rPr/>
+      </w:pPr>
+      <w:r>
+        <w:rPr/>
+        <w:t xml:space="preserve">        </w:t>
+      </w:r>
+      <w:r>
+        <w:rPr/>
+        <w:t>\item As a logged in user, if you have added campgrounds of your own, navigate to your profile and click on any of the campgrounds listed under "My Campgrounds" to see if it leads to the camp's page.</w:t>
+      </w:r>
+    </w:p>
+    <w:p>
+      <w:pPr>
+        <w:pStyle w:val="Normal"/>
+        <w:rPr/>
+      </w:pPr>
+      <w:r>
+        <w:rPr/>
+        <w:t xml:space="preserve">    </w:t>
+      </w:r>
+      <w:r>
+        <w:rPr/>
         <w:t>\end{enumerate}</w:t>
       </w:r>
     </w:p>
     <w:p>
-      <w:r>
-        <w:t>\</w:t>
-      </w:r>
-      <w:proofErr w:type="gramStart"/>
-      <w:r>
-        <w:t>subsection{</w:t>
-      </w:r>
-      <w:proofErr w:type="gramEnd"/>
-      <w:r>
-        <w:t>Feature: Sending Email to a Camper}</w:t>
-      </w:r>
-    </w:p>
-    <w:p>
-      <w:r>
-        <w:t>\</w:t>
-      </w:r>
-      <w:proofErr w:type="spellStart"/>
-      <w:r>
-        <w:t>textbf</w:t>
-      </w:r>
-      <w:proofErr w:type="spellEnd"/>
-      <w:r>
-        <w:t>{As a} camper, \\ \</w:t>
-      </w:r>
-      <w:proofErr w:type="spellStart"/>
-      <w:r>
-        <w:t>textbf</w:t>
-      </w:r>
-      <w:proofErr w:type="spellEnd"/>
-      <w:r>
-        <w:t>{I need to} send email to another camper \\ \</w:t>
-      </w:r>
-      <w:proofErr w:type="spellStart"/>
-      <w:r>
-        <w:t>textbf</w:t>
-      </w:r>
-      <w:proofErr w:type="spellEnd"/>
-      <w:r>
-        <w:t>{so that} I can arrange a booking or gain more information about desired camp.</w:t>
-      </w:r>
-    </w:p>
-    <w:p>
-      <w:r>
+      <w:pPr>
+        <w:pStyle w:val="Normal"/>
+        <w:rPr/>
+      </w:pPr>
+      <w:r>
+        <w:rPr/>
+        <w:t xml:space="preserve">    </w:t>
+      </w:r>
+      <w:r>
+        <w:rPr/>
+        <w:t>\item User can see weather conditions, description, price and location in the camp's page.</w:t>
+      </w:r>
+    </w:p>
+    <w:p>
+      <w:pPr>
+        <w:pStyle w:val="Normal"/>
+        <w:rPr/>
+      </w:pPr>
+      <w:r>
+        <w:rPr/>
+        <w:t xml:space="preserve">    </w:t>
+      </w:r>
+      <w:r>
+        <w:rPr/>
+        <w:t>\begin{enumerate}</w:t>
+      </w:r>
+    </w:p>
+    <w:p>
+      <w:pPr>
+        <w:pStyle w:val="Normal"/>
+        <w:rPr/>
+      </w:pPr>
+      <w:r>
+        <w:rPr/>
+        <w:t xml:space="preserve">        </w:t>
+      </w:r>
+      <w:r>
+        <w:rPr/>
+        <w:t>\item From the camp's page, click on the author's profile link.</w:t>
+      </w:r>
+    </w:p>
+    <w:p>
+      <w:pPr>
+        <w:pStyle w:val="Normal"/>
+        <w:rPr/>
+      </w:pPr>
+      <w:r>
+        <w:rPr/>
+        <w:t xml:space="preserve">        </w:t>
+      </w:r>
+      <w:r>
+        <w:rPr/>
+        <w:t>\item Click on one of the campground's link under "Author's Campgrounds" to see if it leads to the camp's page.</w:t>
+      </w:r>
+    </w:p>
+    <w:p>
+      <w:pPr>
+        <w:pStyle w:val="Normal"/>
+        <w:rPr/>
+      </w:pPr>
+      <w:r>
+        <w:rPr/>
+        <w:t xml:space="preserve">    </w:t>
+      </w:r>
+      <w:r>
+        <w:rPr/>
+        <w:t>\end{enumerate}</w:t>
+      </w:r>
+    </w:p>
+    <w:p>
+      <w:pPr>
+        <w:pStyle w:val="Normal"/>
+        <w:rPr/>
+      </w:pPr>
+      <w:r>
+        <w:rPr/>
+        <w:t>\end{enumerate}</w:t>
+      </w:r>
+    </w:p>
+    <w:p>
+      <w:pPr>
+        <w:pStyle w:val="Normal"/>
+        <w:rPr/>
+      </w:pPr>
+      <w:r>
+        <w:rPr/>
+        <w:t>\subsection{Feature: Sending Email to a Camper}</w:t>
+      </w:r>
+    </w:p>
+    <w:p>
+      <w:pPr>
+        <w:pStyle w:val="Normal"/>
+        <w:rPr/>
+      </w:pPr>
+      <w:r>
+        <w:rPr/>
+        <w:t>\textbf{As a} camper, \\ \textbf{I need to} send email to another camper \\ \textbf{so that} I can arrange a booking or gain more information about desired camp.</w:t>
+      </w:r>
+    </w:p>
+    <w:p>
+      <w:pPr>
+        <w:pStyle w:val="Normal"/>
+        <w:rPr/>
+      </w:pPr>
+      <w:r>
+        <w:rPr/>
         <w:t>\begin{itemize}</w:t>
       </w:r>
     </w:p>
     <w:p>
-      <w:r>
-        <w:lastRenderedPageBreak/>
-        <w:t xml:space="preserve">    \item Only registered users can send mails to campers.</w:t>
-      </w:r>
-    </w:p>
-    <w:p>
-      <w:r>
-        <w:t xml:space="preserve">    \item Option to send mail will only be available in a recipient camper's profile.</w:t>
-      </w:r>
-    </w:p>
-    <w:p>
-      <w:r>
+      <w:pPr>
+        <w:pStyle w:val="Normal"/>
+        <w:rPr/>
+      </w:pPr>
+      <w:r>
+        <w:rPr/>
+        <w:t xml:space="preserve">    </w:t>
+      </w:r>
+      <w:r>
+        <w:rPr/>
+        <w:t>\item Only registered users can send mails to campers.</w:t>
+      </w:r>
+    </w:p>
+    <w:p>
+      <w:pPr>
+        <w:pStyle w:val="Normal"/>
+        <w:rPr/>
+      </w:pPr>
+      <w:r>
+        <w:rPr/>
+        <w:t xml:space="preserve">    </w:t>
+      </w:r>
+      <w:r>
+        <w:rPr/>
+        <w:t>\item Option to send mail will only be available in a recipient camper's profile.</w:t>
+      </w:r>
+    </w:p>
+    <w:p>
+      <w:pPr>
+        <w:pStyle w:val="Normal"/>
+        <w:rPr/>
+      </w:pPr>
+      <w:r>
+        <w:rPr/>
         <w:t>\end{itemize}</w:t>
       </w:r>
     </w:p>
     <w:p>
-      <w:r>
+      <w:pPr>
+        <w:pStyle w:val="Normal"/>
+        <w:rPr/>
+      </w:pPr>
+      <w:r>
+        <w:rPr/>
         <w:t>\subsubsection{Confirmation}</w:t>
       </w:r>
     </w:p>
     <w:p>
-      <w:r>
+      <w:pPr>
+        <w:pStyle w:val="Normal"/>
+        <w:rPr/>
+      </w:pPr>
+      <w:r>
+        <w:rPr/>
         <w:t>\begin{itemize}</w:t>
       </w:r>
     </w:p>
     <w:p>
-      <w:r>
-        <w:t xml:space="preserve">    \item \</w:t>
-      </w:r>
-      <w:proofErr w:type="spellStart"/>
-      <w:r>
-        <w:t>textbf</w:t>
-      </w:r>
-      <w:proofErr w:type="spellEnd"/>
-      <w:r>
-        <w:t>{</w:t>
-      </w:r>
-      <w:proofErr w:type="gramStart"/>
-      <w:r>
-        <w:t>Prerequisite:</w:t>
-      </w:r>
-      <w:proofErr w:type="gramEnd"/>
-      <w:r>
-        <w:t>} User must be logged in.</w:t>
-      </w:r>
-    </w:p>
-    <w:p>
-      <w:r>
-        <w:t xml:space="preserve">    \begin{itemize}</w:t>
-      </w:r>
-    </w:p>
-    <w:p>
-      <w:r>
-        <w:t xml:space="preserve">        \item If user is not logged in, step 4 mentioned in confirmation should redirect the user to the login page with the flash message "You need to be logged in to send mail to a camper.".</w:t>
-      </w:r>
-    </w:p>
-    <w:p>
-      <w:r>
-        <w:t xml:space="preserve">    \end{itemize}</w:t>
-      </w:r>
-    </w:p>
-    <w:p>
-      <w:r>
+      <w:pPr>
+        <w:pStyle w:val="Normal"/>
+        <w:rPr/>
+      </w:pPr>
+      <w:r>
+        <w:rPr/>
+        <w:t xml:space="preserve">    </w:t>
+      </w:r>
+      <w:r>
+        <w:rPr/>
+        <w:t>\item \textbf{Prerequisite:} User must be logged in.</w:t>
+      </w:r>
+    </w:p>
+    <w:p>
+      <w:pPr>
+        <w:pStyle w:val="Normal"/>
+        <w:rPr/>
+      </w:pPr>
+      <w:r>
+        <w:rPr/>
+        <w:t xml:space="preserve">    </w:t>
+      </w:r>
+      <w:r>
+        <w:rPr/>
+        <w:t>\begin{itemize}</w:t>
+      </w:r>
+    </w:p>
+    <w:p>
+      <w:pPr>
+        <w:pStyle w:val="Normal"/>
+        <w:rPr/>
+      </w:pPr>
+      <w:r>
+        <w:rPr/>
+        <w:t xml:space="preserve">        </w:t>
+      </w:r>
+      <w:r>
+        <w:rPr/>
+        <w:t>\item If user is not logged in, step 4 mentioned in confirmation should redirect the user to the login page with the flash message "You need to be logged in to send mail to a camper.".</w:t>
+      </w:r>
+    </w:p>
+    <w:p>
+      <w:pPr>
+        <w:pStyle w:val="Normal"/>
+        <w:rPr/>
+      </w:pPr>
+      <w:r>
+        <w:rPr/>
+        <w:t xml:space="preserve">    </w:t>
+      </w:r>
+      <w:r>
+        <w:rPr/>
         <w:t>\end{itemize}</w:t>
       </w:r>
     </w:p>
     <w:p>
-      <w:r>
+      <w:pPr>
+        <w:pStyle w:val="Normal"/>
+        <w:rPr/>
+      </w:pPr>
+      <w:r>
+        <w:rPr/>
+        <w:t>\end{itemize}</w:t>
+      </w:r>
+    </w:p>
+    <w:p>
+      <w:pPr>
+        <w:pStyle w:val="Normal"/>
+        <w:rPr/>
+      </w:pPr>
+      <w:r>
+        <w:rPr/>
         <w:t>\begin{enumerate}</w:t>
       </w:r>
     </w:p>
     <w:p>
-      <w:r>
-        <w:t xml:space="preserve">    \item Navigate to a Campground page.</w:t>
-      </w:r>
-    </w:p>
-    <w:p>
-      <w:r>
-        <w:t xml:space="preserve">    \item Click on the author's profile link next to "Submitted by".</w:t>
-      </w:r>
-    </w:p>
-    <w:p>
-      <w:r>
-        <w:t xml:space="preserve">    \item System redirects to author's profile page.</w:t>
-      </w:r>
-    </w:p>
-    <w:p>
-      <w:r>
-        <w:t xml:space="preserve">    \item Click on "Mail Camper" link/button.</w:t>
-      </w:r>
-    </w:p>
-    <w:p>
-      <w:r>
-        <w:t xml:space="preserve">    \item "Send Mail" page opens with a form for submitting mail.</w:t>
-      </w:r>
-    </w:p>
-    <w:p>
-      <w:r>
-        <w:t xml:space="preserve">    \begin{itemize}</w:t>
-      </w:r>
-    </w:p>
-    <w:p>
-      <w:r>
-        <w:t xml:space="preserve">        \item </w:t>
-      </w:r>
-      <w:proofErr w:type="gramStart"/>
-      <w:r>
-        <w:t>The</w:t>
-      </w:r>
-      <w:proofErr w:type="gramEnd"/>
-      <w:r>
-        <w:t xml:space="preserve"> form contains a text field and a "Send" button.</w:t>
-      </w:r>
-    </w:p>
-    <w:p>
-      <w:r>
-        <w:t xml:space="preserve">    \end{itemize}</w:t>
-      </w:r>
-    </w:p>
-    <w:p>
-      <w:r>
-        <w:t xml:space="preserve">    \item Fill up the text field and click on "Send".</w:t>
-      </w:r>
-    </w:p>
-    <w:p>
-      <w:r>
-        <w:t xml:space="preserve">    \begin{itemize}</w:t>
-      </w:r>
-    </w:p>
-    <w:p>
-      <w:r>
-        <w:t xml:space="preserve">        \item Clicking the "Send" button without filling up the form should notify the user to fill up the text area.</w:t>
-      </w:r>
-    </w:p>
-    <w:p>
-      <w:r>
-        <w:t xml:space="preserve">    \end{itemize}</w:t>
-      </w:r>
-    </w:p>
-    <w:p>
-      <w:r>
-        <w:t xml:space="preserve">    \item System redirects to author's profile with flash message "Mail sent successfully."</w:t>
-      </w:r>
-    </w:p>
-    <w:p>
-      <w:r>
-        <w:t xml:space="preserve">    \begin{itemize}</w:t>
-      </w:r>
-    </w:p>
-    <w:p>
-      <w:r>
-        <w:t xml:space="preserve">        \item Any network or unidentified error should redirect the user to author's profile page with flash message "There was a problem sending the mail. Please try again."</w:t>
-      </w:r>
-    </w:p>
-    <w:p>
-      <w:r>
-        <w:t xml:space="preserve">    \end{itemize}</w:t>
-      </w:r>
-    </w:p>
-    <w:p>
-      <w:r>
-        <w:lastRenderedPageBreak/>
+      <w:pPr>
+        <w:pStyle w:val="Normal"/>
+        <w:rPr/>
+      </w:pPr>
+      <w:r>
+        <w:rPr/>
+        <w:t xml:space="preserve">    </w:t>
+      </w:r>
+      <w:r>
+        <w:rPr/>
+        <w:t>\item Navigate to a Campground page.</w:t>
+      </w:r>
+    </w:p>
+    <w:p>
+      <w:pPr>
+        <w:pStyle w:val="Normal"/>
+        <w:rPr/>
+      </w:pPr>
+      <w:r>
+        <w:rPr/>
+        <w:t xml:space="preserve">    </w:t>
+      </w:r>
+      <w:r>
+        <w:rPr/>
+        <w:t>\item Click on the author's profile link next to "Submitted by".</w:t>
+      </w:r>
+    </w:p>
+    <w:p>
+      <w:pPr>
+        <w:pStyle w:val="Normal"/>
+        <w:rPr/>
+      </w:pPr>
+      <w:r>
+        <w:rPr/>
+        <w:t xml:space="preserve">    </w:t>
+      </w:r>
+      <w:r>
+        <w:rPr/>
+        <w:t>\item System redirects to author's profile page.</w:t>
+      </w:r>
+    </w:p>
+    <w:p>
+      <w:pPr>
+        <w:pStyle w:val="Normal"/>
+        <w:rPr/>
+      </w:pPr>
+      <w:r>
+        <w:rPr/>
+        <w:t xml:space="preserve">    </w:t>
+      </w:r>
+      <w:r>
+        <w:rPr/>
+        <w:t>\item Click on "Mail Camper" link/button.</w:t>
+      </w:r>
+    </w:p>
+    <w:p>
+      <w:pPr>
+        <w:pStyle w:val="Normal"/>
+        <w:rPr/>
+      </w:pPr>
+      <w:r>
+        <w:rPr/>
+        <w:t xml:space="preserve">    </w:t>
+      </w:r>
+      <w:r>
+        <w:rPr/>
+        <w:t>\item "Send Mail" page opens with a form for submitting mail.</w:t>
+      </w:r>
+    </w:p>
+    <w:p>
+      <w:pPr>
+        <w:pStyle w:val="Normal"/>
+        <w:rPr/>
+      </w:pPr>
+      <w:r>
+        <w:rPr/>
+        <w:t xml:space="preserve">    </w:t>
+      </w:r>
+      <w:r>
+        <w:rPr/>
+        <w:t>\begin{itemize}</w:t>
+      </w:r>
+    </w:p>
+    <w:p>
+      <w:pPr>
+        <w:pStyle w:val="Normal"/>
+        <w:rPr/>
+      </w:pPr>
+      <w:r>
+        <w:rPr/>
+        <w:t xml:space="preserve">        </w:t>
+      </w:r>
+      <w:r>
+        <w:rPr/>
+        <w:t>\item The form contains a text field and a "Send" button.</w:t>
+      </w:r>
+    </w:p>
+    <w:p>
+      <w:pPr>
+        <w:pStyle w:val="Normal"/>
+        <w:rPr/>
+      </w:pPr>
+      <w:r>
+        <w:rPr/>
+        <w:t xml:space="preserve">    </w:t>
+      </w:r>
+      <w:r>
+        <w:rPr/>
+        <w:t>\end{itemize}</w:t>
+      </w:r>
+    </w:p>
+    <w:p>
+      <w:pPr>
+        <w:pStyle w:val="Normal"/>
+        <w:rPr/>
+      </w:pPr>
+      <w:r>
+        <w:rPr/>
+        <w:t xml:space="preserve">    </w:t>
+      </w:r>
+      <w:r>
+        <w:rPr/>
+        <w:t>\item Fill up the text field and click on "Send".</w:t>
+      </w:r>
+    </w:p>
+    <w:p>
+      <w:pPr>
+        <w:pStyle w:val="Normal"/>
+        <w:rPr/>
+      </w:pPr>
+      <w:r>
+        <w:rPr/>
+        <w:t xml:space="preserve">    </w:t>
+      </w:r>
+      <w:r>
+        <w:rPr/>
+        <w:t>\begin{itemize}</w:t>
+      </w:r>
+    </w:p>
+    <w:p>
+      <w:pPr>
+        <w:pStyle w:val="Normal"/>
+        <w:rPr/>
+      </w:pPr>
+      <w:r>
+        <w:rPr/>
+        <w:t xml:space="preserve">        </w:t>
+      </w:r>
+      <w:r>
+        <w:rPr/>
+        <w:t>\item Clicking the "Send" button without filling up the form should notify the user to fill up the text area.</w:t>
+      </w:r>
+    </w:p>
+    <w:p>
+      <w:pPr>
+        <w:pStyle w:val="Normal"/>
+        <w:rPr/>
+      </w:pPr>
+      <w:r>
+        <w:rPr/>
+        <w:t xml:space="preserve">    </w:t>
+      </w:r>
+      <w:r>
+        <w:rPr/>
+        <w:t>\end{itemize}</w:t>
+      </w:r>
+    </w:p>
+    <w:p>
+      <w:pPr>
+        <w:pStyle w:val="Normal"/>
+        <w:rPr/>
+      </w:pPr>
+      <w:r>
+        <w:rPr/>
+        <w:t xml:space="preserve">    </w:t>
+      </w:r>
+      <w:r>
+        <w:rPr/>
+        <w:t>\item System redirects to author's profile with flash message "Mail sent successfully."</w:t>
+      </w:r>
+    </w:p>
+    <w:p>
+      <w:pPr>
+        <w:pStyle w:val="Normal"/>
+        <w:rPr/>
+      </w:pPr>
+      <w:r>
+        <w:rPr/>
+        <w:t xml:space="preserve">    </w:t>
+      </w:r>
+      <w:r>
+        <w:rPr/>
+        <w:t>\begin{itemize}</w:t>
+      </w:r>
+    </w:p>
+    <w:p>
+      <w:pPr>
+        <w:pStyle w:val="Normal"/>
+        <w:rPr/>
+      </w:pPr>
+      <w:r>
+        <w:rPr/>
+        <w:t xml:space="preserve">        </w:t>
+      </w:r>
+      <w:r>
+        <w:rPr/>
+        <w:t>\item Any network or unidentified error should redirect the user to author's profile page with flash message "There was a problem sending the mail. Please try again."</w:t>
+      </w:r>
+    </w:p>
+    <w:p>
+      <w:pPr>
+        <w:pStyle w:val="Normal"/>
+        <w:rPr/>
+      </w:pPr>
+      <w:r>
+        <w:rPr/>
+        <w:t xml:space="preserve">    </w:t>
+      </w:r>
+      <w:r>
+        <w:rPr/>
+        <w:t>\end{itemize}</w:t>
+      </w:r>
+    </w:p>
+    <w:p>
+      <w:pPr>
+        <w:pStyle w:val="Normal"/>
+        <w:rPr/>
+      </w:pPr>
+      <w:r>
+        <w:rPr/>
         <w:t>\end{enumerate}</w:t>
       </w:r>
     </w:p>
-    <w:p/>
+    <w:p>
+      <w:pPr>
+        <w:pStyle w:val="Normal"/>
+        <w:rPr>
+          <w:rFonts w:ascii="Calibri" w:hAnsi="Calibri"/>
+          <w:b w:val="false"/>
+          <w:b w:val="false"/>
+          <w:bCs w:val="false"/>
+          <w:sz w:val="22"/>
+          <w:szCs w:val="22"/>
+        </w:rPr>
+      </w:pPr>
+      <w:r>
+        <w:rPr>
+          <w:rFonts w:cs="Times New Roman" w:ascii="Calibri" w:hAnsi="Calibri"/>
+          <w:b w:val="false"/>
+          <w:bCs w:val="false"/>
+          <w:sz w:val="22"/>
+          <w:szCs w:val="22"/>
+        </w:rPr>
+        <w:t>3.1.3 Feature: Create, Edit and Delete Camp page:</w:t>
+      </w:r>
+    </w:p>
+    <w:p>
+      <w:pPr>
+        <w:pStyle w:val="ListParagraph"/>
+        <w:numPr>
+          <w:ilvl w:val="0"/>
+          <w:numId w:val="1"/>
+        </w:numPr>
+        <w:rPr>
+          <w:rFonts w:ascii="Calibri" w:hAnsi="Calibri"/>
+          <w:b w:val="false"/>
+          <w:b w:val="false"/>
+          <w:bCs w:val="false"/>
+          <w:sz w:val="22"/>
+          <w:szCs w:val="22"/>
+        </w:rPr>
+      </w:pPr>
+      <w:r>
+        <w:rPr>
+          <w:rFonts w:cs="Times New Roman" w:ascii="Calibri" w:hAnsi="Calibri"/>
+          <w:b w:val="false"/>
+          <w:bCs w:val="false"/>
+          <w:sz w:val="22"/>
+          <w:szCs w:val="22"/>
+        </w:rPr>
+        <w:t xml:space="preserve">User story: </w:t>
+      </w:r>
+    </w:p>
+    <w:p>
+      <w:pPr>
+        <w:pStyle w:val="ListParagraph"/>
+        <w:rPr>
+          <w:rFonts w:ascii="Calibri" w:hAnsi="Calibri"/>
+          <w:b w:val="false"/>
+          <w:b w:val="false"/>
+          <w:bCs w:val="false"/>
+          <w:sz w:val="22"/>
+          <w:szCs w:val="22"/>
+        </w:rPr>
+      </w:pPr>
+      <w:r>
+        <w:rPr>
+          <w:rFonts w:cs="Times New Roman" w:ascii="Calibri" w:hAnsi="Calibri"/>
+          <w:b w:val="false"/>
+          <w:bCs w:val="false"/>
+          <w:sz w:val="22"/>
+          <w:szCs w:val="22"/>
+        </w:rPr>
+        <w:t>As a camper,</w:t>
+      </w:r>
+    </w:p>
+    <w:p>
+      <w:pPr>
+        <w:pStyle w:val="ListParagraph"/>
+        <w:rPr>
+          <w:rFonts w:ascii="Calibri" w:hAnsi="Calibri"/>
+          <w:b w:val="false"/>
+          <w:b w:val="false"/>
+          <w:bCs w:val="false"/>
+          <w:sz w:val="22"/>
+          <w:szCs w:val="22"/>
+        </w:rPr>
+      </w:pPr>
+      <w:r>
+        <w:rPr>
+          <w:rFonts w:cs="Times New Roman" w:ascii="Calibri" w:hAnsi="Calibri"/>
+          <w:b w:val="false"/>
+          <w:bCs w:val="false"/>
+          <w:sz w:val="22"/>
+          <w:szCs w:val="22"/>
+        </w:rPr>
+        <w:t>I need to create, edit and delete camp page,</w:t>
+      </w:r>
+    </w:p>
+    <w:p>
+      <w:pPr>
+        <w:pStyle w:val="ListParagraph"/>
+        <w:rPr>
+          <w:rFonts w:ascii="Calibri" w:hAnsi="Calibri"/>
+          <w:b w:val="false"/>
+          <w:b w:val="false"/>
+          <w:bCs w:val="false"/>
+          <w:sz w:val="22"/>
+          <w:szCs w:val="22"/>
+        </w:rPr>
+      </w:pPr>
+      <w:r>
+        <w:rPr>
+          <w:rFonts w:cs="Times New Roman" w:ascii="Calibri" w:hAnsi="Calibri"/>
+          <w:b w:val="false"/>
+          <w:bCs w:val="false"/>
+          <w:sz w:val="22"/>
+          <w:szCs w:val="22"/>
+        </w:rPr>
+        <w:t>so that I can share and update information about a campsite and other users can easily get those information.</w:t>
+      </w:r>
+    </w:p>
+    <w:p>
+      <w:pPr>
+        <w:pStyle w:val="ListParagraph"/>
+        <w:numPr>
+          <w:ilvl w:val="1"/>
+          <w:numId w:val="1"/>
+        </w:numPr>
+        <w:rPr>
+          <w:rFonts w:ascii="Calibri" w:hAnsi="Calibri"/>
+          <w:b w:val="false"/>
+          <w:b w:val="false"/>
+          <w:bCs w:val="false"/>
+          <w:sz w:val="22"/>
+          <w:szCs w:val="22"/>
+        </w:rPr>
+      </w:pPr>
+      <w:r>
+        <w:rPr>
+          <w:rFonts w:cs="Times New Roman" w:ascii="Calibri" w:hAnsi="Calibri"/>
+          <w:b w:val="false"/>
+          <w:bCs w:val="false"/>
+          <w:sz w:val="22"/>
+          <w:szCs w:val="22"/>
+        </w:rPr>
+        <w:t>The camp page will have a camp picture, all the information about the campsite with location, pricing details, review/rating and authors name.</w:t>
+      </w:r>
+    </w:p>
+    <w:p>
+      <w:pPr>
+        <w:pStyle w:val="ListParagraph"/>
+        <w:numPr>
+          <w:ilvl w:val="1"/>
+          <w:numId w:val="1"/>
+        </w:numPr>
+        <w:rPr>
+          <w:rFonts w:ascii="Calibri" w:hAnsi="Calibri"/>
+          <w:b w:val="false"/>
+          <w:b w:val="false"/>
+          <w:bCs w:val="false"/>
+          <w:sz w:val="22"/>
+          <w:szCs w:val="22"/>
+        </w:rPr>
+      </w:pPr>
+      <w:r>
+        <w:rPr>
+          <w:rFonts w:cs="Times New Roman" w:ascii="Calibri" w:hAnsi="Calibri"/>
+          <w:b w:val="false"/>
+          <w:bCs w:val="false"/>
+          <w:sz w:val="22"/>
+          <w:szCs w:val="22"/>
+        </w:rPr>
+        <w:t>The camp page must have editing option for updating the latest information.</w:t>
+      </w:r>
+    </w:p>
+    <w:p>
+      <w:pPr>
+        <w:pStyle w:val="ListParagraph"/>
+        <w:numPr>
+          <w:ilvl w:val="1"/>
+          <w:numId w:val="1"/>
+        </w:numPr>
+        <w:rPr>
+          <w:rFonts w:ascii="Calibri" w:hAnsi="Calibri"/>
+          <w:b w:val="false"/>
+          <w:b w:val="false"/>
+          <w:bCs w:val="false"/>
+          <w:sz w:val="22"/>
+          <w:szCs w:val="22"/>
+        </w:rPr>
+      </w:pPr>
+      <w:r>
+        <w:rPr>
+          <w:rFonts w:cs="Times New Roman" w:ascii="Calibri" w:hAnsi="Calibri"/>
+          <w:b w:val="false"/>
+          <w:bCs w:val="false"/>
+          <w:sz w:val="22"/>
+          <w:szCs w:val="22"/>
+        </w:rPr>
+        <w:t>There will be a delete option in case the camp is no longer available.</w:t>
+      </w:r>
+    </w:p>
+    <w:p>
+      <w:pPr>
+        <w:pStyle w:val="ListParagraph"/>
+        <w:numPr>
+          <w:ilvl w:val="1"/>
+          <w:numId w:val="1"/>
+        </w:numPr>
+        <w:rPr>
+          <w:rFonts w:ascii="Calibri" w:hAnsi="Calibri"/>
+          <w:b w:val="false"/>
+          <w:b w:val="false"/>
+          <w:bCs w:val="false"/>
+          <w:sz w:val="22"/>
+          <w:szCs w:val="22"/>
+        </w:rPr>
+      </w:pPr>
+      <w:r>
+        <w:rPr>
+          <w:rFonts w:cs="Times New Roman" w:ascii="Calibri" w:hAnsi="Calibri"/>
+          <w:b w:val="false"/>
+          <w:bCs w:val="false"/>
+          <w:sz w:val="22"/>
+          <w:szCs w:val="22"/>
+        </w:rPr>
+        <w:t>Other users can comment on the camp pages.</w:t>
+      </w:r>
+    </w:p>
+    <w:p>
+      <w:pPr>
+        <w:pStyle w:val="Normal"/>
+        <w:rPr>
+          <w:rFonts w:ascii="Calibri" w:hAnsi="Calibri" w:cs="Times New Roman"/>
+          <w:b w:val="false"/>
+          <w:b w:val="false"/>
+          <w:bCs w:val="false"/>
+          <w:sz w:val="22"/>
+          <w:szCs w:val="22"/>
+        </w:rPr>
+      </w:pPr>
+      <w:r>
+        <w:rPr>
+          <w:rFonts w:cs="Times New Roman" w:ascii="Calibri" w:hAnsi="Calibri"/>
+          <w:b w:val="false"/>
+          <w:bCs w:val="false"/>
+          <w:sz w:val="22"/>
+          <w:szCs w:val="22"/>
+        </w:rPr>
+      </w:r>
+    </w:p>
+    <w:p>
+      <w:pPr>
+        <w:pStyle w:val="Normal"/>
+        <w:rPr>
+          <w:rFonts w:ascii="Calibri" w:hAnsi="Calibri"/>
+          <w:b w:val="false"/>
+          <w:b w:val="false"/>
+          <w:bCs w:val="false"/>
+          <w:sz w:val="22"/>
+          <w:szCs w:val="22"/>
+        </w:rPr>
+      </w:pPr>
+      <w:r>
+        <w:rPr>
+          <w:rFonts w:cs="Times New Roman" w:ascii="Calibri" w:hAnsi="Calibri"/>
+          <w:b w:val="false"/>
+          <w:bCs w:val="false"/>
+          <w:sz w:val="22"/>
+          <w:szCs w:val="22"/>
+        </w:rPr>
+        <w:t>Confirmation:</w:t>
+      </w:r>
+    </w:p>
+    <w:p>
+      <w:pPr>
+        <w:pStyle w:val="ListParagraph"/>
+        <w:numPr>
+          <w:ilvl w:val="0"/>
+          <w:numId w:val="2"/>
+        </w:numPr>
+        <w:rPr>
+          <w:rFonts w:ascii="Calibri" w:hAnsi="Calibri"/>
+          <w:b w:val="false"/>
+          <w:b w:val="false"/>
+          <w:bCs w:val="false"/>
+          <w:sz w:val="22"/>
+          <w:szCs w:val="22"/>
+        </w:rPr>
+      </w:pPr>
+      <w:r>
+        <w:rPr>
+          <w:rFonts w:cs="Times New Roman" w:ascii="Calibri" w:hAnsi="Calibri"/>
+          <w:b w:val="false"/>
+          <w:bCs w:val="false"/>
+          <w:sz w:val="22"/>
+          <w:szCs w:val="22"/>
+        </w:rPr>
+        <w:t>For creating a camp page, user must click on ‘Create Camp’.</w:t>
+      </w:r>
+    </w:p>
+    <w:p>
+      <w:pPr>
+        <w:pStyle w:val="ListParagraph"/>
+        <w:numPr>
+          <w:ilvl w:val="0"/>
+          <w:numId w:val="2"/>
+        </w:numPr>
+        <w:rPr>
+          <w:rFonts w:ascii="Calibri" w:hAnsi="Calibri"/>
+          <w:b w:val="false"/>
+          <w:b w:val="false"/>
+          <w:bCs w:val="false"/>
+          <w:sz w:val="22"/>
+          <w:szCs w:val="22"/>
+        </w:rPr>
+      </w:pPr>
+      <w:r>
+        <w:rPr>
+          <w:rFonts w:cs="Times New Roman" w:ascii="Calibri" w:hAnsi="Calibri"/>
+          <w:b w:val="false"/>
+          <w:bCs w:val="false"/>
+          <w:sz w:val="22"/>
+          <w:szCs w:val="22"/>
+        </w:rPr>
+        <w:t>There will appear a post option where user will select a location for camping campsite, select a picture, pricing details and give other information. Then create it by clicking ‘Post’.</w:t>
+      </w:r>
+    </w:p>
+    <w:p>
+      <w:pPr>
+        <w:pStyle w:val="ListParagraph"/>
+        <w:numPr>
+          <w:ilvl w:val="0"/>
+          <w:numId w:val="2"/>
+        </w:numPr>
+        <w:rPr>
+          <w:rFonts w:ascii="Calibri" w:hAnsi="Calibri"/>
+          <w:b w:val="false"/>
+          <w:b w:val="false"/>
+          <w:bCs w:val="false"/>
+          <w:sz w:val="22"/>
+          <w:szCs w:val="22"/>
+        </w:rPr>
+      </w:pPr>
+      <w:r>
+        <w:rPr>
+          <w:rFonts w:cs="Times New Roman" w:ascii="Calibri" w:hAnsi="Calibri"/>
+          <w:b w:val="false"/>
+          <w:bCs w:val="false"/>
+          <w:sz w:val="22"/>
+          <w:szCs w:val="22"/>
+        </w:rPr>
+        <w:t>To update it, user need to click on ‘Edit Camp’ and all other details will be arrived.</w:t>
+      </w:r>
+    </w:p>
+    <w:p>
+      <w:pPr>
+        <w:pStyle w:val="ListParagraph"/>
+        <w:numPr>
+          <w:ilvl w:val="0"/>
+          <w:numId w:val="2"/>
+        </w:numPr>
+        <w:rPr>
+          <w:rFonts w:ascii="Calibri" w:hAnsi="Calibri"/>
+          <w:b w:val="false"/>
+          <w:b w:val="false"/>
+          <w:bCs w:val="false"/>
+          <w:sz w:val="22"/>
+          <w:szCs w:val="22"/>
+        </w:rPr>
+      </w:pPr>
+      <w:r>
+        <w:rPr>
+          <w:rFonts w:cs="Times New Roman" w:ascii="Calibri" w:hAnsi="Calibri"/>
+          <w:b w:val="false"/>
+          <w:bCs w:val="false"/>
+          <w:sz w:val="22"/>
+          <w:szCs w:val="22"/>
+        </w:rPr>
+        <w:t>To delete the page, user need to select the ‘Delete Camp’ option.</w:t>
+      </w:r>
+    </w:p>
+    <w:p>
+      <w:pPr>
+        <w:pStyle w:val="Normal"/>
+        <w:rPr>
+          <w:rFonts w:ascii="Calibri" w:hAnsi="Calibri" w:cs="Times New Roman"/>
+          <w:b w:val="false"/>
+          <w:b w:val="false"/>
+          <w:bCs w:val="false"/>
+          <w:sz w:val="22"/>
+          <w:szCs w:val="22"/>
+        </w:rPr>
+      </w:pPr>
+      <w:r>
+        <w:rPr>
+          <w:rFonts w:cs="Times New Roman" w:ascii="Calibri" w:hAnsi="Calibri"/>
+          <w:b w:val="false"/>
+          <w:bCs w:val="false"/>
+          <w:sz w:val="22"/>
+          <w:szCs w:val="22"/>
+        </w:rPr>
+      </w:r>
+    </w:p>
+    <w:p>
+      <w:pPr>
+        <w:pStyle w:val="Normal"/>
+        <w:rPr>
+          <w:rFonts w:ascii="Calibri" w:hAnsi="Calibri"/>
+          <w:b w:val="false"/>
+          <w:b w:val="false"/>
+          <w:bCs w:val="false"/>
+          <w:sz w:val="22"/>
+          <w:szCs w:val="22"/>
+        </w:rPr>
+      </w:pPr>
+      <w:r>
+        <w:rPr>
+          <w:rFonts w:cs="Times New Roman" w:ascii="Calibri" w:hAnsi="Calibri"/>
+          <w:b w:val="false"/>
+          <w:bCs w:val="false"/>
+          <w:sz w:val="22"/>
+          <w:szCs w:val="22"/>
+        </w:rPr>
+        <w:t>3.1.4 Feature: Search Campsites</w:t>
+      </w:r>
+    </w:p>
+    <w:p>
+      <w:pPr>
+        <w:pStyle w:val="ListParagraph"/>
+        <w:numPr>
+          <w:ilvl w:val="0"/>
+          <w:numId w:val="1"/>
+        </w:numPr>
+        <w:rPr>
+          <w:rFonts w:ascii="Calibri" w:hAnsi="Calibri"/>
+          <w:b w:val="false"/>
+          <w:b w:val="false"/>
+          <w:bCs w:val="false"/>
+          <w:sz w:val="22"/>
+          <w:szCs w:val="22"/>
+        </w:rPr>
+      </w:pPr>
+      <w:r>
+        <w:rPr>
+          <w:rFonts w:cs="Times New Roman" w:ascii="Calibri" w:hAnsi="Calibri"/>
+          <w:b w:val="false"/>
+          <w:bCs w:val="false"/>
+          <w:sz w:val="22"/>
+          <w:szCs w:val="22"/>
+        </w:rPr>
+        <w:t>User Story:</w:t>
+      </w:r>
+    </w:p>
+    <w:p>
+      <w:pPr>
+        <w:pStyle w:val="ListParagraph"/>
+        <w:rPr>
+          <w:rFonts w:ascii="Calibri" w:hAnsi="Calibri"/>
+          <w:b w:val="false"/>
+          <w:b w:val="false"/>
+          <w:bCs w:val="false"/>
+          <w:sz w:val="22"/>
+          <w:szCs w:val="22"/>
+        </w:rPr>
+      </w:pPr>
+      <w:r>
+        <w:rPr>
+          <w:rFonts w:cs="Times New Roman" w:ascii="Calibri" w:hAnsi="Calibri"/>
+          <w:b w:val="false"/>
+          <w:bCs w:val="false"/>
+          <w:sz w:val="22"/>
+          <w:szCs w:val="22"/>
+        </w:rPr>
+        <w:t>As a camper,</w:t>
+      </w:r>
+    </w:p>
+    <w:p>
+      <w:pPr>
+        <w:pStyle w:val="ListParagraph"/>
+        <w:rPr>
+          <w:rFonts w:ascii="Calibri" w:hAnsi="Calibri"/>
+          <w:b w:val="false"/>
+          <w:b w:val="false"/>
+          <w:bCs w:val="false"/>
+          <w:sz w:val="22"/>
+          <w:szCs w:val="22"/>
+        </w:rPr>
+      </w:pPr>
+      <w:r>
+        <w:rPr>
+          <w:rFonts w:cs="Times New Roman" w:ascii="Calibri" w:hAnsi="Calibri"/>
+          <w:b w:val="false"/>
+          <w:bCs w:val="false"/>
+          <w:sz w:val="22"/>
+          <w:szCs w:val="22"/>
+        </w:rPr>
+        <w:t>I need to search camp pages and campsites,</w:t>
+      </w:r>
+    </w:p>
+    <w:p>
+      <w:pPr>
+        <w:pStyle w:val="ListParagraph"/>
+        <w:rPr>
+          <w:rFonts w:ascii="Calibri" w:hAnsi="Calibri"/>
+          <w:b w:val="false"/>
+          <w:b w:val="false"/>
+          <w:bCs w:val="false"/>
+          <w:sz w:val="22"/>
+          <w:szCs w:val="22"/>
+        </w:rPr>
+      </w:pPr>
+      <w:r>
+        <w:rPr>
+          <w:rFonts w:cs="Times New Roman" w:ascii="Calibri" w:hAnsi="Calibri"/>
+          <w:b w:val="false"/>
+          <w:bCs w:val="false"/>
+          <w:sz w:val="22"/>
+          <w:szCs w:val="22"/>
+        </w:rPr>
+        <w:t>I can easily find camp pages and user profiles.</w:t>
+      </w:r>
+    </w:p>
+    <w:p>
+      <w:pPr>
+        <w:pStyle w:val="ListParagraph"/>
+        <w:rPr>
+          <w:rFonts w:ascii="Calibri" w:hAnsi="Calibri" w:cs="Times New Roman"/>
+          <w:b w:val="false"/>
+          <w:b w:val="false"/>
+          <w:bCs w:val="false"/>
+          <w:sz w:val="22"/>
+          <w:szCs w:val="22"/>
+        </w:rPr>
+      </w:pPr>
+      <w:r>
+        <w:rPr>
+          <w:rFonts w:cs="Times New Roman" w:ascii="Calibri" w:hAnsi="Calibri"/>
+          <w:b w:val="false"/>
+          <w:bCs w:val="false"/>
+          <w:sz w:val="22"/>
+          <w:szCs w:val="22"/>
+        </w:rPr>
+      </w:r>
+    </w:p>
+    <w:p>
+      <w:pPr>
+        <w:pStyle w:val="ListParagraph"/>
+        <w:numPr>
+          <w:ilvl w:val="1"/>
+          <w:numId w:val="1"/>
+        </w:numPr>
+        <w:rPr>
+          <w:rFonts w:ascii="Calibri" w:hAnsi="Calibri"/>
+          <w:b w:val="false"/>
+          <w:b w:val="false"/>
+          <w:bCs w:val="false"/>
+          <w:sz w:val="22"/>
+          <w:szCs w:val="22"/>
+        </w:rPr>
+      </w:pPr>
+      <w:r>
+        <w:rPr>
+          <w:rFonts w:cs="Times New Roman" w:ascii="Calibri" w:hAnsi="Calibri"/>
+          <w:b w:val="false"/>
+          <w:bCs w:val="false"/>
+          <w:sz w:val="22"/>
+          <w:szCs w:val="22"/>
+        </w:rPr>
+        <w:t>The search bar will allow the user to search by location, camp page name or user profile name.</w:t>
+      </w:r>
+    </w:p>
+    <w:p>
+      <w:pPr>
+        <w:pStyle w:val="ListParagraph"/>
+        <w:numPr>
+          <w:ilvl w:val="1"/>
+          <w:numId w:val="1"/>
+        </w:numPr>
+        <w:rPr>
+          <w:rFonts w:ascii="Calibri" w:hAnsi="Calibri"/>
+          <w:b w:val="false"/>
+          <w:b w:val="false"/>
+          <w:bCs w:val="false"/>
+          <w:sz w:val="22"/>
+          <w:szCs w:val="22"/>
+        </w:rPr>
+      </w:pPr>
+      <w:r>
+        <w:rPr>
+          <w:rFonts w:cs="Times New Roman" w:ascii="Calibri" w:hAnsi="Calibri"/>
+          <w:b w:val="false"/>
+          <w:bCs w:val="false"/>
+          <w:sz w:val="22"/>
+          <w:szCs w:val="22"/>
+        </w:rPr>
+        <w:t>Also user need to search a proper location on google map.</w:t>
+      </w:r>
+    </w:p>
+    <w:p>
+      <w:pPr>
+        <w:pStyle w:val="Normal"/>
+        <w:rPr>
+          <w:rFonts w:ascii="Calibri" w:hAnsi="Calibri" w:cs="Times New Roman"/>
+          <w:b w:val="false"/>
+          <w:b w:val="false"/>
+          <w:bCs w:val="false"/>
+          <w:sz w:val="22"/>
+          <w:szCs w:val="22"/>
+        </w:rPr>
+      </w:pPr>
+      <w:r>
+        <w:rPr>
+          <w:rFonts w:cs="Times New Roman" w:ascii="Calibri" w:hAnsi="Calibri"/>
+          <w:b w:val="false"/>
+          <w:bCs w:val="false"/>
+          <w:sz w:val="22"/>
+          <w:szCs w:val="22"/>
+        </w:rPr>
+      </w:r>
+    </w:p>
+    <w:p>
+      <w:pPr>
+        <w:pStyle w:val="Normal"/>
+        <w:rPr>
+          <w:rFonts w:ascii="Calibri" w:hAnsi="Calibri"/>
+          <w:b w:val="false"/>
+          <w:b w:val="false"/>
+          <w:bCs w:val="false"/>
+          <w:sz w:val="22"/>
+          <w:szCs w:val="22"/>
+        </w:rPr>
+      </w:pPr>
+      <w:r>
+        <w:rPr>
+          <w:rFonts w:cs="Times New Roman" w:ascii="Calibri" w:hAnsi="Calibri"/>
+          <w:b w:val="false"/>
+          <w:bCs w:val="false"/>
+          <w:sz w:val="22"/>
+          <w:szCs w:val="22"/>
+        </w:rPr>
+        <w:t>Confirmation:</w:t>
+      </w:r>
+    </w:p>
+    <w:p>
+      <w:pPr>
+        <w:pStyle w:val="ListParagraph"/>
+        <w:numPr>
+          <w:ilvl w:val="0"/>
+          <w:numId w:val="3"/>
+        </w:numPr>
+        <w:rPr>
+          <w:rFonts w:ascii="Calibri" w:hAnsi="Calibri"/>
+          <w:b w:val="false"/>
+          <w:b w:val="false"/>
+          <w:bCs w:val="false"/>
+          <w:sz w:val="22"/>
+          <w:szCs w:val="22"/>
+        </w:rPr>
+      </w:pPr>
+      <w:r>
+        <w:rPr>
+          <w:rFonts w:cs="Times New Roman" w:ascii="Calibri" w:hAnsi="Calibri"/>
+          <w:b w:val="false"/>
+          <w:bCs w:val="false"/>
+          <w:sz w:val="22"/>
+          <w:szCs w:val="22"/>
+        </w:rPr>
+        <w:t>There will be a functional search bar.</w:t>
+      </w:r>
+    </w:p>
+    <w:p>
+      <w:pPr>
+        <w:pStyle w:val="ListParagraph"/>
+        <w:numPr>
+          <w:ilvl w:val="0"/>
+          <w:numId w:val="3"/>
+        </w:numPr>
+        <w:rPr>
+          <w:rFonts w:ascii="Calibri" w:hAnsi="Calibri"/>
+          <w:b w:val="false"/>
+          <w:b w:val="false"/>
+          <w:bCs w:val="false"/>
+          <w:sz w:val="22"/>
+          <w:szCs w:val="22"/>
+        </w:rPr>
+      </w:pPr>
+      <w:r>
+        <w:rPr>
+          <w:rFonts w:cs="Times New Roman" w:ascii="Calibri" w:hAnsi="Calibri"/>
+          <w:b w:val="false"/>
+          <w:bCs w:val="false"/>
+          <w:sz w:val="22"/>
+          <w:szCs w:val="22"/>
+        </w:rPr>
+        <w:t>To search, user need to write a proper location or name in the search bar and click ‘Search’.</w:t>
+      </w:r>
+    </w:p>
+    <w:p>
+      <w:pPr>
+        <w:pStyle w:val="ListParagraph"/>
+        <w:numPr>
+          <w:ilvl w:val="0"/>
+          <w:numId w:val="3"/>
+        </w:numPr>
+        <w:spacing w:before="0" w:after="160"/>
+        <w:contextualSpacing/>
+        <w:rPr>
+          <w:rFonts w:ascii="Calibri" w:hAnsi="Calibri"/>
+          <w:b w:val="false"/>
+          <w:b w:val="false"/>
+          <w:bCs w:val="false"/>
+          <w:sz w:val="22"/>
+          <w:szCs w:val="22"/>
+        </w:rPr>
+      </w:pPr>
+      <w:r>
+        <w:rPr>
+          <w:rFonts w:cs="Times New Roman" w:ascii="Calibri" w:hAnsi="Calibri"/>
+          <w:b w:val="false"/>
+          <w:bCs w:val="false"/>
+          <w:sz w:val="22"/>
+          <w:szCs w:val="22"/>
+        </w:rPr>
+        <w:t>After searching a location in a camp page, there will be a map option which will redirect the user to the google map.</w:t>
+      </w:r>
+    </w:p>
     <w:sectPr>
+      <w:type w:val="nextPage"/>
       <w:pgSz w:w="12240" w:h="15840"/>
-      <w:pgMar w:top="1440" w:right="1440" w:bottom="1440" w:left="1440" w:header="720" w:footer="720" w:gutter="0"/>
-      <w:cols w:space="720"/>
-      <w:docGrid w:linePitch="360"/>
+      <w:pgMar w:left="1440" w:right="1440" w:header="0" w:top="1440" w:footer="0" w:bottom="1440" w:gutter="0"/>
+      <w:pgNumType w:fmt="decimal"/>
+      <w:formProt w:val="false"/>
+      <w:textDirection w:val="lrTb"/>
+      <w:docGrid w:type="default" w:linePitch="360" w:charSpace="4096"/>
     </w:sectPr>
   </w:body>
 </w:document>
 </file>
 
 <file path=word/numbering.xml><?xml version="1.0" encoding="utf-8"?>
-<w:numbering xmlns:wpc="http://schemas.microsoft.com/office/word/2010/wordprocessingCanvas" xmlns:cx="http://schemas.microsoft.com/office/drawing/2014/chartex" xmlns:cx1="http://schemas.microsoft.com/office/drawing/2015/9/8/chartex" xmlns:mc="http://schemas.openxmlformats.org/markup-compatibility/2006" xmlns:o="urn:schemas-microsoft-com:office:office" xmlns:r="http://schemas.openxmlformats.org/officeDocument/2006/relationships" xmlns:m="http://schemas.openxmlformats.org/officeDocument/2006/math" xmlns:v="urn:schemas-microsoft-com:vml" xmlns:wp14="http://schemas.microsoft.com/office/word/2010/wordprocessingDrawing" xmlns:wp="http://schemas.openxmlformats.org/drawingml/2006/wordprocessingDrawing" xmlns:w10="urn:schemas-microsoft-com:office:word" xmlns:w="http://schemas.openxmlformats.org/wordprocessingml/2006/main" xmlns:w14="http://schemas.microsoft.com/office/word/2010/wordml" xmlns:w15="http://schemas.microsoft.com/office/word/2012/wordml" xmlns:w16se="http://schemas.microsoft.com/office/word/2015/wordml/symex" xmlns:wpg="http://schemas.microsoft.com/office/word/2010/wordprocessingGroup" xmlns:wpi="http://schemas.microsoft.com/office/word/2010/wordprocessingInk" xmlns:wne="http://schemas.microsoft.com/office/word/2006/wordml" xmlns:wps="http://schemas.microsoft.com/office/word/2010/wordprocessingShape" mc:Ignorable="w14 w15 w16se wp14">
-  <w:abstractNum w:abstractNumId="0" w15:restartNumberingAfterBreak="0">
-    <w:nsid w:val="13682EEA"/>
-    <w:multiLevelType w:val="hybridMultilevel"/>
-    <w:tmpl w:val="24342DFE"/>
-    <w:lvl w:ilvl="0" w:tplc="04090001">
+<w:numbering xmlns:w="http://schemas.openxmlformats.org/wordprocessingml/2006/main" xmlns:o="urn:schemas-microsoft-com:office:office" xmlns:r="http://schemas.openxmlformats.org/officeDocument/2006/relationships" xmlns:v="urn:schemas-microsoft-com:vml">
+  <w:abstractNum w:abstractNumId="1">
+    <w:lvl w:ilvl="0">
       <w:start w:val="1"/>
       <w:numFmt w:val="bullet"/>
       <w:lvlText w:val=""/>
@@ -984,10 +2296,10 @@
         <w:ind w:left="720" w:hanging="360"/>
       </w:pPr>
       <w:rPr>
-        <w:rFonts w:ascii="Symbol" w:hAnsi="Symbol" w:hint="default"/>
-      </w:rPr>
-    </w:lvl>
-    <w:lvl w:ilvl="1" w:tplc="04090003" w:tentative="1">
+        <w:rFonts w:ascii="Symbol" w:hAnsi="Symbol" w:cs="Symbol" w:hint="default"/>
+      </w:rPr>
+    </w:lvl>
+    <w:lvl w:ilvl="1">
       <w:start w:val="1"/>
       <w:numFmt w:val="bullet"/>
       <w:lvlText w:val="o"/>
@@ -997,9 +2309,10 @@
       </w:pPr>
       <w:rPr>
         <w:rFonts w:ascii="Courier New" w:hAnsi="Courier New" w:cs="Courier New" w:hint="default"/>
-      </w:rPr>
-    </w:lvl>
-    <w:lvl w:ilvl="2" w:tplc="04090005" w:tentative="1">
+        <w:rFonts w:cs="Courier New"/>
+      </w:rPr>
+    </w:lvl>
+    <w:lvl w:ilvl="2">
       <w:start w:val="1"/>
       <w:numFmt w:val="bullet"/>
       <w:lvlText w:val=""/>
@@ -1008,10 +2321,10 @@
         <w:ind w:left="2160" w:hanging="360"/>
       </w:pPr>
       <w:rPr>
-        <w:rFonts w:ascii="Wingdings" w:hAnsi="Wingdings" w:hint="default"/>
-      </w:rPr>
-    </w:lvl>
-    <w:lvl w:ilvl="3" w:tplc="04090001" w:tentative="1">
+        <w:rFonts w:ascii="Wingdings" w:hAnsi="Wingdings" w:cs="Wingdings" w:hint="default"/>
+      </w:rPr>
+    </w:lvl>
+    <w:lvl w:ilvl="3">
       <w:start w:val="1"/>
       <w:numFmt w:val="bullet"/>
       <w:lvlText w:val=""/>
@@ -1020,10 +2333,10 @@
         <w:ind w:left="2880" w:hanging="360"/>
       </w:pPr>
       <w:rPr>
-        <w:rFonts w:ascii="Symbol" w:hAnsi="Symbol" w:hint="default"/>
-      </w:rPr>
-    </w:lvl>
-    <w:lvl w:ilvl="4" w:tplc="04090003" w:tentative="1">
+        <w:rFonts w:ascii="Symbol" w:hAnsi="Symbol" w:cs="Symbol" w:hint="default"/>
+      </w:rPr>
+    </w:lvl>
+    <w:lvl w:ilvl="4">
       <w:start w:val="1"/>
       <w:numFmt w:val="bullet"/>
       <w:lvlText w:val="o"/>
@@ -1033,9 +2346,10 @@
       </w:pPr>
       <w:rPr>
         <w:rFonts w:ascii="Courier New" w:hAnsi="Courier New" w:cs="Courier New" w:hint="default"/>
-      </w:rPr>
-    </w:lvl>
-    <w:lvl w:ilvl="5" w:tplc="04090005" w:tentative="1">
+        <w:rFonts w:cs="Courier New"/>
+      </w:rPr>
+    </w:lvl>
+    <w:lvl w:ilvl="5">
       <w:start w:val="1"/>
       <w:numFmt w:val="bullet"/>
       <w:lvlText w:val=""/>
@@ -1044,10 +2358,10 @@
         <w:ind w:left="4320" w:hanging="360"/>
       </w:pPr>
       <w:rPr>
-        <w:rFonts w:ascii="Wingdings" w:hAnsi="Wingdings" w:hint="default"/>
-      </w:rPr>
-    </w:lvl>
-    <w:lvl w:ilvl="6" w:tplc="04090001" w:tentative="1">
+        <w:rFonts w:ascii="Wingdings" w:hAnsi="Wingdings" w:cs="Wingdings" w:hint="default"/>
+      </w:rPr>
+    </w:lvl>
+    <w:lvl w:ilvl="6">
       <w:start w:val="1"/>
       <w:numFmt w:val="bullet"/>
       <w:lvlText w:val=""/>
@@ -1056,10 +2370,10 @@
         <w:ind w:left="5040" w:hanging="360"/>
       </w:pPr>
       <w:rPr>
-        <w:rFonts w:ascii="Symbol" w:hAnsi="Symbol" w:hint="default"/>
-      </w:rPr>
-    </w:lvl>
-    <w:lvl w:ilvl="7" w:tplc="04090003" w:tentative="1">
+        <w:rFonts w:ascii="Symbol" w:hAnsi="Symbol" w:cs="Symbol" w:hint="default"/>
+      </w:rPr>
+    </w:lvl>
+    <w:lvl w:ilvl="7">
       <w:start w:val="1"/>
       <w:numFmt w:val="bullet"/>
       <w:lvlText w:val="o"/>
@@ -1069,9 +2383,10 @@
       </w:pPr>
       <w:rPr>
         <w:rFonts w:ascii="Courier New" w:hAnsi="Courier New" w:cs="Courier New" w:hint="default"/>
-      </w:rPr>
-    </w:lvl>
-    <w:lvl w:ilvl="8" w:tplc="04090005" w:tentative="1">
+        <w:rFonts w:cs="Courier New"/>
+      </w:rPr>
+    </w:lvl>
+    <w:lvl w:ilvl="8">
       <w:start w:val="1"/>
       <w:numFmt w:val="bullet"/>
       <w:lvlText w:val=""/>
@@ -1080,15 +2395,125 @@
         <w:ind w:left="6480" w:hanging="360"/>
       </w:pPr>
       <w:rPr>
-        <w:rFonts w:ascii="Wingdings" w:hAnsi="Wingdings" w:hint="default"/>
+        <w:rFonts w:ascii="Wingdings" w:hAnsi="Wingdings" w:cs="Wingdings" w:hint="default"/>
       </w:rPr>
     </w:lvl>
   </w:abstractNum>
-  <w:abstractNum w:abstractNumId="1" w15:restartNumberingAfterBreak="0">
-    <w:nsid w:val="519F12B7"/>
-    <w:multiLevelType w:val="hybridMultilevel"/>
-    <w:tmpl w:val="4AFAECF2"/>
-    <w:lvl w:ilvl="0" w:tplc="0409000D">
+  <w:abstractNum w:abstractNumId="2">
+    <w:lvl w:ilvl="0">
+      <w:start w:val="1"/>
+      <w:numFmt w:val="bullet"/>
+      <w:lvlText w:val=""/>
+      <w:lvlJc w:val="left"/>
+      <w:pPr>
+        <w:ind w:left="720" w:hanging="360"/>
+      </w:pPr>
+      <w:rPr>
+        <w:rFonts w:ascii="Symbol" w:hAnsi="Symbol" w:cs="Symbol" w:hint="default"/>
+      </w:rPr>
+    </w:lvl>
+    <w:lvl w:ilvl="1">
+      <w:start w:val="1"/>
+      <w:numFmt w:val="bullet"/>
+      <w:lvlText w:val="o"/>
+      <w:lvlJc w:val="left"/>
+      <w:pPr>
+        <w:ind w:left="1440" w:hanging="360"/>
+      </w:pPr>
+      <w:rPr>
+        <w:rFonts w:ascii="Courier New" w:hAnsi="Courier New" w:cs="Courier New" w:hint="default"/>
+        <w:rFonts w:cs="Courier New"/>
+      </w:rPr>
+    </w:lvl>
+    <w:lvl w:ilvl="2">
+      <w:start w:val="1"/>
+      <w:numFmt w:val="bullet"/>
+      <w:lvlText w:val=""/>
+      <w:lvlJc w:val="left"/>
+      <w:pPr>
+        <w:ind w:left="2160" w:hanging="360"/>
+      </w:pPr>
+      <w:rPr>
+        <w:rFonts w:ascii="Wingdings" w:hAnsi="Wingdings" w:cs="Wingdings" w:hint="default"/>
+      </w:rPr>
+    </w:lvl>
+    <w:lvl w:ilvl="3">
+      <w:start w:val="1"/>
+      <w:numFmt w:val="bullet"/>
+      <w:lvlText w:val=""/>
+      <w:lvlJc w:val="left"/>
+      <w:pPr>
+        <w:ind w:left="2880" w:hanging="360"/>
+      </w:pPr>
+      <w:rPr>
+        <w:rFonts w:ascii="Symbol" w:hAnsi="Symbol" w:cs="Symbol" w:hint="default"/>
+      </w:rPr>
+    </w:lvl>
+    <w:lvl w:ilvl="4">
+      <w:start w:val="1"/>
+      <w:numFmt w:val="bullet"/>
+      <w:lvlText w:val="o"/>
+      <w:lvlJc w:val="left"/>
+      <w:pPr>
+        <w:ind w:left="3600" w:hanging="360"/>
+      </w:pPr>
+      <w:rPr>
+        <w:rFonts w:ascii="Courier New" w:hAnsi="Courier New" w:cs="Courier New" w:hint="default"/>
+        <w:rFonts w:cs="Courier New"/>
+      </w:rPr>
+    </w:lvl>
+    <w:lvl w:ilvl="5">
+      <w:start w:val="1"/>
+      <w:numFmt w:val="bullet"/>
+      <w:lvlText w:val=""/>
+      <w:lvlJc w:val="left"/>
+      <w:pPr>
+        <w:ind w:left="4320" w:hanging="360"/>
+      </w:pPr>
+      <w:rPr>
+        <w:rFonts w:ascii="Wingdings" w:hAnsi="Wingdings" w:cs="Wingdings" w:hint="default"/>
+      </w:rPr>
+    </w:lvl>
+    <w:lvl w:ilvl="6">
+      <w:start w:val="1"/>
+      <w:numFmt w:val="bullet"/>
+      <w:lvlText w:val=""/>
+      <w:lvlJc w:val="left"/>
+      <w:pPr>
+        <w:ind w:left="5040" w:hanging="360"/>
+      </w:pPr>
+      <w:rPr>
+        <w:rFonts w:ascii="Symbol" w:hAnsi="Symbol" w:cs="Symbol" w:hint="default"/>
+      </w:rPr>
+    </w:lvl>
+    <w:lvl w:ilvl="7">
+      <w:start w:val="1"/>
+      <w:numFmt w:val="bullet"/>
+      <w:lvlText w:val="o"/>
+      <w:lvlJc w:val="left"/>
+      <w:pPr>
+        <w:ind w:left="5760" w:hanging="360"/>
+      </w:pPr>
+      <w:rPr>
+        <w:rFonts w:ascii="Courier New" w:hAnsi="Courier New" w:cs="Courier New" w:hint="default"/>
+        <w:rFonts w:cs="Courier New"/>
+      </w:rPr>
+    </w:lvl>
+    <w:lvl w:ilvl="8">
+      <w:start w:val="1"/>
+      <w:numFmt w:val="bullet"/>
+      <w:lvlText w:val=""/>
+      <w:lvlJc w:val="left"/>
+      <w:pPr>
+        <w:ind w:left="6480" w:hanging="360"/>
+      </w:pPr>
+      <w:rPr>
+        <w:rFonts w:ascii="Wingdings" w:hAnsi="Wingdings" w:cs="Wingdings" w:hint="default"/>
+      </w:rPr>
+    </w:lvl>
+  </w:abstractNum>
+  <w:abstractNum w:abstractNumId="3">
+    <w:lvl w:ilvl="0">
       <w:start w:val="1"/>
       <w:numFmt w:val="bullet"/>
       <w:lvlText w:val=""/>
@@ -1097,10 +2522,10 @@
         <w:ind w:left="1080" w:hanging="360"/>
       </w:pPr>
       <w:rPr>
-        <w:rFonts w:ascii="Wingdings" w:hAnsi="Wingdings" w:hint="default"/>
-      </w:rPr>
-    </w:lvl>
-    <w:lvl w:ilvl="1" w:tplc="04090003" w:tentative="1">
+        <w:rFonts w:ascii="Wingdings" w:hAnsi="Wingdings" w:cs="Wingdings" w:hint="default"/>
+      </w:rPr>
+    </w:lvl>
+    <w:lvl w:ilvl="1">
       <w:start w:val="1"/>
       <w:numFmt w:val="bullet"/>
       <w:lvlText w:val="o"/>
@@ -1110,9 +2535,10 @@
       </w:pPr>
       <w:rPr>
         <w:rFonts w:ascii="Courier New" w:hAnsi="Courier New" w:cs="Courier New" w:hint="default"/>
-      </w:rPr>
-    </w:lvl>
-    <w:lvl w:ilvl="2" w:tplc="04090005" w:tentative="1">
+        <w:rFonts w:cs="Courier New"/>
+      </w:rPr>
+    </w:lvl>
+    <w:lvl w:ilvl="2">
       <w:start w:val="1"/>
       <w:numFmt w:val="bullet"/>
       <w:lvlText w:val=""/>
@@ -1121,10 +2547,10 @@
         <w:ind w:left="2520" w:hanging="360"/>
       </w:pPr>
       <w:rPr>
-        <w:rFonts w:ascii="Wingdings" w:hAnsi="Wingdings" w:hint="default"/>
-      </w:rPr>
-    </w:lvl>
-    <w:lvl w:ilvl="3" w:tplc="04090001" w:tentative="1">
+        <w:rFonts w:ascii="Wingdings" w:hAnsi="Wingdings" w:cs="Wingdings" w:hint="default"/>
+      </w:rPr>
+    </w:lvl>
+    <w:lvl w:ilvl="3">
       <w:start w:val="1"/>
       <w:numFmt w:val="bullet"/>
       <w:lvlText w:val=""/>
@@ -1133,10 +2559,10 @@
         <w:ind w:left="3240" w:hanging="360"/>
       </w:pPr>
       <w:rPr>
-        <w:rFonts w:ascii="Symbol" w:hAnsi="Symbol" w:hint="default"/>
-      </w:rPr>
-    </w:lvl>
-    <w:lvl w:ilvl="4" w:tplc="04090003" w:tentative="1">
+        <w:rFonts w:ascii="Symbol" w:hAnsi="Symbol" w:cs="Symbol" w:hint="default"/>
+      </w:rPr>
+    </w:lvl>
+    <w:lvl w:ilvl="4">
       <w:start w:val="1"/>
       <w:numFmt w:val="bullet"/>
       <w:lvlText w:val="o"/>
@@ -1146,9 +2572,10 @@
       </w:pPr>
       <w:rPr>
         <w:rFonts w:ascii="Courier New" w:hAnsi="Courier New" w:cs="Courier New" w:hint="default"/>
-      </w:rPr>
-    </w:lvl>
-    <w:lvl w:ilvl="5" w:tplc="04090005" w:tentative="1">
+        <w:rFonts w:cs="Courier New"/>
+      </w:rPr>
+    </w:lvl>
+    <w:lvl w:ilvl="5">
       <w:start w:val="1"/>
       <w:numFmt w:val="bullet"/>
       <w:lvlText w:val=""/>
@@ -1157,10 +2584,10 @@
         <w:ind w:left="4680" w:hanging="360"/>
       </w:pPr>
       <w:rPr>
-        <w:rFonts w:ascii="Wingdings" w:hAnsi="Wingdings" w:hint="default"/>
-      </w:rPr>
-    </w:lvl>
-    <w:lvl w:ilvl="6" w:tplc="04090001" w:tentative="1">
+        <w:rFonts w:ascii="Wingdings" w:hAnsi="Wingdings" w:cs="Wingdings" w:hint="default"/>
+      </w:rPr>
+    </w:lvl>
+    <w:lvl w:ilvl="6">
       <w:start w:val="1"/>
       <w:numFmt w:val="bullet"/>
       <w:lvlText w:val=""/>
@@ -1169,10 +2596,10 @@
         <w:ind w:left="5400" w:hanging="360"/>
       </w:pPr>
       <w:rPr>
-        <w:rFonts w:ascii="Symbol" w:hAnsi="Symbol" w:hint="default"/>
-      </w:rPr>
-    </w:lvl>
-    <w:lvl w:ilvl="7" w:tplc="04090003" w:tentative="1">
+        <w:rFonts w:ascii="Symbol" w:hAnsi="Symbol" w:cs="Symbol" w:hint="default"/>
+      </w:rPr>
+    </w:lvl>
+    <w:lvl w:ilvl="7">
       <w:start w:val="1"/>
       <w:numFmt w:val="bullet"/>
       <w:lvlText w:val="o"/>
@@ -1182,9 +2609,10 @@
       </w:pPr>
       <w:rPr>
         <w:rFonts w:ascii="Courier New" w:hAnsi="Courier New" w:cs="Courier New" w:hint="default"/>
-      </w:rPr>
-    </w:lvl>
-    <w:lvl w:ilvl="8" w:tplc="04090005" w:tentative="1">
+        <w:rFonts w:cs="Courier New"/>
+      </w:rPr>
+    </w:lvl>
+    <w:lvl w:ilvl="8">
       <w:start w:val="1"/>
       <w:numFmt w:val="bullet"/>
       <w:lvlText w:val=""/>
@@ -1193,15 +2621,12 @@
         <w:ind w:left="6840" w:hanging="360"/>
       </w:pPr>
       <w:rPr>
-        <w:rFonts w:ascii="Wingdings" w:hAnsi="Wingdings" w:hint="default"/>
+        <w:rFonts w:ascii="Wingdings" w:hAnsi="Wingdings" w:cs="Wingdings" w:hint="default"/>
       </w:rPr>
     </w:lvl>
   </w:abstractNum>
-  <w:abstractNum w:abstractNumId="2" w15:restartNumberingAfterBreak="0">
-    <w:nsid w:val="54C30411"/>
-    <w:multiLevelType w:val="hybridMultilevel"/>
-    <w:tmpl w:val="72E8B886"/>
-    <w:lvl w:ilvl="0" w:tplc="04090001">
+  <w:abstractNum w:abstractNumId="4">
+    <w:lvl w:ilvl="0">
       <w:start w:val="1"/>
       <w:numFmt w:val="bullet"/>
       <w:lvlText w:val=""/>
@@ -1210,10 +2635,10 @@
         <w:ind w:left="720" w:hanging="360"/>
       </w:pPr>
       <w:rPr>
-        <w:rFonts w:ascii="Symbol" w:hAnsi="Symbol" w:hint="default"/>
-      </w:rPr>
-    </w:lvl>
-    <w:lvl w:ilvl="1" w:tplc="04090003" w:tentative="1">
+        <w:rFonts w:ascii="Symbol" w:hAnsi="Symbol" w:cs="Symbol" w:hint="default"/>
+      </w:rPr>
+    </w:lvl>
+    <w:lvl w:ilvl="1">
       <w:start w:val="1"/>
       <w:numFmt w:val="bullet"/>
       <w:lvlText w:val="o"/>
@@ -1223,9 +2648,10 @@
       </w:pPr>
       <w:rPr>
         <w:rFonts w:ascii="Courier New" w:hAnsi="Courier New" w:cs="Courier New" w:hint="default"/>
-      </w:rPr>
-    </w:lvl>
-    <w:lvl w:ilvl="2" w:tplc="04090005" w:tentative="1">
+        <w:rFonts w:cs="Courier New"/>
+      </w:rPr>
+    </w:lvl>
+    <w:lvl w:ilvl="2">
       <w:start w:val="1"/>
       <w:numFmt w:val="bullet"/>
       <w:lvlText w:val=""/>
@@ -1234,10 +2660,10 @@
         <w:ind w:left="2160" w:hanging="360"/>
       </w:pPr>
       <w:rPr>
-        <w:rFonts w:ascii="Wingdings" w:hAnsi="Wingdings" w:hint="default"/>
-      </w:rPr>
-    </w:lvl>
-    <w:lvl w:ilvl="3" w:tplc="04090001" w:tentative="1">
+        <w:rFonts w:ascii="Wingdings" w:hAnsi="Wingdings" w:cs="Wingdings" w:hint="default"/>
+      </w:rPr>
+    </w:lvl>
+    <w:lvl w:ilvl="3">
       <w:start w:val="1"/>
       <w:numFmt w:val="bullet"/>
       <w:lvlText w:val=""/>
@@ -1246,10 +2672,10 @@
         <w:ind w:left="2880" w:hanging="360"/>
       </w:pPr>
       <w:rPr>
-        <w:rFonts w:ascii="Symbol" w:hAnsi="Symbol" w:hint="default"/>
-      </w:rPr>
-    </w:lvl>
-    <w:lvl w:ilvl="4" w:tplc="04090003" w:tentative="1">
+        <w:rFonts w:ascii="Symbol" w:hAnsi="Symbol" w:cs="Symbol" w:hint="default"/>
+      </w:rPr>
+    </w:lvl>
+    <w:lvl w:ilvl="4">
       <w:start w:val="1"/>
       <w:numFmt w:val="bullet"/>
       <w:lvlText w:val="o"/>
@@ -1259,9 +2685,10 @@
       </w:pPr>
       <w:rPr>
         <w:rFonts w:ascii="Courier New" w:hAnsi="Courier New" w:cs="Courier New" w:hint="default"/>
-      </w:rPr>
-    </w:lvl>
-    <w:lvl w:ilvl="5" w:tplc="04090005" w:tentative="1">
+        <w:rFonts w:cs="Courier New"/>
+      </w:rPr>
+    </w:lvl>
+    <w:lvl w:ilvl="5">
       <w:start w:val="1"/>
       <w:numFmt w:val="bullet"/>
       <w:lvlText w:val=""/>
@@ -1270,10 +2697,10 @@
         <w:ind w:left="4320" w:hanging="360"/>
       </w:pPr>
       <w:rPr>
-        <w:rFonts w:ascii="Wingdings" w:hAnsi="Wingdings" w:hint="default"/>
-      </w:rPr>
-    </w:lvl>
-    <w:lvl w:ilvl="6" w:tplc="04090001" w:tentative="1">
+        <w:rFonts w:ascii="Wingdings" w:hAnsi="Wingdings" w:cs="Wingdings" w:hint="default"/>
+      </w:rPr>
+    </w:lvl>
+    <w:lvl w:ilvl="6">
       <w:start w:val="1"/>
       <w:numFmt w:val="bullet"/>
       <w:lvlText w:val=""/>
@@ -1282,10 +2709,10 @@
         <w:ind w:left="5040" w:hanging="360"/>
       </w:pPr>
       <w:rPr>
-        <w:rFonts w:ascii="Symbol" w:hAnsi="Symbol" w:hint="default"/>
-      </w:rPr>
-    </w:lvl>
-    <w:lvl w:ilvl="7" w:tplc="04090003" w:tentative="1">
+        <w:rFonts w:ascii="Symbol" w:hAnsi="Symbol" w:cs="Symbol" w:hint="default"/>
+      </w:rPr>
+    </w:lvl>
+    <w:lvl w:ilvl="7">
       <w:start w:val="1"/>
       <w:numFmt w:val="bullet"/>
       <w:lvlText w:val="o"/>
@@ -1295,9 +2722,10 @@
       </w:pPr>
       <w:rPr>
         <w:rFonts w:ascii="Courier New" w:hAnsi="Courier New" w:cs="Courier New" w:hint="default"/>
-      </w:rPr>
-    </w:lvl>
-    <w:lvl w:ilvl="8" w:tplc="04090005" w:tentative="1">
+        <w:rFonts w:cs="Courier New"/>
+      </w:rPr>
+    </w:lvl>
+    <w:lvl w:ilvl="8">
       <w:start w:val="1"/>
       <w:numFmt w:val="bullet"/>
       <w:lvlText w:val=""/>
@@ -1306,15 +2734,12 @@
         <w:ind w:left="6480" w:hanging="360"/>
       </w:pPr>
       <w:rPr>
-        <w:rFonts w:ascii="Wingdings" w:hAnsi="Wingdings" w:hint="default"/>
+        <w:rFonts w:ascii="Wingdings" w:hAnsi="Wingdings" w:cs="Wingdings" w:hint="default"/>
       </w:rPr>
     </w:lvl>
   </w:abstractNum>
-  <w:abstractNum w:abstractNumId="3" w15:restartNumberingAfterBreak="0">
-    <w:nsid w:val="60CE7A8A"/>
-    <w:multiLevelType w:val="hybridMultilevel"/>
-    <w:tmpl w:val="AB6A7B7E"/>
-    <w:lvl w:ilvl="0" w:tplc="04090001">
+  <w:abstractNum w:abstractNumId="5">
+    <w:lvl w:ilvl="0">
       <w:start w:val="1"/>
       <w:numFmt w:val="bullet"/>
       <w:lvlText w:val=""/>
@@ -1323,10 +2748,10 @@
         <w:ind w:left="720" w:hanging="360"/>
       </w:pPr>
       <w:rPr>
-        <w:rFonts w:ascii="Symbol" w:hAnsi="Symbol" w:hint="default"/>
-      </w:rPr>
-    </w:lvl>
-    <w:lvl w:ilvl="1" w:tplc="04090003">
+        <w:rFonts w:ascii="Symbol" w:hAnsi="Symbol" w:cs="Symbol" w:hint="default"/>
+      </w:rPr>
+    </w:lvl>
+    <w:lvl w:ilvl="1">
       <w:start w:val="1"/>
       <w:numFmt w:val="bullet"/>
       <w:lvlText w:val="o"/>
@@ -1336,9 +2761,10 @@
       </w:pPr>
       <w:rPr>
         <w:rFonts w:ascii="Courier New" w:hAnsi="Courier New" w:cs="Courier New" w:hint="default"/>
-      </w:rPr>
-    </w:lvl>
-    <w:lvl w:ilvl="2" w:tplc="04090005" w:tentative="1">
+        <w:rFonts w:cs="Courier New"/>
+      </w:rPr>
+    </w:lvl>
+    <w:lvl w:ilvl="2">
       <w:start w:val="1"/>
       <w:numFmt w:val="bullet"/>
       <w:lvlText w:val=""/>
@@ -1347,10 +2773,10 @@
         <w:ind w:left="2160" w:hanging="360"/>
       </w:pPr>
       <w:rPr>
-        <w:rFonts w:ascii="Wingdings" w:hAnsi="Wingdings" w:hint="default"/>
-      </w:rPr>
-    </w:lvl>
-    <w:lvl w:ilvl="3" w:tplc="04090001" w:tentative="1">
+        <w:rFonts w:ascii="Wingdings" w:hAnsi="Wingdings" w:cs="Wingdings" w:hint="default"/>
+      </w:rPr>
+    </w:lvl>
+    <w:lvl w:ilvl="3">
       <w:start w:val="1"/>
       <w:numFmt w:val="bullet"/>
       <w:lvlText w:val=""/>
@@ -1359,10 +2785,10 @@
         <w:ind w:left="2880" w:hanging="360"/>
       </w:pPr>
       <w:rPr>
-        <w:rFonts w:ascii="Symbol" w:hAnsi="Symbol" w:hint="default"/>
-      </w:rPr>
-    </w:lvl>
-    <w:lvl w:ilvl="4" w:tplc="04090003" w:tentative="1">
+        <w:rFonts w:ascii="Symbol" w:hAnsi="Symbol" w:cs="Symbol" w:hint="default"/>
+      </w:rPr>
+    </w:lvl>
+    <w:lvl w:ilvl="4">
       <w:start w:val="1"/>
       <w:numFmt w:val="bullet"/>
       <w:lvlText w:val="o"/>
@@ -1372,9 +2798,10 @@
       </w:pPr>
       <w:rPr>
         <w:rFonts w:ascii="Courier New" w:hAnsi="Courier New" w:cs="Courier New" w:hint="default"/>
-      </w:rPr>
-    </w:lvl>
-    <w:lvl w:ilvl="5" w:tplc="04090005" w:tentative="1">
+        <w:rFonts w:cs="Courier New"/>
+      </w:rPr>
+    </w:lvl>
+    <w:lvl w:ilvl="5">
       <w:start w:val="1"/>
       <w:numFmt w:val="bullet"/>
       <w:lvlText w:val=""/>
@@ -1383,10 +2810,10 @@
         <w:ind w:left="4320" w:hanging="360"/>
       </w:pPr>
       <w:rPr>
-        <w:rFonts w:ascii="Wingdings" w:hAnsi="Wingdings" w:hint="default"/>
-      </w:rPr>
-    </w:lvl>
-    <w:lvl w:ilvl="6" w:tplc="04090001" w:tentative="1">
+        <w:rFonts w:ascii="Wingdings" w:hAnsi="Wingdings" w:cs="Wingdings" w:hint="default"/>
+      </w:rPr>
+    </w:lvl>
+    <w:lvl w:ilvl="6">
       <w:start w:val="1"/>
       <w:numFmt w:val="bullet"/>
       <w:lvlText w:val=""/>
@@ -1395,10 +2822,10 @@
         <w:ind w:left="5040" w:hanging="360"/>
       </w:pPr>
       <w:rPr>
-        <w:rFonts w:ascii="Symbol" w:hAnsi="Symbol" w:hint="default"/>
-      </w:rPr>
-    </w:lvl>
-    <w:lvl w:ilvl="7" w:tplc="04090003" w:tentative="1">
+        <w:rFonts w:ascii="Symbol" w:hAnsi="Symbol" w:cs="Symbol" w:hint="default"/>
+      </w:rPr>
+    </w:lvl>
+    <w:lvl w:ilvl="7">
       <w:start w:val="1"/>
       <w:numFmt w:val="bullet"/>
       <w:lvlText w:val="o"/>
@@ -1408,9 +2835,10 @@
       </w:pPr>
       <w:rPr>
         <w:rFonts w:ascii="Courier New" w:hAnsi="Courier New" w:cs="Courier New" w:hint="default"/>
-      </w:rPr>
-    </w:lvl>
-    <w:lvl w:ilvl="8" w:tplc="04090005" w:tentative="1">
+        <w:rFonts w:cs="Courier New"/>
+      </w:rPr>
+    </w:lvl>
+    <w:lvl w:ilvl="8">
       <w:start w:val="1"/>
       <w:numFmt w:val="bullet"/>
       <w:lvlText w:val=""/>
@@ -1419,169 +2847,149 @@
         <w:ind w:left="6480" w:hanging="360"/>
       </w:pPr>
       <w:rPr>
-        <w:rFonts w:ascii="Wingdings" w:hAnsi="Wingdings" w:hint="default"/>
+        <w:rFonts w:ascii="Wingdings" w:hAnsi="Wingdings" w:cs="Wingdings" w:hint="default"/>
       </w:rPr>
     </w:lvl>
   </w:abstractNum>
-  <w:abstractNum w:abstractNumId="4" w15:restartNumberingAfterBreak="0">
-    <w:nsid w:val="6A1F7DEC"/>
-    <w:multiLevelType w:val="hybridMultilevel"/>
-    <w:tmpl w:val="2E000198"/>
-    <w:lvl w:ilvl="0" w:tplc="04090001">
-      <w:start w:val="1"/>
-      <w:numFmt w:val="bullet"/>
-      <w:lvlText w:val=""/>
-      <w:lvlJc w:val="left"/>
-      <w:pPr>
-        <w:ind w:left="720" w:hanging="360"/>
-      </w:pPr>
-      <w:rPr>
-        <w:rFonts w:ascii="Symbol" w:hAnsi="Symbol" w:hint="default"/>
-      </w:rPr>
-    </w:lvl>
-    <w:lvl w:ilvl="1" w:tplc="04090003">
-      <w:start w:val="1"/>
-      <w:numFmt w:val="bullet"/>
-      <w:lvlText w:val="o"/>
-      <w:lvlJc w:val="left"/>
-      <w:pPr>
-        <w:ind w:left="1440" w:hanging="360"/>
-      </w:pPr>
-      <w:rPr>
-        <w:rFonts w:ascii="Courier New" w:hAnsi="Courier New" w:cs="Courier New" w:hint="default"/>
-      </w:rPr>
-    </w:lvl>
-    <w:lvl w:ilvl="2" w:tplc="04090005" w:tentative="1">
-      <w:start w:val="1"/>
-      <w:numFmt w:val="bullet"/>
-      <w:lvlText w:val=""/>
-      <w:lvlJc w:val="left"/>
-      <w:pPr>
-        <w:ind w:left="2160" w:hanging="360"/>
-      </w:pPr>
-      <w:rPr>
-        <w:rFonts w:ascii="Wingdings" w:hAnsi="Wingdings" w:hint="default"/>
-      </w:rPr>
-    </w:lvl>
-    <w:lvl w:ilvl="3" w:tplc="04090001" w:tentative="1">
-      <w:start w:val="1"/>
-      <w:numFmt w:val="bullet"/>
-      <w:lvlText w:val=""/>
-      <w:lvlJc w:val="left"/>
-      <w:pPr>
-        <w:ind w:left="2880" w:hanging="360"/>
-      </w:pPr>
-      <w:rPr>
-        <w:rFonts w:ascii="Symbol" w:hAnsi="Symbol" w:hint="default"/>
-      </w:rPr>
-    </w:lvl>
-    <w:lvl w:ilvl="4" w:tplc="04090003" w:tentative="1">
-      <w:start w:val="1"/>
-      <w:numFmt w:val="bullet"/>
-      <w:lvlText w:val="o"/>
-      <w:lvlJc w:val="left"/>
-      <w:pPr>
-        <w:ind w:left="3600" w:hanging="360"/>
-      </w:pPr>
-      <w:rPr>
-        <w:rFonts w:ascii="Courier New" w:hAnsi="Courier New" w:cs="Courier New" w:hint="default"/>
-      </w:rPr>
-    </w:lvl>
-    <w:lvl w:ilvl="5" w:tplc="04090005" w:tentative="1">
-      <w:start w:val="1"/>
-      <w:numFmt w:val="bullet"/>
-      <w:lvlText w:val=""/>
-      <w:lvlJc w:val="left"/>
-      <w:pPr>
-        <w:ind w:left="4320" w:hanging="360"/>
-      </w:pPr>
-      <w:rPr>
-        <w:rFonts w:ascii="Wingdings" w:hAnsi="Wingdings" w:hint="default"/>
-      </w:rPr>
-    </w:lvl>
-    <w:lvl w:ilvl="6" w:tplc="04090001" w:tentative="1">
-      <w:start w:val="1"/>
-      <w:numFmt w:val="bullet"/>
-      <w:lvlText w:val=""/>
-      <w:lvlJc w:val="left"/>
-      <w:pPr>
-        <w:ind w:left="5040" w:hanging="360"/>
-      </w:pPr>
-      <w:rPr>
-        <w:rFonts w:ascii="Symbol" w:hAnsi="Symbol" w:hint="default"/>
-      </w:rPr>
-    </w:lvl>
-    <w:lvl w:ilvl="7" w:tplc="04090003" w:tentative="1">
-      <w:start w:val="1"/>
-      <w:numFmt w:val="bullet"/>
-      <w:lvlText w:val="o"/>
-      <w:lvlJc w:val="left"/>
-      <w:pPr>
-        <w:ind w:left="5760" w:hanging="360"/>
-      </w:pPr>
-      <w:rPr>
-        <w:rFonts w:ascii="Courier New" w:hAnsi="Courier New" w:cs="Courier New" w:hint="default"/>
-      </w:rPr>
-    </w:lvl>
-    <w:lvl w:ilvl="8" w:tplc="04090005" w:tentative="1">
-      <w:start w:val="1"/>
-      <w:numFmt w:val="bullet"/>
-      <w:lvlText w:val=""/>
-      <w:lvlJc w:val="left"/>
-      <w:pPr>
-        <w:ind w:left="6480" w:hanging="360"/>
-      </w:pPr>
-      <w:rPr>
-        <w:rFonts w:ascii="Wingdings" w:hAnsi="Wingdings" w:hint="default"/>
-      </w:rPr>
+  <w:abstractNum w:abstractNumId="6">
+    <w:lvl w:ilvl="0">
+      <w:start w:val="1"/>
+      <w:numFmt w:val="none"/>
+      <w:suff w:val="nothing"/>
+      <w:lvlText w:val=""/>
+      <w:lvlJc w:val="left"/>
+      <w:pPr>
+        <w:ind w:left="0" w:hanging="0"/>
+      </w:pPr>
+    </w:lvl>
+    <w:lvl w:ilvl="1">
+      <w:start w:val="1"/>
+      <w:numFmt w:val="none"/>
+      <w:suff w:val="nothing"/>
+      <w:lvlText w:val=""/>
+      <w:lvlJc w:val="left"/>
+      <w:pPr>
+        <w:ind w:left="0" w:hanging="0"/>
+      </w:pPr>
+    </w:lvl>
+    <w:lvl w:ilvl="2">
+      <w:start w:val="1"/>
+      <w:numFmt w:val="none"/>
+      <w:suff w:val="nothing"/>
+      <w:lvlText w:val=""/>
+      <w:lvlJc w:val="left"/>
+      <w:pPr>
+        <w:ind w:left="0" w:hanging="0"/>
+      </w:pPr>
+    </w:lvl>
+    <w:lvl w:ilvl="3">
+      <w:start w:val="1"/>
+      <w:numFmt w:val="none"/>
+      <w:suff w:val="nothing"/>
+      <w:lvlText w:val=""/>
+      <w:lvlJc w:val="left"/>
+      <w:pPr>
+        <w:ind w:left="0" w:hanging="0"/>
+      </w:pPr>
+    </w:lvl>
+    <w:lvl w:ilvl="4">
+      <w:start w:val="1"/>
+      <w:numFmt w:val="none"/>
+      <w:suff w:val="nothing"/>
+      <w:lvlText w:val=""/>
+      <w:lvlJc w:val="left"/>
+      <w:pPr>
+        <w:ind w:left="0" w:hanging="0"/>
+      </w:pPr>
+    </w:lvl>
+    <w:lvl w:ilvl="5">
+      <w:start w:val="1"/>
+      <w:numFmt w:val="none"/>
+      <w:suff w:val="nothing"/>
+      <w:lvlText w:val=""/>
+      <w:lvlJc w:val="left"/>
+      <w:pPr>
+        <w:ind w:left="0" w:hanging="0"/>
+      </w:pPr>
+    </w:lvl>
+    <w:lvl w:ilvl="6">
+      <w:start w:val="1"/>
+      <w:numFmt w:val="none"/>
+      <w:suff w:val="nothing"/>
+      <w:lvlText w:val=""/>
+      <w:lvlJc w:val="left"/>
+      <w:pPr>
+        <w:ind w:left="0" w:hanging="0"/>
+      </w:pPr>
+    </w:lvl>
+    <w:lvl w:ilvl="7">
+      <w:start w:val="1"/>
+      <w:numFmt w:val="none"/>
+      <w:suff w:val="nothing"/>
+      <w:lvlText w:val=""/>
+      <w:lvlJc w:val="left"/>
+      <w:pPr>
+        <w:ind w:left="0" w:hanging="0"/>
+      </w:pPr>
+    </w:lvl>
+    <w:lvl w:ilvl="8">
+      <w:start w:val="1"/>
+      <w:numFmt w:val="none"/>
+      <w:suff w:val="nothing"/>
+      <w:lvlText w:val=""/>
+      <w:lvlJc w:val="left"/>
+      <w:pPr>
+        <w:ind w:left="0" w:hanging="0"/>
+      </w:pPr>
     </w:lvl>
   </w:abstractNum>
   <w:num w:numId="1">
+    <w:abstractNumId w:val="1"/>
+  </w:num>
+  <w:num w:numId="2">
     <w:abstractNumId w:val="2"/>
   </w:num>
-  <w:num w:numId="2">
+  <w:num w:numId="3">
     <w:abstractNumId w:val="3"/>
   </w:num>
-  <w:num w:numId="3">
-    <w:abstractNumId w:val="1"/>
-  </w:num>
   <w:num w:numId="4">
-    <w:abstractNumId w:val="0"/>
+    <w:abstractNumId w:val="4"/>
   </w:num>
   <w:num w:numId="5">
-    <w:abstractNumId w:val="4"/>
+    <w:abstractNumId w:val="5"/>
+  </w:num>
+  <w:num w:numId="6">
+    <w:abstractNumId w:val="6"/>
   </w:num>
 </w:numbering>
 </file>
 
 <file path=word/styles.xml><?xml version="1.0" encoding="utf-8"?>
-<w:styles xmlns:mc="http://schemas.openxmlformats.org/markup-compatibility/2006" xmlns:r="http://schemas.openxmlformats.org/officeDocument/2006/relationships" xmlns:w="http://schemas.openxmlformats.org/wordprocessingml/2006/main" xmlns:w14="http://schemas.microsoft.com/office/word/2010/wordml" xmlns:w15="http://schemas.microsoft.com/office/word/2012/wordml" xmlns:w16se="http://schemas.microsoft.com/office/word/2015/wordml/symex" mc:Ignorable="w14 w15 w16se">
+<w:styles xmlns:w="http://schemas.openxmlformats.org/wordprocessingml/2006/main" xmlns:w14="http://schemas.microsoft.com/office/word/2010/wordml" xmlns:mc="http://schemas.openxmlformats.org/markup-compatibility/2006" mc:Ignorable="w14">
   <w:docDefaults>
     <w:rPrDefault>
       <w:rPr>
-        <w:rFonts w:asciiTheme="minorHAnsi" w:eastAsiaTheme="minorHAnsi" w:hAnsiTheme="minorHAnsi" w:cstheme="minorBidi"/>
+        <w:rFonts w:ascii="Calibri" w:hAnsi="Calibri" w:eastAsia="Calibri" w:cs="Vrinda" w:asciiTheme="minorHAnsi" w:cstheme="minorBidi" w:eastAsiaTheme="minorHAnsi" w:hAnsiTheme="minorHAnsi"/>
         <w:sz w:val="22"/>
         <w:szCs w:val="22"/>
         <w:lang w:val="en-US" w:eastAsia="en-US" w:bidi="ar-SA"/>
       </w:rPr>
     </w:rPrDefault>
     <w:pPrDefault>
-      <w:pPr>
-        <w:spacing w:after="160" w:line="259" w:lineRule="auto"/>
-      </w:pPr>
+      <w:pPr/>
     </w:pPrDefault>
   </w:docDefaults>
   <w:latentStyles w:defLockedState="0" w:defUIPriority="99" w:defSemiHidden="0" w:defUnhideWhenUsed="0" w:defQFormat="0" w:count="371">
     <w:lsdException w:name="Normal" w:uiPriority="0" w:qFormat="1"/>
     <w:lsdException w:name="heading 1" w:uiPriority="9" w:qFormat="1"/>
-    <w:lsdException w:name="heading 2" w:semiHidden="1" w:uiPriority="9" w:unhideWhenUsed="1" w:qFormat="1"/>
-    <w:lsdException w:name="heading 3" w:semiHidden="1" w:uiPriority="9" w:unhideWhenUsed="1" w:qFormat="1"/>
-    <w:lsdException w:name="heading 4" w:semiHidden="1" w:uiPriority="9" w:unhideWhenUsed="1" w:qFormat="1"/>
-    <w:lsdException w:name="heading 5" w:semiHidden="1" w:uiPriority="9" w:unhideWhenUsed="1" w:qFormat="1"/>
-    <w:lsdException w:name="heading 6" w:semiHidden="1" w:uiPriority="9" w:unhideWhenUsed="1" w:qFormat="1"/>
-    <w:lsdException w:name="heading 7" w:semiHidden="1" w:uiPriority="9" w:unhideWhenUsed="1" w:qFormat="1"/>
-    <w:lsdException w:name="heading 8" w:semiHidden="1" w:uiPriority="9" w:unhideWhenUsed="1" w:qFormat="1"/>
-    <w:lsdException w:name="heading 9" w:semiHidden="1" w:uiPriority="9" w:unhideWhenUsed="1" w:qFormat="1"/>
+    <w:lsdException w:name="heading 2" w:uiPriority="9" w:semiHidden="1" w:unhideWhenUsed="1" w:qFormat="1"/>
+    <w:lsdException w:name="heading 3" w:uiPriority="9" w:semiHidden="1" w:unhideWhenUsed="1" w:qFormat="1"/>
+    <w:lsdException w:name="heading 4" w:uiPriority="9" w:semiHidden="1" w:unhideWhenUsed="1" w:qFormat="1"/>
+    <w:lsdException w:name="heading 5" w:uiPriority="9" w:semiHidden="1" w:unhideWhenUsed="1" w:qFormat="1"/>
+    <w:lsdException w:name="heading 6" w:uiPriority="9" w:semiHidden="1" w:unhideWhenUsed="1" w:qFormat="1"/>
+    <w:lsdException w:name="heading 7" w:uiPriority="9" w:semiHidden="1" w:unhideWhenUsed="1" w:qFormat="1"/>
+    <w:lsdException w:name="heading 8" w:uiPriority="9" w:semiHidden="1" w:unhideWhenUsed="1" w:qFormat="1"/>
+    <w:lsdException w:name="heading 9" w:uiPriority="9" w:semiHidden="1" w:unhideWhenUsed="1" w:qFormat="1"/>
     <w:lsdException w:name="index 1" w:semiHidden="1" w:unhideWhenUsed="1"/>
     <w:lsdException w:name="index 2" w:semiHidden="1" w:unhideWhenUsed="1"/>
     <w:lsdException w:name="index 3" w:semiHidden="1" w:unhideWhenUsed="1"/>
@@ -1591,22 +2999,22 @@
     <w:lsdException w:name="index 7" w:semiHidden="1" w:unhideWhenUsed="1"/>
     <w:lsdException w:name="index 8" w:semiHidden="1" w:unhideWhenUsed="1"/>
     <w:lsdException w:name="index 9" w:semiHidden="1" w:unhideWhenUsed="1"/>
-    <w:lsdException w:name="toc 1" w:semiHidden="1" w:uiPriority="39" w:unhideWhenUsed="1"/>
-    <w:lsdException w:name="toc 2" w:semiHidden="1" w:uiPriority="39" w:unhideWhenUsed="1"/>
-    <w:lsdException w:name="toc 3" w:semiHidden="1" w:uiPriority="39" w:unhideWhenUsed="1"/>
-    <w:lsdException w:name="toc 4" w:semiHidden="1" w:uiPriority="39" w:unhideWhenUsed="1"/>
-    <w:lsdException w:name="toc 5" w:semiHidden="1" w:uiPriority="39" w:unhideWhenUsed="1"/>
-    <w:lsdException w:name="toc 6" w:semiHidden="1" w:uiPriority="39" w:unhideWhenUsed="1"/>
-    <w:lsdException w:name="toc 7" w:semiHidden="1" w:uiPriority="39" w:unhideWhenUsed="1"/>
-    <w:lsdException w:name="toc 8" w:semiHidden="1" w:uiPriority="39" w:unhideWhenUsed="1"/>
-    <w:lsdException w:name="toc 9" w:semiHidden="1" w:uiPriority="39" w:unhideWhenUsed="1"/>
+    <w:lsdException w:name="toc 1" w:uiPriority="39" w:semiHidden="1" w:unhideWhenUsed="1"/>
+    <w:lsdException w:name="toc 2" w:uiPriority="39" w:semiHidden="1" w:unhideWhenUsed="1"/>
+    <w:lsdException w:name="toc 3" w:uiPriority="39" w:semiHidden="1" w:unhideWhenUsed="1"/>
+    <w:lsdException w:name="toc 4" w:uiPriority="39" w:semiHidden="1" w:unhideWhenUsed="1"/>
+    <w:lsdException w:name="toc 5" w:uiPriority="39" w:semiHidden="1" w:unhideWhenUsed="1"/>
+    <w:lsdException w:name="toc 6" w:uiPriority="39" w:semiHidden="1" w:unhideWhenUsed="1"/>
+    <w:lsdException w:name="toc 7" w:uiPriority="39" w:semiHidden="1" w:unhideWhenUsed="1"/>
+    <w:lsdException w:name="toc 8" w:uiPriority="39" w:semiHidden="1" w:unhideWhenUsed="1"/>
+    <w:lsdException w:name="toc 9" w:uiPriority="39" w:semiHidden="1" w:unhideWhenUsed="1"/>
     <w:lsdException w:name="Normal Indent" w:semiHidden="1" w:unhideWhenUsed="1"/>
     <w:lsdException w:name="footnote text" w:semiHidden="1" w:unhideWhenUsed="1"/>
     <w:lsdException w:name="annotation text" w:semiHidden="1" w:unhideWhenUsed="1"/>
     <w:lsdException w:name="header" w:semiHidden="1" w:unhideWhenUsed="1"/>
     <w:lsdException w:name="footer" w:semiHidden="1" w:unhideWhenUsed="1"/>
     <w:lsdException w:name="index heading" w:semiHidden="1" w:unhideWhenUsed="1"/>
-    <w:lsdException w:name="caption" w:semiHidden="1" w:uiPriority="35" w:unhideWhenUsed="1" w:qFormat="1"/>
+    <w:lsdException w:name="caption" w:uiPriority="35" w:semiHidden="1" w:unhideWhenUsed="1" w:qFormat="1"/>
     <w:lsdException w:name="table of figures" w:semiHidden="1" w:unhideWhenUsed="1"/>
     <w:lsdException w:name="envelope address" w:semiHidden="1" w:unhideWhenUsed="1"/>
     <w:lsdException w:name="envelope return" w:semiHidden="1" w:unhideWhenUsed="1"/>
@@ -1637,7 +3045,7 @@
     <w:lsdException w:name="Title" w:uiPriority="10" w:qFormat="1"/>
     <w:lsdException w:name="Closing" w:semiHidden="1" w:unhideWhenUsed="1"/>
     <w:lsdException w:name="Signature" w:semiHidden="1" w:unhideWhenUsed="1"/>
-    <w:lsdException w:name="Default Paragraph Font" w:semiHidden="1" w:uiPriority="1" w:unhideWhenUsed="1"/>
+    <w:lsdException w:name="Default Paragraph Font" w:uiPriority="1" w:semiHidden="1" w:unhideWhenUsed="1"/>
     <w:lsdException w:name="Body Text" w:semiHidden="1" w:unhideWhenUsed="1"/>
     <w:lsdException w:name="Body Text Indent" w:semiHidden="1" w:unhideWhenUsed="1"/>
     <w:lsdException w:name="List Continue" w:semiHidden="1" w:unhideWhenUsed="1"/>
@@ -1837,8 +3245,8 @@
     <w:lsdException w:name="Subtle Reference" w:uiPriority="31" w:qFormat="1"/>
     <w:lsdException w:name="Intense Reference" w:uiPriority="32" w:qFormat="1"/>
     <w:lsdException w:name="Book Title" w:uiPriority="33" w:qFormat="1"/>
-    <w:lsdException w:name="Bibliography" w:semiHidden="1" w:uiPriority="37" w:unhideWhenUsed="1"/>
-    <w:lsdException w:name="TOC Heading" w:semiHidden="1" w:uiPriority="39" w:unhideWhenUsed="1" w:qFormat="1"/>
+    <w:lsdException w:name="Bibliography" w:uiPriority="37" w:semiHidden="1" w:unhideWhenUsed="1"/>
+    <w:lsdException w:name="TOC Heading" w:uiPriority="39" w:semiHidden="1" w:unhideWhenUsed="1" w:qFormat="1"/>
     <w:lsdException w:name="Plain Table 1" w:uiPriority="41"/>
     <w:lsdException w:name="Plain Table 2" w:uiPriority="42"/>
     <w:lsdException w:name="Plain Table 3" w:uiPriority="43"/>
@@ -1944,16 +3352,218 @@
     <w:lsdException w:name="List Table 6 Colorful Accent 6" w:uiPriority="51"/>
     <w:lsdException w:name="List Table 7 Colorful Accent 6" w:uiPriority="52"/>
   </w:latentStyles>
-  <w:style w:type="paragraph" w:default="1" w:styleId="Normal">
+  <w:style w:type="paragraph" w:styleId="Normal" w:default="1">
     <w:name w:val="Normal"/>
     <w:qFormat/>
-    <w:rsid w:val="00B2422F"/>
+    <w:rsid w:val="00b2422f"/>
+    <w:pPr>
+      <w:widowControl/>
+      <w:bidi w:val="0"/>
+      <w:spacing w:lineRule="auto" w:line="259" w:before="0" w:after="160"/>
+      <w:jc w:val="left"/>
+    </w:pPr>
+    <w:rPr>
+      <w:rFonts w:ascii="Calibri" w:hAnsi="Calibri" w:eastAsia="Calibri" w:cs="Vrinda" w:asciiTheme="minorHAnsi" w:cstheme="minorBidi" w:eastAsiaTheme="minorHAnsi" w:hAnsiTheme="minorHAnsi"/>
+      <w:color w:val="auto"/>
+      <w:kern w:val="0"/>
+      <w:sz w:val="22"/>
+      <w:szCs w:val="22"/>
+      <w:lang w:val="en-US" w:eastAsia="en-US" w:bidi="ar-SA"/>
+    </w:rPr>
   </w:style>
-  <w:style w:type="character" w:default="1" w:styleId="DefaultParagraphFont">
+  <w:style w:type="character" w:styleId="DefaultParagraphFont" w:default="1">
     <w:name w:val="Default Paragraph Font"/>
     <w:uiPriority w:val="1"/>
     <w:semiHidden/>
     <w:unhideWhenUsed/>
+    <w:qFormat/>
+    <w:rPr/>
+  </w:style>
+  <w:style w:type="character" w:styleId="ListLabel1">
+    <w:name w:val="ListLabel 1"/>
+    <w:qFormat/>
+    <w:rPr>
+      <w:rFonts w:cs="Courier New"/>
+    </w:rPr>
+  </w:style>
+  <w:style w:type="character" w:styleId="ListLabel2">
+    <w:name w:val="ListLabel 2"/>
+    <w:qFormat/>
+    <w:rPr>
+      <w:rFonts w:cs="Courier New"/>
+    </w:rPr>
+  </w:style>
+  <w:style w:type="character" w:styleId="ListLabel3">
+    <w:name w:val="ListLabel 3"/>
+    <w:qFormat/>
+    <w:rPr>
+      <w:rFonts w:cs="Courier New"/>
+    </w:rPr>
+  </w:style>
+  <w:style w:type="character" w:styleId="ListLabel4">
+    <w:name w:val="ListLabel 4"/>
+    <w:qFormat/>
+    <w:rPr>
+      <w:rFonts w:cs="Courier New"/>
+    </w:rPr>
+  </w:style>
+  <w:style w:type="character" w:styleId="ListLabel5">
+    <w:name w:val="ListLabel 5"/>
+    <w:qFormat/>
+    <w:rPr>
+      <w:rFonts w:cs="Courier New"/>
+    </w:rPr>
+  </w:style>
+  <w:style w:type="character" w:styleId="ListLabel6">
+    <w:name w:val="ListLabel 6"/>
+    <w:qFormat/>
+    <w:rPr>
+      <w:rFonts w:cs="Courier New"/>
+    </w:rPr>
+  </w:style>
+  <w:style w:type="character" w:styleId="ListLabel7">
+    <w:name w:val="ListLabel 7"/>
+    <w:qFormat/>
+    <w:rPr>
+      <w:rFonts w:cs="Courier New"/>
+    </w:rPr>
+  </w:style>
+  <w:style w:type="character" w:styleId="ListLabel8">
+    <w:name w:val="ListLabel 8"/>
+    <w:qFormat/>
+    <w:rPr>
+      <w:rFonts w:cs="Courier New"/>
+    </w:rPr>
+  </w:style>
+  <w:style w:type="character" w:styleId="ListLabel9">
+    <w:name w:val="ListLabel 9"/>
+    <w:qFormat/>
+    <w:rPr>
+      <w:rFonts w:cs="Courier New"/>
+    </w:rPr>
+  </w:style>
+  <w:style w:type="character" w:styleId="ListLabel10">
+    <w:name w:val="ListLabel 10"/>
+    <w:qFormat/>
+    <w:rPr>
+      <w:rFonts w:cs="Courier New"/>
+    </w:rPr>
+  </w:style>
+  <w:style w:type="character" w:styleId="ListLabel11">
+    <w:name w:val="ListLabel 11"/>
+    <w:qFormat/>
+    <w:rPr>
+      <w:rFonts w:cs="Courier New"/>
+    </w:rPr>
+  </w:style>
+  <w:style w:type="character" w:styleId="ListLabel12">
+    <w:name w:val="ListLabel 12"/>
+    <w:qFormat/>
+    <w:rPr>
+      <w:rFonts w:cs="Courier New"/>
+    </w:rPr>
+  </w:style>
+  <w:style w:type="character" w:styleId="ListLabel13">
+    <w:name w:val="ListLabel 13"/>
+    <w:qFormat/>
+    <w:rPr>
+      <w:rFonts w:cs="Courier New"/>
+    </w:rPr>
+  </w:style>
+  <w:style w:type="character" w:styleId="ListLabel14">
+    <w:name w:val="ListLabel 14"/>
+    <w:qFormat/>
+    <w:rPr>
+      <w:rFonts w:cs="Courier New"/>
+    </w:rPr>
+  </w:style>
+  <w:style w:type="character" w:styleId="ListLabel15">
+    <w:name w:val="ListLabel 15"/>
+    <w:qFormat/>
+    <w:rPr>
+      <w:rFonts w:cs="Courier New"/>
+    </w:rPr>
+  </w:style>
+  <w:style w:type="paragraph" w:styleId="Heading">
+    <w:name w:val="Heading"/>
+    <w:basedOn w:val="Normal"/>
+    <w:next w:val="TextBody"/>
+    <w:qFormat/>
+    <w:pPr>
+      <w:keepNext w:val="true"/>
+      <w:spacing w:before="240" w:after="120"/>
+    </w:pPr>
+    <w:rPr>
+      <w:rFonts w:ascii="Liberation Sans" w:hAnsi="Liberation Sans" w:eastAsia="Microsoft YaHei" w:cs="Lucida Sans"/>
+      <w:sz w:val="28"/>
+      <w:szCs w:val="28"/>
+    </w:rPr>
+  </w:style>
+  <w:style w:type="paragraph" w:styleId="TextBody">
+    <w:name w:val="Body Text"/>
+    <w:basedOn w:val="Normal"/>
+    <w:pPr>
+      <w:spacing w:lineRule="auto" w:line="276" w:before="0" w:after="140"/>
+    </w:pPr>
+    <w:rPr/>
+  </w:style>
+  <w:style w:type="paragraph" w:styleId="List">
+    <w:name w:val="List"/>
+    <w:basedOn w:val="TextBody"/>
+    <w:pPr/>
+    <w:rPr>
+      <w:rFonts w:cs="Lucida Sans"/>
+    </w:rPr>
+  </w:style>
+  <w:style w:type="paragraph" w:styleId="Caption">
+    <w:name w:val="Caption"/>
+    <w:basedOn w:val="Normal"/>
+    <w:qFormat/>
+    <w:pPr>
+      <w:suppressLineNumbers/>
+      <w:spacing w:before="120" w:after="120"/>
+    </w:pPr>
+    <w:rPr>
+      <w:rFonts w:cs="Lucida Sans"/>
+      <w:i/>
+      <w:iCs/>
+      <w:sz w:val="24"/>
+      <w:szCs w:val="24"/>
+    </w:rPr>
+  </w:style>
+  <w:style w:type="paragraph" w:styleId="Index">
+    <w:name w:val="Index"/>
+    <w:basedOn w:val="Normal"/>
+    <w:qFormat/>
+    <w:pPr>
+      <w:suppressLineNumbers/>
+    </w:pPr>
+    <w:rPr>
+      <w:rFonts w:cs="Lucida Sans"/>
+    </w:rPr>
+  </w:style>
+  <w:style w:type="paragraph" w:styleId="ListParagraph">
+    <w:name w:val="List Paragraph"/>
+    <w:basedOn w:val="Normal"/>
+    <w:uiPriority w:val="34"/>
+    <w:qFormat/>
+    <w:rsid w:val="00b9572c"/>
+    <w:pPr>
+      <w:spacing w:before="0" w:after="160"/>
+      <w:ind w:left="720" w:hanging="0"/>
+      <w:contextualSpacing/>
+    </w:pPr>
+    <w:rPr>
+      <w:szCs w:val="28"/>
+      <w:lang w:bidi="bn-BD"/>
+    </w:rPr>
+  </w:style>
+  <w:style w:type="numbering" w:styleId="NoList" w:default="1">
+    <w:name w:val="No List"/>
+    <w:uiPriority w:val="99"/>
+    <w:semiHidden/>
+    <w:unhideWhenUsed/>
+    <w:qFormat/>
   </w:style>
   <w:style w:type="table" w:default="1" w:styleId="TableNormal">
     <w:name w:val="Normal Table"/>
@@ -1969,27 +3579,6 @@
         <w:right w:w="108" w:type="dxa"/>
       </w:tblCellMar>
     </w:tblPr>
-  </w:style>
-  <w:style w:type="numbering" w:default="1" w:styleId="NoList">
-    <w:name w:val="No List"/>
-    <w:uiPriority w:val="99"/>
-    <w:semiHidden/>
-    <w:unhideWhenUsed/>
-  </w:style>
-  <w:style w:type="paragraph" w:styleId="ListParagraph">
-    <w:name w:val="List Paragraph"/>
-    <w:basedOn w:val="Normal"/>
-    <w:uiPriority w:val="34"/>
-    <w:qFormat/>
-    <w:rsid w:val="00B9572C"/>
-    <w:pPr>
-      <w:ind w:left="720"/>
-      <w:contextualSpacing/>
-    </w:pPr>
-    <w:rPr>
-      <w:szCs w:val="28"/>
-      <w:lang w:bidi="bn-BD"/>
-    </w:rPr>
   </w:style>
 </w:styles>
 </file>

--- a/SRS/SRS content .docx
+++ b/SRS/SRS content .docx
@@ -56,33 +56,13 @@
       </w:pPr>
       <w:r>
         <w:rPr>
-          <w:rFonts w:cs="Times New Roman" w:ascii="Calibri" w:hAnsi="Calibri"/>
-          <w:b w:val="false"/>
-          <w:bCs w:val="false"/>
-          <w:sz w:val="22"/>
-          <w:szCs w:val="22"/>
-        </w:rPr>
-        <w:t>{</w:t>
-      </w:r>
-      <w:r>
-        <w:rPr>
-          <w:rFonts w:cs="Times New Roman" w:ascii="Calibri" w:hAnsi="Calibri"/>
-          <w:b w:val="false"/>
-          <w:bCs w:val="false"/>
-          <w:sz w:val="22"/>
-          <w:szCs w:val="22"/>
-        </w:rPr>
-        <w:t>Product Scope</w:t>
-      </w:r>
-      <w:r>
-        <w:rPr>
-          <w:rFonts w:cs="Times New Roman" w:ascii="Calibri" w:hAnsi="Calibri"/>
-          <w:b w:val="false"/>
-          <w:bCs w:val="false"/>
-          <w:sz w:val="22"/>
-          <w:szCs w:val="22"/>
-        </w:rPr>
-        <w:t>}</w:t>
+          <w:rFonts w:cs="Times New Roman"/>
+          <w:b w:val="false"/>
+          <w:bCs w:val="false"/>
+          <w:sz w:val="22"/>
+          <w:szCs w:val="22"/>
+        </w:rPr>
+        <w:t>{Product Scope}</w:t>
       </w:r>
     </w:p>
     <w:p>
@@ -96,7 +76,7 @@
       </w:pPr>
       <w:r>
         <w:rPr>
-          <w:rFonts w:cs="Times New Roman" w:ascii="Calibri" w:hAnsi="Calibri"/>
+          <w:rFonts w:cs="Times New Roman"/>
           <w:sz w:val="22"/>
           <w:szCs w:val="22"/>
         </w:rPr>
@@ -114,7 +94,7 @@
       </w:pPr>
       <w:r>
         <w:rPr>
-          <w:rFonts w:cs="Times New Roman" w:ascii="Calibri" w:hAnsi="Calibri"/>
+          <w:rFonts w:cs="Times New Roman"/>
           <w:sz w:val="22"/>
           <w:szCs w:val="22"/>
         </w:rPr>
@@ -132,7 +112,7 @@
       </w:pPr>
       <w:r>
         <w:rPr>
-          <w:rFonts w:cs="Times New Roman" w:ascii="Calibri" w:hAnsi="Calibri"/>
+          <w:rFonts w:cs="Times New Roman"/>
           <w:sz w:val="22"/>
           <w:szCs w:val="22"/>
         </w:rPr>
@@ -142,94 +122,55 @@
     <w:p>
       <w:pPr>
         <w:pStyle w:val="Normal"/>
+        <w:rPr/>
+      </w:pPr>
+      <w:r>
+        <w:rPr>
+          <w:rFonts w:cs="Times New Roman"/>
+          <w:sz w:val="22"/>
+          <w:szCs w:val="22"/>
+        </w:rPr>
+        <w:t>Campers can find other campers there and meet new people. Campers also can review and rate the camps so that people can get a clear view.</w:t>
+      </w:r>
+    </w:p>
+    <w:p>
+      <w:pPr>
+        <w:pStyle w:val="Normal"/>
         <w:rPr>
           <w:rFonts w:ascii="Calibri" w:hAnsi="Calibri"/>
-          <w:sz w:val="22"/>
-          <w:szCs w:val="22"/>
-        </w:rPr>
-      </w:pPr>
-      <w:r>
-        <w:rPr>
-          <w:rFonts w:cs="Times New Roman" w:ascii="Calibri" w:hAnsi="Calibri"/>
-          <w:sz w:val="22"/>
-          <w:szCs w:val="22"/>
-        </w:rPr>
-        <w:t>Campers can find other campers there and meet new people. Campers also can review and rate the camps so that people can get a clear view.</w:t>
-      </w:r>
-    </w:p>
-    <w:p>
-      <w:pPr>
-        <w:pStyle w:val="Normal"/>
+          <w:b w:val="false"/>
+          <w:b w:val="false"/>
+          <w:bCs w:val="false"/>
+          <w:sz w:val="22"/>
+          <w:szCs w:val="22"/>
+        </w:rPr>
+      </w:pPr>
+      <w:r>
         <w:rPr>
           <w:rFonts w:cs="Times New Roman"/>
-        </w:rPr>
-      </w:pPr>
-      <w:r>
+          <w:b w:val="false"/>
+          <w:bCs w:val="false"/>
+          <w:sz w:val="22"/>
+          <w:szCs w:val="22"/>
+        </w:rPr>
+        <w:t>{Risk Definition}</w:t>
+      </w:r>
+    </w:p>
+    <w:p>
+      <w:pPr>
+        <w:pStyle w:val="Normal"/>
         <w:rPr>
           <w:rFonts w:ascii="Calibri" w:hAnsi="Calibri"/>
-          <w:sz w:val="22"/>
-          <w:szCs w:val="22"/>
-        </w:rPr>
-      </w:r>
-    </w:p>
-    <w:p>
-      <w:pPr>
-        <w:pStyle w:val="Normal"/>
-        <w:rPr>
-          <w:rFonts w:ascii="Calibri" w:hAnsi="Calibri"/>
-          <w:b w:val="false"/>
-          <w:b w:val="false"/>
-          <w:bCs w:val="false"/>
-          <w:sz w:val="22"/>
-          <w:szCs w:val="22"/>
-        </w:rPr>
-      </w:pPr>
-      <w:r>
-        <w:rPr>
-          <w:rFonts w:cs="Times New Roman" w:ascii="Calibri" w:hAnsi="Calibri"/>
-          <w:b w:val="false"/>
-          <w:bCs w:val="false"/>
-          <w:sz w:val="22"/>
-          <w:szCs w:val="22"/>
-        </w:rPr>
-        <w:t>{</w:t>
-      </w:r>
-      <w:r>
-        <w:rPr>
-          <w:rFonts w:cs="Times New Roman" w:ascii="Calibri" w:hAnsi="Calibri"/>
-          <w:b w:val="false"/>
-          <w:bCs w:val="false"/>
-          <w:sz w:val="22"/>
-          <w:szCs w:val="22"/>
-        </w:rPr>
-        <w:t>Risk Definition</w:t>
-      </w:r>
-      <w:r>
-        <w:rPr>
-          <w:rFonts w:cs="Times New Roman" w:ascii="Calibri" w:hAnsi="Calibri"/>
-          <w:b w:val="false"/>
-          <w:bCs w:val="false"/>
-          <w:sz w:val="22"/>
-          <w:szCs w:val="22"/>
-        </w:rPr>
-        <w:t>}</w:t>
-      </w:r>
-    </w:p>
-    <w:p>
-      <w:pPr>
-        <w:pStyle w:val="Normal"/>
-        <w:rPr>
-          <w:rFonts w:ascii="Calibri" w:hAnsi="Calibri"/>
-          <w:b w:val="false"/>
-          <w:b w:val="false"/>
-          <w:bCs w:val="false"/>
-          <w:sz w:val="22"/>
-          <w:szCs w:val="22"/>
-        </w:rPr>
-      </w:pPr>
-      <w:r>
-        <w:rPr>
-          <w:rFonts w:cs="Times New Roman" w:ascii="Calibri" w:hAnsi="Calibri"/>
+          <w:b w:val="false"/>
+          <w:b w:val="false"/>
+          <w:bCs w:val="false"/>
+          <w:sz w:val="22"/>
+          <w:szCs w:val="22"/>
+        </w:rPr>
+      </w:pPr>
+      <w:r>
+        <w:rPr>
+          <w:rFonts w:cs="Times New Roman"/>
           <w:b w:val="false"/>
           <w:bCs w:val="false"/>
           <w:sz w:val="22"/>
@@ -1560,7 +1501,7 @@
       </w:pPr>
       <w:r>
         <w:rPr>
-          <w:rFonts w:cs="Times New Roman" w:ascii="Calibri" w:hAnsi="Calibri"/>
+          <w:rFonts w:cs="Times New Roman"/>
           <w:b w:val="false"/>
           <w:bCs w:val="false"/>
           <w:sz w:val="22"/>
@@ -1587,7 +1528,7 @@
       </w:pPr>
       <w:r>
         <w:rPr>
-          <w:rFonts w:cs="Times New Roman" w:ascii="Calibri" w:hAnsi="Calibri"/>
+          <w:rFonts w:cs="Times New Roman"/>
           <w:b w:val="false"/>
           <w:bCs w:val="false"/>
           <w:sz w:val="22"/>
@@ -1610,7 +1551,7 @@
       </w:pPr>
       <w:r>
         <w:rPr>
-          <w:rFonts w:cs="Times New Roman" w:ascii="Calibri" w:hAnsi="Calibri"/>
+          <w:rFonts w:cs="Times New Roman"/>
           <w:b w:val="false"/>
           <w:bCs w:val="false"/>
           <w:sz w:val="22"/>
@@ -1633,7 +1574,7 @@
       </w:pPr>
       <w:r>
         <w:rPr>
-          <w:rFonts w:cs="Times New Roman" w:ascii="Calibri" w:hAnsi="Calibri"/>
+          <w:rFonts w:cs="Times New Roman"/>
           <w:b w:val="false"/>
           <w:bCs w:val="false"/>
           <w:sz w:val="22"/>
@@ -1656,7 +1597,7 @@
       </w:pPr>
       <w:r>
         <w:rPr>
-          <w:rFonts w:cs="Times New Roman" w:ascii="Calibri" w:hAnsi="Calibri"/>
+          <w:rFonts w:cs="Times New Roman"/>
           <w:b w:val="false"/>
           <w:bCs w:val="false"/>
           <w:sz w:val="22"/>
@@ -1683,7 +1624,7 @@
       </w:pPr>
       <w:r>
         <w:rPr>
-          <w:rFonts w:cs="Times New Roman" w:ascii="Calibri" w:hAnsi="Calibri"/>
+          <w:rFonts w:cs="Times New Roman"/>
           <w:b w:val="false"/>
           <w:bCs w:val="false"/>
           <w:sz w:val="22"/>
@@ -1710,7 +1651,7 @@
       </w:pPr>
       <w:r>
         <w:rPr>
-          <w:rFonts w:cs="Times New Roman" w:ascii="Calibri" w:hAnsi="Calibri"/>
+          <w:rFonts w:cs="Times New Roman"/>
           <w:b w:val="false"/>
           <w:bCs w:val="false"/>
           <w:sz w:val="22"/>
@@ -1737,7 +1678,7 @@
       </w:pPr>
       <w:r>
         <w:rPr>
-          <w:rFonts w:cs="Times New Roman" w:ascii="Calibri" w:hAnsi="Calibri"/>
+          <w:rFonts w:cs="Times New Roman"/>
           <w:b w:val="false"/>
           <w:bCs w:val="false"/>
           <w:sz w:val="22"/>
@@ -1764,7 +1705,7 @@
       </w:pPr>
       <w:r>
         <w:rPr>
-          <w:rFonts w:cs="Times New Roman" w:ascii="Calibri" w:hAnsi="Calibri"/>
+          <w:rFonts w:cs="Times New Roman"/>
           <w:b w:val="false"/>
           <w:bCs w:val="false"/>
           <w:sz w:val="22"/>
@@ -1787,7 +1728,7 @@
       </w:pPr>
       <w:r>
         <w:rPr>
-          <w:rFonts w:cs="Times New Roman" w:ascii="Calibri" w:hAnsi="Calibri"/>
+          <w:rFonts w:cs="Times New Roman"/>
           <w:b w:val="false"/>
           <w:bCs w:val="false"/>
           <w:sz w:val="22"/>
@@ -1809,7 +1750,7 @@
       </w:pPr>
       <w:r>
         <w:rPr>
-          <w:rFonts w:cs="Times New Roman" w:ascii="Calibri" w:hAnsi="Calibri"/>
+          <w:rFonts w:cs="Times New Roman"/>
           <w:b w:val="false"/>
           <w:bCs w:val="false"/>
           <w:sz w:val="22"/>
@@ -1836,7 +1777,7 @@
       </w:pPr>
       <w:r>
         <w:rPr>
-          <w:rFonts w:cs="Times New Roman" w:ascii="Calibri" w:hAnsi="Calibri"/>
+          <w:rFonts w:cs="Times New Roman"/>
           <w:b w:val="false"/>
           <w:bCs w:val="false"/>
           <w:sz w:val="22"/>
@@ -1863,7 +1804,7 @@
       </w:pPr>
       <w:r>
         <w:rPr>
-          <w:rFonts w:cs="Times New Roman" w:ascii="Calibri" w:hAnsi="Calibri"/>
+          <w:rFonts w:cs="Times New Roman"/>
           <w:b w:val="false"/>
           <w:bCs w:val="false"/>
           <w:sz w:val="22"/>
@@ -1890,7 +1831,7 @@
       </w:pPr>
       <w:r>
         <w:rPr>
-          <w:rFonts w:cs="Times New Roman" w:ascii="Calibri" w:hAnsi="Calibri"/>
+          <w:rFonts w:cs="Times New Roman"/>
           <w:b w:val="false"/>
           <w:bCs w:val="false"/>
           <w:sz w:val="22"/>
@@ -1917,7 +1858,7 @@
       </w:pPr>
       <w:r>
         <w:rPr>
-          <w:rFonts w:cs="Times New Roman" w:ascii="Calibri" w:hAnsi="Calibri"/>
+          <w:rFonts w:cs="Times New Roman"/>
           <w:b w:val="false"/>
           <w:bCs w:val="false"/>
           <w:sz w:val="22"/>
@@ -1940,7 +1881,7 @@
       </w:pPr>
       <w:r>
         <w:rPr>
-          <w:rFonts w:cs="Times New Roman" w:ascii="Calibri" w:hAnsi="Calibri"/>
+          <w:rFonts w:cs="Times New Roman"/>
           <w:b w:val="false"/>
           <w:bCs w:val="false"/>
           <w:sz w:val="22"/>
@@ -1962,7 +1903,7 @@
       </w:pPr>
       <w:r>
         <w:rPr>
-          <w:rFonts w:cs="Times New Roman" w:ascii="Calibri" w:hAnsi="Calibri"/>
+          <w:rFonts w:cs="Times New Roman"/>
           <w:b w:val="false"/>
           <w:bCs w:val="false"/>
           <w:sz w:val="22"/>
@@ -1989,7 +1930,7 @@
       </w:pPr>
       <w:r>
         <w:rPr>
-          <w:rFonts w:cs="Times New Roman" w:ascii="Calibri" w:hAnsi="Calibri"/>
+          <w:rFonts w:cs="Times New Roman"/>
           <w:b w:val="false"/>
           <w:bCs w:val="false"/>
           <w:sz w:val="22"/>
@@ -2012,7 +1953,7 @@
       </w:pPr>
       <w:r>
         <w:rPr>
-          <w:rFonts w:cs="Times New Roman" w:ascii="Calibri" w:hAnsi="Calibri"/>
+          <w:rFonts w:cs="Times New Roman"/>
           <w:b w:val="false"/>
           <w:bCs w:val="false"/>
           <w:sz w:val="22"/>
@@ -2035,7 +1976,7 @@
       </w:pPr>
       <w:r>
         <w:rPr>
-          <w:rFonts w:cs="Times New Roman" w:ascii="Calibri" w:hAnsi="Calibri"/>
+          <w:rFonts w:cs="Times New Roman"/>
           <w:b w:val="false"/>
           <w:bCs w:val="false"/>
           <w:sz w:val="22"/>
@@ -2058,7 +1999,7 @@
       </w:pPr>
       <w:r>
         <w:rPr>
-          <w:rFonts w:cs="Times New Roman" w:ascii="Calibri" w:hAnsi="Calibri"/>
+          <w:rFonts w:cs="Times New Roman"/>
           <w:b w:val="false"/>
           <w:bCs w:val="false"/>
           <w:sz w:val="22"/>
@@ -2081,7 +2022,7 @@
       </w:pPr>
       <w:r>
         <w:rPr>
-          <w:rFonts w:cs="Times New Roman" w:ascii="Calibri" w:hAnsi="Calibri"/>
+          <w:rFonts w:cs="Times New Roman"/>
           <w:b w:val="false"/>
           <w:bCs w:val="false"/>
           <w:sz w:val="22"/>
@@ -2107,7 +2048,7 @@
       </w:pPr>
       <w:r>
         <w:rPr>
-          <w:rFonts w:cs="Times New Roman" w:ascii="Calibri" w:hAnsi="Calibri"/>
+          <w:rFonts w:cs="Times New Roman"/>
           <w:b w:val="false"/>
           <w:bCs w:val="false"/>
           <w:sz w:val="22"/>
@@ -2134,7 +2075,7 @@
       </w:pPr>
       <w:r>
         <w:rPr>
-          <w:rFonts w:cs="Times New Roman" w:ascii="Calibri" w:hAnsi="Calibri"/>
+          <w:rFonts w:cs="Times New Roman"/>
           <w:b w:val="false"/>
           <w:bCs w:val="false"/>
           <w:sz w:val="22"/>
@@ -2157,7 +2098,7 @@
       </w:pPr>
       <w:r>
         <w:rPr>
-          <w:rFonts w:cs="Times New Roman" w:ascii="Calibri" w:hAnsi="Calibri"/>
+          <w:rFonts w:cs="Times New Roman"/>
           <w:b w:val="false"/>
           <w:bCs w:val="false"/>
           <w:sz w:val="22"/>
@@ -2179,7 +2120,7 @@
       </w:pPr>
       <w:r>
         <w:rPr>
-          <w:rFonts w:cs="Times New Roman" w:ascii="Calibri" w:hAnsi="Calibri"/>
+          <w:rFonts w:cs="Times New Roman"/>
           <w:b w:val="false"/>
           <w:bCs w:val="false"/>
           <w:sz w:val="22"/>
@@ -2206,7 +2147,7 @@
       </w:pPr>
       <w:r>
         <w:rPr>
-          <w:rFonts w:cs="Times New Roman" w:ascii="Calibri" w:hAnsi="Calibri"/>
+          <w:rFonts w:cs="Times New Roman"/>
           <w:b w:val="false"/>
           <w:bCs w:val="false"/>
           <w:sz w:val="22"/>
@@ -2233,7 +2174,7 @@
       </w:pPr>
       <w:r>
         <w:rPr>
-          <w:rFonts w:cs="Times New Roman" w:ascii="Calibri" w:hAnsi="Calibri"/>
+          <w:rFonts w:cs="Times New Roman"/>
           <w:b w:val="false"/>
           <w:bCs w:val="false"/>
           <w:sz w:val="22"/>
@@ -2251,18 +2192,11 @@
         </w:numPr>
         <w:spacing w:before="0" w:after="160"/>
         <w:contextualSpacing/>
-        <w:rPr>
-          <w:rFonts w:ascii="Calibri" w:hAnsi="Calibri"/>
-          <w:b w:val="false"/>
-          <w:b w:val="false"/>
-          <w:bCs w:val="false"/>
-          <w:sz w:val="22"/>
-          <w:szCs w:val="22"/>
-        </w:rPr>
-      </w:pPr>
-      <w:r>
-        <w:rPr>
-          <w:rFonts w:cs="Times New Roman" w:ascii="Calibri" w:hAnsi="Calibri"/>
+        <w:rPr/>
+      </w:pPr>
+      <w:r>
+        <w:rPr>
+          <w:rFonts w:cs="Times New Roman"/>
           <w:b w:val="false"/>
           <w:bCs w:val="false"/>
           <w:sz w:val="22"/>
@@ -2297,6 +2231,9 @@
       </w:pPr>
       <w:rPr>
         <w:rFonts w:ascii="Symbol" w:hAnsi="Symbol" w:cs="Symbol" w:hint="default"/>
+        <w:sz w:val="22"/>
+        <w:b w:val="false"/>
+        <w:rFonts w:cs="Symbol"/>
       </w:rPr>
     </w:lvl>
     <w:lvl w:ilvl="1">
@@ -2306,96 +2243,103 @@
       <w:lvlJc w:val="left"/>
       <w:pPr>
         <w:ind w:left="1440" w:hanging="360"/>
+      </w:pPr>
+      <w:rPr>
+        <w:rFonts w:ascii="Courier New" w:hAnsi="Courier New" w:cs="Courier New" w:hint="default"/>
+        <w:sz w:val="22"/>
+        <w:b w:val="false"/>
+        <w:rFonts w:cs="Courier New"/>
+      </w:rPr>
+    </w:lvl>
+    <w:lvl w:ilvl="2">
+      <w:start w:val="1"/>
+      <w:numFmt w:val="bullet"/>
+      <w:lvlText w:val=""/>
+      <w:lvlJc w:val="left"/>
+      <w:pPr>
+        <w:ind w:left="2160" w:hanging="360"/>
+      </w:pPr>
+      <w:rPr>
+        <w:rFonts w:ascii="Wingdings" w:hAnsi="Wingdings" w:cs="Wingdings" w:hint="default"/>
+        <w:rFonts w:cs="Wingdings"/>
+      </w:rPr>
+    </w:lvl>
+    <w:lvl w:ilvl="3">
+      <w:start w:val="1"/>
+      <w:numFmt w:val="bullet"/>
+      <w:lvlText w:val=""/>
+      <w:lvlJc w:val="left"/>
+      <w:pPr>
+        <w:ind w:left="2880" w:hanging="360"/>
+      </w:pPr>
+      <w:rPr>
+        <w:rFonts w:ascii="Symbol" w:hAnsi="Symbol" w:cs="Symbol" w:hint="default"/>
+        <w:rFonts w:cs="Symbol"/>
+      </w:rPr>
+    </w:lvl>
+    <w:lvl w:ilvl="4">
+      <w:start w:val="1"/>
+      <w:numFmt w:val="bullet"/>
+      <w:lvlText w:val="o"/>
+      <w:lvlJc w:val="left"/>
+      <w:pPr>
+        <w:ind w:left="3600" w:hanging="360"/>
       </w:pPr>
       <w:rPr>
         <w:rFonts w:ascii="Courier New" w:hAnsi="Courier New" w:cs="Courier New" w:hint="default"/>
         <w:rFonts w:cs="Courier New"/>
       </w:rPr>
     </w:lvl>
-    <w:lvl w:ilvl="2">
+    <w:lvl w:ilvl="5">
       <w:start w:val="1"/>
       <w:numFmt w:val="bullet"/>
       <w:lvlText w:val=""/>
       <w:lvlJc w:val="left"/>
       <w:pPr>
-        <w:ind w:left="2160" w:hanging="360"/>
+        <w:ind w:left="4320" w:hanging="360"/>
       </w:pPr>
       <w:rPr>
         <w:rFonts w:ascii="Wingdings" w:hAnsi="Wingdings" w:cs="Wingdings" w:hint="default"/>
-      </w:rPr>
-    </w:lvl>
-    <w:lvl w:ilvl="3">
+        <w:rFonts w:cs="Wingdings"/>
+      </w:rPr>
+    </w:lvl>
+    <w:lvl w:ilvl="6">
       <w:start w:val="1"/>
       <w:numFmt w:val="bullet"/>
       <w:lvlText w:val=""/>
       <w:lvlJc w:val="left"/>
       <w:pPr>
-        <w:ind w:left="2880" w:hanging="360"/>
+        <w:ind w:left="5040" w:hanging="360"/>
       </w:pPr>
       <w:rPr>
         <w:rFonts w:ascii="Symbol" w:hAnsi="Symbol" w:cs="Symbol" w:hint="default"/>
-      </w:rPr>
-    </w:lvl>
-    <w:lvl w:ilvl="4">
+        <w:rFonts w:cs="Symbol"/>
+      </w:rPr>
+    </w:lvl>
+    <w:lvl w:ilvl="7">
       <w:start w:val="1"/>
       <w:numFmt w:val="bullet"/>
       <w:lvlText w:val="o"/>
       <w:lvlJc w:val="left"/>
       <w:pPr>
-        <w:ind w:left="3600" w:hanging="360"/>
+        <w:ind w:left="5760" w:hanging="360"/>
       </w:pPr>
       <w:rPr>
         <w:rFonts w:ascii="Courier New" w:hAnsi="Courier New" w:cs="Courier New" w:hint="default"/>
         <w:rFonts w:cs="Courier New"/>
       </w:rPr>
     </w:lvl>
-    <w:lvl w:ilvl="5">
+    <w:lvl w:ilvl="8">
       <w:start w:val="1"/>
       <w:numFmt w:val="bullet"/>
       <w:lvlText w:val=""/>
       <w:lvlJc w:val="left"/>
       <w:pPr>
-        <w:ind w:left="4320" w:hanging="360"/>
+        <w:ind w:left="6480" w:hanging="360"/>
       </w:pPr>
       <w:rPr>
         <w:rFonts w:ascii="Wingdings" w:hAnsi="Wingdings" w:cs="Wingdings" w:hint="default"/>
-      </w:rPr>
-    </w:lvl>
-    <w:lvl w:ilvl="6">
-      <w:start w:val="1"/>
-      <w:numFmt w:val="bullet"/>
-      <w:lvlText w:val=""/>
-      <w:lvlJc w:val="left"/>
-      <w:pPr>
-        <w:ind w:left="5040" w:hanging="360"/>
-      </w:pPr>
-      <w:rPr>
-        <w:rFonts w:ascii="Symbol" w:hAnsi="Symbol" w:cs="Symbol" w:hint="default"/>
-      </w:rPr>
-    </w:lvl>
-    <w:lvl w:ilvl="7">
-      <w:start w:val="1"/>
-      <w:numFmt w:val="bullet"/>
-      <w:lvlText w:val="o"/>
-      <w:lvlJc w:val="left"/>
-      <w:pPr>
-        <w:ind w:left="5760" w:hanging="360"/>
-      </w:pPr>
-      <w:rPr>
-        <w:rFonts w:ascii="Courier New" w:hAnsi="Courier New" w:cs="Courier New" w:hint="default"/>
-        <w:rFonts w:cs="Courier New"/>
-      </w:rPr>
-    </w:lvl>
-    <w:lvl w:ilvl="8">
-      <w:start w:val="1"/>
-      <w:numFmt w:val="bullet"/>
-      <w:lvlText w:val=""/>
-      <w:lvlJc w:val="left"/>
-      <w:pPr>
-        <w:ind w:left="6480" w:hanging="360"/>
-      </w:pPr>
-      <w:rPr>
-        <w:rFonts w:ascii="Wingdings" w:hAnsi="Wingdings" w:cs="Wingdings" w:hint="default"/>
+        <w:rFonts w:cs="Wingdings"/>
       </w:rPr>
     </w:lvl>
   </w:abstractNum>
@@ -2410,6 +2354,9 @@
       </w:pPr>
       <w:rPr>
         <w:rFonts w:ascii="Symbol" w:hAnsi="Symbol" w:cs="Symbol" w:hint="default"/>
+        <w:sz w:val="22"/>
+        <w:b w:val="false"/>
+        <w:rFonts w:cs="Symbol"/>
       </w:rPr>
     </w:lvl>
     <w:lvl w:ilvl="1">
@@ -2435,6 +2382,7 @@
       </w:pPr>
       <w:rPr>
         <w:rFonts w:ascii="Wingdings" w:hAnsi="Wingdings" w:cs="Wingdings" w:hint="default"/>
+        <w:rFonts w:cs="Wingdings"/>
       </w:rPr>
     </w:lvl>
     <w:lvl w:ilvl="3">
@@ -2447,6 +2395,7 @@
       </w:pPr>
       <w:rPr>
         <w:rFonts w:ascii="Symbol" w:hAnsi="Symbol" w:cs="Symbol" w:hint="default"/>
+        <w:rFonts w:cs="Symbol"/>
       </w:rPr>
     </w:lvl>
     <w:lvl w:ilvl="4">
@@ -2472,6 +2421,7 @@
       </w:pPr>
       <w:rPr>
         <w:rFonts w:ascii="Wingdings" w:hAnsi="Wingdings" w:cs="Wingdings" w:hint="default"/>
+        <w:rFonts w:cs="Wingdings"/>
       </w:rPr>
     </w:lvl>
     <w:lvl w:ilvl="6">
@@ -2484,6 +2434,7 @@
       </w:pPr>
       <w:rPr>
         <w:rFonts w:ascii="Symbol" w:hAnsi="Symbol" w:cs="Symbol" w:hint="default"/>
+        <w:rFonts w:cs="Symbol"/>
       </w:rPr>
     </w:lvl>
     <w:lvl w:ilvl="7">
@@ -2509,6 +2460,7 @@
       </w:pPr>
       <w:rPr>
         <w:rFonts w:ascii="Wingdings" w:hAnsi="Wingdings" w:cs="Wingdings" w:hint="default"/>
+        <w:rFonts w:cs="Wingdings"/>
       </w:rPr>
     </w:lvl>
   </w:abstractNum>
@@ -2523,6 +2475,9 @@
       </w:pPr>
       <w:rPr>
         <w:rFonts w:ascii="Wingdings" w:hAnsi="Wingdings" w:cs="Wingdings" w:hint="default"/>
+        <w:sz w:val="22"/>
+        <w:b w:val="false"/>
+        <w:rFonts w:cs="Wingdings"/>
       </w:rPr>
     </w:lvl>
     <w:lvl w:ilvl="1">
@@ -2548,6 +2503,7 @@
       </w:pPr>
       <w:rPr>
         <w:rFonts w:ascii="Wingdings" w:hAnsi="Wingdings" w:cs="Wingdings" w:hint="default"/>
+        <w:rFonts w:cs="Wingdings"/>
       </w:rPr>
     </w:lvl>
     <w:lvl w:ilvl="3">
@@ -2560,6 +2516,7 @@
       </w:pPr>
       <w:rPr>
         <w:rFonts w:ascii="Symbol" w:hAnsi="Symbol" w:cs="Symbol" w:hint="default"/>
+        <w:rFonts w:cs="Symbol"/>
       </w:rPr>
     </w:lvl>
     <w:lvl w:ilvl="4">
@@ -2585,6 +2542,7 @@
       </w:pPr>
       <w:rPr>
         <w:rFonts w:ascii="Wingdings" w:hAnsi="Wingdings" w:cs="Wingdings" w:hint="default"/>
+        <w:rFonts w:cs="Wingdings"/>
       </w:rPr>
     </w:lvl>
     <w:lvl w:ilvl="6">
@@ -2597,6 +2555,7 @@
       </w:pPr>
       <w:rPr>
         <w:rFonts w:ascii="Symbol" w:hAnsi="Symbol" w:cs="Symbol" w:hint="default"/>
+        <w:rFonts w:cs="Symbol"/>
       </w:rPr>
     </w:lvl>
     <w:lvl w:ilvl="7">
@@ -2622,6 +2581,7 @@
       </w:pPr>
       <w:rPr>
         <w:rFonts w:ascii="Wingdings" w:hAnsi="Wingdings" w:cs="Wingdings" w:hint="default"/>
+        <w:rFonts w:cs="Wingdings"/>
       </w:rPr>
     </w:lvl>
   </w:abstractNum>
@@ -2636,6 +2596,7 @@
       </w:pPr>
       <w:rPr>
         <w:rFonts w:ascii="Symbol" w:hAnsi="Symbol" w:cs="Symbol" w:hint="default"/>
+        <w:rFonts w:cs="Symbol"/>
       </w:rPr>
     </w:lvl>
     <w:lvl w:ilvl="1">
@@ -2661,6 +2622,7 @@
       </w:pPr>
       <w:rPr>
         <w:rFonts w:ascii="Wingdings" w:hAnsi="Wingdings" w:cs="Wingdings" w:hint="default"/>
+        <w:rFonts w:cs="Wingdings"/>
       </w:rPr>
     </w:lvl>
     <w:lvl w:ilvl="3">
@@ -2673,6 +2635,7 @@
       </w:pPr>
       <w:rPr>
         <w:rFonts w:ascii="Symbol" w:hAnsi="Symbol" w:cs="Symbol" w:hint="default"/>
+        <w:rFonts w:cs="Symbol"/>
       </w:rPr>
     </w:lvl>
     <w:lvl w:ilvl="4">
@@ -2698,6 +2661,7 @@
       </w:pPr>
       <w:rPr>
         <w:rFonts w:ascii="Wingdings" w:hAnsi="Wingdings" w:cs="Wingdings" w:hint="default"/>
+        <w:rFonts w:cs="Wingdings"/>
       </w:rPr>
     </w:lvl>
     <w:lvl w:ilvl="6">
@@ -2710,6 +2674,7 @@
       </w:pPr>
       <w:rPr>
         <w:rFonts w:ascii="Symbol" w:hAnsi="Symbol" w:cs="Symbol" w:hint="default"/>
+        <w:rFonts w:cs="Symbol"/>
       </w:rPr>
     </w:lvl>
     <w:lvl w:ilvl="7">
@@ -2735,6 +2700,7 @@
       </w:pPr>
       <w:rPr>
         <w:rFonts w:ascii="Wingdings" w:hAnsi="Wingdings" w:cs="Wingdings" w:hint="default"/>
+        <w:rFonts w:cs="Wingdings"/>
       </w:rPr>
     </w:lvl>
   </w:abstractNum>
@@ -2749,6 +2715,7 @@
       </w:pPr>
       <w:rPr>
         <w:rFonts w:ascii="Symbol" w:hAnsi="Symbol" w:cs="Symbol" w:hint="default"/>
+        <w:rFonts w:cs="Symbol"/>
       </w:rPr>
     </w:lvl>
     <w:lvl w:ilvl="1">
@@ -2774,6 +2741,7 @@
       </w:pPr>
       <w:rPr>
         <w:rFonts w:ascii="Wingdings" w:hAnsi="Wingdings" w:cs="Wingdings" w:hint="default"/>
+        <w:rFonts w:cs="Wingdings"/>
       </w:rPr>
     </w:lvl>
     <w:lvl w:ilvl="3">
@@ -2786,6 +2754,7 @@
       </w:pPr>
       <w:rPr>
         <w:rFonts w:ascii="Symbol" w:hAnsi="Symbol" w:cs="Symbol" w:hint="default"/>
+        <w:rFonts w:cs="Symbol"/>
       </w:rPr>
     </w:lvl>
     <w:lvl w:ilvl="4">
@@ -2811,6 +2780,7 @@
       </w:pPr>
       <w:rPr>
         <w:rFonts w:ascii="Wingdings" w:hAnsi="Wingdings" w:cs="Wingdings" w:hint="default"/>
+        <w:rFonts w:cs="Wingdings"/>
       </w:rPr>
     </w:lvl>
     <w:lvl w:ilvl="6">
@@ -2823,6 +2793,7 @@
       </w:pPr>
       <w:rPr>
         <w:rFonts w:ascii="Symbol" w:hAnsi="Symbol" w:cs="Symbol" w:hint="default"/>
+        <w:rFonts w:cs="Symbol"/>
       </w:rPr>
     </w:lvl>
     <w:lvl w:ilvl="7">
@@ -2848,6 +2819,7 @@
       </w:pPr>
       <w:rPr>
         <w:rFonts w:ascii="Wingdings" w:hAnsi="Wingdings" w:cs="Wingdings" w:hint="default"/>
+        <w:rFonts w:cs="Wingdings"/>
       </w:rPr>
     </w:lvl>
   </w:abstractNum>
@@ -2970,7 +2942,6 @@
     <w:rPrDefault>
       <w:rPr>
         <w:rFonts w:ascii="Calibri" w:hAnsi="Calibri" w:eastAsia="Calibri" w:cs="Vrinda" w:asciiTheme="minorHAnsi" w:cstheme="minorBidi" w:eastAsiaTheme="minorHAnsi" w:hAnsiTheme="minorHAnsi"/>
-        <w:sz w:val="22"/>
         <w:szCs w:val="22"/>
         <w:lang w:val="en-US" w:eastAsia="en-US" w:bidi="ar-SA"/>
       </w:rPr>
@@ -3484,6 +3455,329 @@
       <w:rFonts w:cs="Courier New"/>
     </w:rPr>
   </w:style>
+  <w:style w:type="character" w:styleId="ListLabel16">
+    <w:name w:val="ListLabel 16"/>
+    <w:qFormat/>
+    <w:rPr>
+      <w:rFonts w:ascii="Calibri" w:hAnsi="Calibri" w:cs="Symbol"/>
+      <w:b w:val="false"/>
+      <w:sz w:val="22"/>
+    </w:rPr>
+  </w:style>
+  <w:style w:type="character" w:styleId="ListLabel17">
+    <w:name w:val="ListLabel 17"/>
+    <w:qFormat/>
+    <w:rPr>
+      <w:rFonts w:ascii="Calibri" w:hAnsi="Calibri" w:cs="Courier New"/>
+      <w:b w:val="false"/>
+      <w:sz w:val="22"/>
+    </w:rPr>
+  </w:style>
+  <w:style w:type="character" w:styleId="ListLabel18">
+    <w:name w:val="ListLabel 18"/>
+    <w:qFormat/>
+    <w:rPr>
+      <w:rFonts w:cs="Wingdings"/>
+    </w:rPr>
+  </w:style>
+  <w:style w:type="character" w:styleId="ListLabel19">
+    <w:name w:val="ListLabel 19"/>
+    <w:qFormat/>
+    <w:rPr>
+      <w:rFonts w:cs="Symbol"/>
+    </w:rPr>
+  </w:style>
+  <w:style w:type="character" w:styleId="ListLabel20">
+    <w:name w:val="ListLabel 20"/>
+    <w:qFormat/>
+    <w:rPr>
+      <w:rFonts w:cs="Courier New"/>
+    </w:rPr>
+  </w:style>
+  <w:style w:type="character" w:styleId="ListLabel21">
+    <w:name w:val="ListLabel 21"/>
+    <w:qFormat/>
+    <w:rPr>
+      <w:rFonts w:cs="Wingdings"/>
+    </w:rPr>
+  </w:style>
+  <w:style w:type="character" w:styleId="ListLabel22">
+    <w:name w:val="ListLabel 22"/>
+    <w:qFormat/>
+    <w:rPr>
+      <w:rFonts w:cs="Symbol"/>
+    </w:rPr>
+  </w:style>
+  <w:style w:type="character" w:styleId="ListLabel23">
+    <w:name w:val="ListLabel 23"/>
+    <w:qFormat/>
+    <w:rPr>
+      <w:rFonts w:cs="Courier New"/>
+    </w:rPr>
+  </w:style>
+  <w:style w:type="character" w:styleId="ListLabel24">
+    <w:name w:val="ListLabel 24"/>
+    <w:qFormat/>
+    <w:rPr>
+      <w:rFonts w:cs="Wingdings"/>
+    </w:rPr>
+  </w:style>
+  <w:style w:type="character" w:styleId="ListLabel25">
+    <w:name w:val="ListLabel 25"/>
+    <w:qFormat/>
+    <w:rPr>
+      <w:rFonts w:ascii="Calibri" w:hAnsi="Calibri" w:cs="Symbol"/>
+      <w:b w:val="false"/>
+      <w:sz w:val="22"/>
+    </w:rPr>
+  </w:style>
+  <w:style w:type="character" w:styleId="ListLabel26">
+    <w:name w:val="ListLabel 26"/>
+    <w:qFormat/>
+    <w:rPr>
+      <w:rFonts w:cs="Courier New"/>
+    </w:rPr>
+  </w:style>
+  <w:style w:type="character" w:styleId="ListLabel27">
+    <w:name w:val="ListLabel 27"/>
+    <w:qFormat/>
+    <w:rPr>
+      <w:rFonts w:cs="Wingdings"/>
+    </w:rPr>
+  </w:style>
+  <w:style w:type="character" w:styleId="ListLabel28">
+    <w:name w:val="ListLabel 28"/>
+    <w:qFormat/>
+    <w:rPr>
+      <w:rFonts w:cs="Symbol"/>
+    </w:rPr>
+  </w:style>
+  <w:style w:type="character" w:styleId="ListLabel29">
+    <w:name w:val="ListLabel 29"/>
+    <w:qFormat/>
+    <w:rPr>
+      <w:rFonts w:cs="Courier New"/>
+    </w:rPr>
+  </w:style>
+  <w:style w:type="character" w:styleId="ListLabel30">
+    <w:name w:val="ListLabel 30"/>
+    <w:qFormat/>
+    <w:rPr>
+      <w:rFonts w:cs="Wingdings"/>
+    </w:rPr>
+  </w:style>
+  <w:style w:type="character" w:styleId="ListLabel31">
+    <w:name w:val="ListLabel 31"/>
+    <w:qFormat/>
+    <w:rPr>
+      <w:rFonts w:cs="Symbol"/>
+    </w:rPr>
+  </w:style>
+  <w:style w:type="character" w:styleId="ListLabel32">
+    <w:name w:val="ListLabel 32"/>
+    <w:qFormat/>
+    <w:rPr>
+      <w:rFonts w:cs="Courier New"/>
+    </w:rPr>
+  </w:style>
+  <w:style w:type="character" w:styleId="ListLabel33">
+    <w:name w:val="ListLabel 33"/>
+    <w:qFormat/>
+    <w:rPr>
+      <w:rFonts w:cs="Wingdings"/>
+    </w:rPr>
+  </w:style>
+  <w:style w:type="character" w:styleId="ListLabel34">
+    <w:name w:val="ListLabel 34"/>
+    <w:qFormat/>
+    <w:rPr>
+      <w:rFonts w:ascii="Calibri" w:hAnsi="Calibri" w:cs="Wingdings"/>
+      <w:b w:val="false"/>
+      <w:sz w:val="22"/>
+    </w:rPr>
+  </w:style>
+  <w:style w:type="character" w:styleId="ListLabel35">
+    <w:name w:val="ListLabel 35"/>
+    <w:qFormat/>
+    <w:rPr>
+      <w:rFonts w:cs="Courier New"/>
+    </w:rPr>
+  </w:style>
+  <w:style w:type="character" w:styleId="ListLabel36">
+    <w:name w:val="ListLabel 36"/>
+    <w:qFormat/>
+    <w:rPr>
+      <w:rFonts w:cs="Wingdings"/>
+    </w:rPr>
+  </w:style>
+  <w:style w:type="character" w:styleId="ListLabel37">
+    <w:name w:val="ListLabel 37"/>
+    <w:qFormat/>
+    <w:rPr>
+      <w:rFonts w:cs="Symbol"/>
+    </w:rPr>
+  </w:style>
+  <w:style w:type="character" w:styleId="ListLabel38">
+    <w:name w:val="ListLabel 38"/>
+    <w:qFormat/>
+    <w:rPr>
+      <w:rFonts w:cs="Courier New"/>
+    </w:rPr>
+  </w:style>
+  <w:style w:type="character" w:styleId="ListLabel39">
+    <w:name w:val="ListLabel 39"/>
+    <w:qFormat/>
+    <w:rPr>
+      <w:rFonts w:cs="Wingdings"/>
+    </w:rPr>
+  </w:style>
+  <w:style w:type="character" w:styleId="ListLabel40">
+    <w:name w:val="ListLabel 40"/>
+    <w:qFormat/>
+    <w:rPr>
+      <w:rFonts w:cs="Symbol"/>
+    </w:rPr>
+  </w:style>
+  <w:style w:type="character" w:styleId="ListLabel41">
+    <w:name w:val="ListLabel 41"/>
+    <w:qFormat/>
+    <w:rPr>
+      <w:rFonts w:cs="Courier New"/>
+    </w:rPr>
+  </w:style>
+  <w:style w:type="character" w:styleId="ListLabel42">
+    <w:name w:val="ListLabel 42"/>
+    <w:qFormat/>
+    <w:rPr>
+      <w:rFonts w:cs="Wingdings"/>
+    </w:rPr>
+  </w:style>
+  <w:style w:type="character" w:styleId="ListLabel43">
+    <w:name w:val="ListLabel 43"/>
+    <w:qFormat/>
+    <w:rPr>
+      <w:rFonts w:cs="Symbol"/>
+    </w:rPr>
+  </w:style>
+  <w:style w:type="character" w:styleId="ListLabel44">
+    <w:name w:val="ListLabel 44"/>
+    <w:qFormat/>
+    <w:rPr>
+      <w:rFonts w:cs="Courier New"/>
+    </w:rPr>
+  </w:style>
+  <w:style w:type="character" w:styleId="ListLabel45">
+    <w:name w:val="ListLabel 45"/>
+    <w:qFormat/>
+    <w:rPr>
+      <w:rFonts w:cs="Wingdings"/>
+    </w:rPr>
+  </w:style>
+  <w:style w:type="character" w:styleId="ListLabel46">
+    <w:name w:val="ListLabel 46"/>
+    <w:qFormat/>
+    <w:rPr>
+      <w:rFonts w:cs="Symbol"/>
+    </w:rPr>
+  </w:style>
+  <w:style w:type="character" w:styleId="ListLabel47">
+    <w:name w:val="ListLabel 47"/>
+    <w:qFormat/>
+    <w:rPr>
+      <w:rFonts w:cs="Courier New"/>
+    </w:rPr>
+  </w:style>
+  <w:style w:type="character" w:styleId="ListLabel48">
+    <w:name w:val="ListLabel 48"/>
+    <w:qFormat/>
+    <w:rPr>
+      <w:rFonts w:cs="Wingdings"/>
+    </w:rPr>
+  </w:style>
+  <w:style w:type="character" w:styleId="ListLabel49">
+    <w:name w:val="ListLabel 49"/>
+    <w:qFormat/>
+    <w:rPr>
+      <w:rFonts w:cs="Symbol"/>
+    </w:rPr>
+  </w:style>
+  <w:style w:type="character" w:styleId="ListLabel50">
+    <w:name w:val="ListLabel 50"/>
+    <w:qFormat/>
+    <w:rPr>
+      <w:rFonts w:cs="Courier New"/>
+    </w:rPr>
+  </w:style>
+  <w:style w:type="character" w:styleId="ListLabel51">
+    <w:name w:val="ListLabel 51"/>
+    <w:qFormat/>
+    <w:rPr>
+      <w:rFonts w:cs="Wingdings"/>
+    </w:rPr>
+  </w:style>
+  <w:style w:type="character" w:styleId="ListLabel52">
+    <w:name w:val="ListLabel 52"/>
+    <w:qFormat/>
+    <w:rPr>
+      <w:rFonts w:cs="Symbol"/>
+    </w:rPr>
+  </w:style>
+  <w:style w:type="character" w:styleId="ListLabel53">
+    <w:name w:val="ListLabel 53"/>
+    <w:qFormat/>
+    <w:rPr>
+      <w:rFonts w:cs="Courier New"/>
+    </w:rPr>
+  </w:style>
+  <w:style w:type="character" w:styleId="ListLabel54">
+    <w:name w:val="ListLabel 54"/>
+    <w:qFormat/>
+    <w:rPr>
+      <w:rFonts w:cs="Wingdings"/>
+    </w:rPr>
+  </w:style>
+  <w:style w:type="character" w:styleId="ListLabel55">
+    <w:name w:val="ListLabel 55"/>
+    <w:qFormat/>
+    <w:rPr>
+      <w:rFonts w:cs="Symbol"/>
+    </w:rPr>
+  </w:style>
+  <w:style w:type="character" w:styleId="ListLabel56">
+    <w:name w:val="ListLabel 56"/>
+    <w:qFormat/>
+    <w:rPr>
+      <w:rFonts w:cs="Courier New"/>
+    </w:rPr>
+  </w:style>
+  <w:style w:type="character" w:styleId="ListLabel57">
+    <w:name w:val="ListLabel 57"/>
+    <w:qFormat/>
+    <w:rPr>
+      <w:rFonts w:cs="Wingdings"/>
+    </w:rPr>
+  </w:style>
+  <w:style w:type="character" w:styleId="ListLabel58">
+    <w:name w:val="ListLabel 58"/>
+    <w:qFormat/>
+    <w:rPr>
+      <w:rFonts w:cs="Symbol"/>
+    </w:rPr>
+  </w:style>
+  <w:style w:type="character" w:styleId="ListLabel59">
+    <w:name w:val="ListLabel 59"/>
+    <w:qFormat/>
+    <w:rPr>
+      <w:rFonts w:cs="Courier New"/>
+    </w:rPr>
+  </w:style>
+  <w:style w:type="character" w:styleId="ListLabel60">
+    <w:name w:val="ListLabel 60"/>
+    <w:qFormat/>
+    <w:rPr>
+      <w:rFonts w:cs="Wingdings"/>
+    </w:rPr>
+  </w:style>
   <w:style w:type="paragraph" w:styleId="Heading">
     <w:name w:val="Heading"/>
     <w:basedOn w:val="Normal"/>
